--- a/public/templates/SOW_Customer.docx
+++ b/public/templates/SOW_Customer.docx
@@ -115,6 +115,7 @@
         <w:t>}}</w:t>
       </w:r>
     </w:p>
+    <w:p/>
     <w:p>
       <w:pPr>
         <w:pStyle w:val="Title"/>
@@ -162,6 +163,7 @@
         <w:spacing w:line="240" w:lineRule="auto"/>
         <w:rPr>
           <w:rFonts w:asciiTheme="minorHAnsi" w:hAnsiTheme="minorHAnsi" w:cstheme="minorHAnsi"/>
+          <w:color w:val="FF0000"/>
           <w:szCs w:val="32"/>
         </w:rPr>
       </w:pPr>
@@ -220,6 +222,29 @@
           <w:szCs w:val="32"/>
         </w:rPr>
       </w:pPr>
+      <w:r>
+        <w:rPr>
+          <w:rFonts w:asciiTheme="minorHAnsi" w:hAnsiTheme="minorHAnsi" w:cstheme="minorHAnsi"/>
+          <w:szCs w:val="32"/>
+        </w:rPr>
+        <w:t>{{</w:t>
+      </w:r>
+      <w:proofErr w:type="spellStart"/>
+      <w:r>
+        <w:rPr>
+          <w:rFonts w:asciiTheme="minorHAnsi" w:hAnsiTheme="minorHAnsi" w:cstheme="minorHAnsi"/>
+          <w:szCs w:val="32"/>
+        </w:rPr>
+        <w:t>Customer_Name</w:t>
+      </w:r>
+      <w:proofErr w:type="spellEnd"/>
+      <w:r>
+        <w:rPr>
+          <w:rFonts w:asciiTheme="minorHAnsi" w:hAnsiTheme="minorHAnsi" w:cstheme="minorHAnsi"/>
+          <w:szCs w:val="32"/>
+        </w:rPr>
+        <w:t>}}</w:t>
+      </w:r>
     </w:p>
     <w:p>
       <w:pPr>
@@ -227,282 +252,180 @@
         <w:spacing w:line="240" w:lineRule="auto"/>
         <w:rPr>
           <w:rFonts w:asciiTheme="minorHAnsi" w:hAnsiTheme="minorHAnsi" w:cstheme="minorHAnsi"/>
+          <w:szCs w:val="32"/>
+        </w:rPr>
+      </w:pPr>
+      <w:r>
+        <w:rPr>
+          <w:rFonts w:asciiTheme="minorHAnsi" w:hAnsiTheme="minorHAnsi" w:cstheme="minorHAnsi"/>
+          <w:szCs w:val="32"/>
+        </w:rPr>
+        <w:t>{{</w:t>
+      </w:r>
+      <w:r>
+        <w:rPr>
+          <w:rFonts w:ascii="Arial" w:hAnsi="Arial" w:cs="Arial"/>
+          <w:color w:val="020817"/>
+          <w:sz w:val="21"/>
+          <w:szCs w:val="21"/>
+          <w:shd w:val="clear" w:color="auto" w:fill="FFFFFF"/>
+        </w:rPr>
+        <w:t>Project Location</w:t>
+      </w:r>
+      <w:r>
+        <w:rPr>
+          <w:rFonts w:asciiTheme="minorHAnsi" w:hAnsiTheme="minorHAnsi" w:cstheme="minorHAnsi"/>
+          <w:szCs w:val="32"/>
+        </w:rPr>
+        <w:t>}}</w:t>
+      </w:r>
+    </w:p>
+    <w:p>
+      <w:pPr>
+        <w:pStyle w:val="Title"/>
+        <w:spacing w:line="240" w:lineRule="auto"/>
+        <w:rPr>
+          <w:rFonts w:asciiTheme="minorHAnsi" w:hAnsiTheme="minorHAnsi" w:cstheme="minorHAnsi"/>
+          <w:szCs w:val="32"/>
+        </w:rPr>
+      </w:pPr>
+      <w:r>
+        <w:rPr>
+          <w:rFonts w:asciiTheme="minorHAnsi" w:hAnsiTheme="minorHAnsi" w:cstheme="minorHAnsi"/>
+          <w:szCs w:val="32"/>
+        </w:rPr>
+        <w:t>{{</w:t>
+      </w:r>
+      <w:r>
+        <w:rPr>
+          <w:rFonts w:ascii="Arial" w:hAnsi="Arial" w:cs="Arial"/>
+          <w:color w:val="020817"/>
+          <w:sz w:val="21"/>
+          <w:szCs w:val="21"/>
+          <w:shd w:val="clear" w:color="auto" w:fill="FFFFFF"/>
+        </w:rPr>
+        <w:t>City / State / Zip</w:t>
+      </w:r>
+      <w:r>
+        <w:rPr>
+          <w:rFonts w:asciiTheme="minorHAnsi" w:hAnsiTheme="minorHAnsi" w:cstheme="minorHAnsi"/>
+          <w:szCs w:val="32"/>
+        </w:rPr>
+        <w:t>}}</w:t>
+      </w:r>
+    </w:p>
+    <w:p>
+      <w:pPr>
+        <w:pStyle w:val="Title"/>
+        <w:spacing w:line="240" w:lineRule="auto"/>
+        <w:rPr>
+          <w:rFonts w:asciiTheme="minorHAnsi" w:hAnsiTheme="minorHAnsi" w:cstheme="minorHAnsi"/>
+          <w:szCs w:val="32"/>
+        </w:rPr>
+      </w:pPr>
+      <w:r>
+        <w:rPr>
+          <w:rFonts w:asciiTheme="minorHAnsi" w:hAnsiTheme="minorHAnsi" w:cstheme="minorHAnsi"/>
+          <w:szCs w:val="32"/>
+        </w:rPr>
+        <w:t>{{</w:t>
+      </w:r>
+      <w:r>
+        <w:rPr>
+          <w:rFonts w:ascii="Arial" w:hAnsi="Arial" w:cs="Arial"/>
+          <w:color w:val="020817"/>
+          <w:sz w:val="21"/>
+          <w:szCs w:val="21"/>
+          <w:shd w:val="clear" w:color="auto" w:fill="FFFFFF"/>
+        </w:rPr>
+        <w:t>Point of Contact</w:t>
+      </w:r>
+      <w:r>
+        <w:rPr>
+          <w:rFonts w:asciiTheme="minorHAnsi" w:hAnsiTheme="minorHAnsi" w:cstheme="minorHAnsi"/>
+          <w:szCs w:val="32"/>
+        </w:rPr>
+        <w:t>}}</w:t>
+      </w:r>
+    </w:p>
+    <w:p>
+      <w:pPr>
+        <w:pStyle w:val="Title"/>
+        <w:spacing w:line="240" w:lineRule="auto"/>
+        <w:rPr>
+          <w:rFonts w:asciiTheme="minorHAnsi" w:hAnsiTheme="minorHAnsi" w:cstheme="minorHAnsi"/>
+          <w:szCs w:val="32"/>
+        </w:rPr>
+      </w:pPr>
+      <w:r>
+        <w:rPr>
+          <w:rFonts w:asciiTheme="minorHAnsi" w:hAnsiTheme="minorHAnsi" w:cstheme="minorHAnsi"/>
+          <w:szCs w:val="32"/>
+        </w:rPr>
+        <w:t>{{</w:t>
+      </w:r>
+      <w:r>
+        <w:rPr>
+          <w:rFonts w:ascii="Arial" w:hAnsi="Arial" w:cs="Arial"/>
+          <w:color w:val="020817"/>
+          <w:sz w:val="21"/>
+          <w:szCs w:val="21"/>
+          <w:shd w:val="clear" w:color="auto" w:fill="FFFFFF"/>
+        </w:rPr>
+        <w:t>Customer Phone</w:t>
+      </w:r>
+      <w:r>
+        <w:rPr>
+          <w:rFonts w:asciiTheme="minorHAnsi" w:hAnsiTheme="minorHAnsi" w:cstheme="minorHAnsi"/>
+          <w:szCs w:val="32"/>
+        </w:rPr>
+        <w:t>}}</w:t>
+      </w:r>
+    </w:p>
+    <w:p>
+      <w:pPr>
+        <w:jc w:val="center"/>
+      </w:pPr>
+    </w:p>
+    <w:p>
+      <w:pPr>
+        <w:pStyle w:val="Title"/>
+        <w:spacing w:line="240" w:lineRule="auto"/>
+        <w:rPr>
+          <w:rFonts w:asciiTheme="minorHAnsi" w:hAnsiTheme="minorHAnsi" w:cstheme="minorHAnsi"/>
           <w:color w:val="FF0000"/>
           <w:szCs w:val="32"/>
         </w:rPr>
       </w:pPr>
-      <w:sdt>
-        <w:sdtPr>
-          <w:rPr>
-            <w:rFonts w:asciiTheme="minorHAnsi" w:hAnsiTheme="minorHAnsi" w:cstheme="minorHAnsi"/>
-            <w:color w:val="FF0000"/>
-            <w:szCs w:val="32"/>
-          </w:rPr>
-          <w:alias w:val="Company"/>
-          <w:tag w:val=""/>
-          <w:id w:val="-526633784"/>
-          <w:placeholder>
-            <w:docPart w:val="2825312B970145958ED2CEEF8D20396E"/>
-          </w:placeholder>
-          <w:dataBinding w:prefixMappings="xmlns:ns0='http://schemas.openxmlformats.org/officeDocument/2006/extended-properties' " w:xpath="/ns0:Properties[1]/ns0:Company[1]" w:storeItemID="{6668398D-A668-4E3E-A5EB-62B293D839F1}"/>
-          <w:text/>
-        </w:sdtPr>
-        <w:sdtEndPr/>
-        <w:sdtContent>
-          <w:r>
-            <w:rPr>
-              <w:rFonts w:asciiTheme="minorHAnsi" w:hAnsiTheme="minorHAnsi" w:cstheme="minorHAnsi"/>
-              <w:color w:val="FF0000"/>
-              <w:szCs w:val="32"/>
-            </w:rPr>
-            <w:t>{{</w:t>
-          </w:r>
-          <w:r>
-            <w:rPr>
-              <w:rFonts w:asciiTheme="minorHAnsi" w:hAnsiTheme="minorHAnsi" w:cstheme="minorHAnsi"/>
-              <w:color w:val="FF0000"/>
-              <w:szCs w:val="32"/>
-            </w:rPr>
-            <w:t>Company Name</w:t>
-          </w:r>
-          <w:r>
-            <w:rPr>
-              <w:rFonts w:asciiTheme="minorHAnsi" w:hAnsiTheme="minorHAnsi" w:cstheme="minorHAnsi"/>
-              <w:color w:val="FF0000"/>
-              <w:szCs w:val="32"/>
-            </w:rPr>
-            <w:t>}}</w:t>
-          </w:r>
-        </w:sdtContent>
-      </w:sdt>
-    </w:p>
-    <w:sdt>
-      <w:sdtPr>
+    </w:p>
+    <w:p>
+      <w:pPr>
+        <w:pStyle w:val="Title"/>
+        <w:spacing w:line="240" w:lineRule="auto"/>
         <w:rPr>
           <w:rFonts w:asciiTheme="minorHAnsi" w:hAnsiTheme="minorHAnsi" w:cstheme="minorHAnsi"/>
           <w:color w:val="FF0000"/>
           <w:szCs w:val="32"/>
         </w:rPr>
-        <w:alias w:val="Company Address"/>
-        <w:tag w:val=""/>
-        <w:id w:val="-241339010"/>
-        <w:placeholder>
-          <w:docPart w:val="8262AB63B3464F64BA41417F0F6A6AFD"/>
-        </w:placeholder>
-        <w:dataBinding w:prefixMappings="xmlns:ns0='http://schemas.microsoft.com/office/2006/coverPageProps' " w:xpath="/ns0:CoverPageProperties[1]/ns0:CompanyAddress[1]" w:storeItemID="{55AF091B-3C7A-41E3-B477-F2FDAA23CFDA}"/>
-        <w:text/>
-      </w:sdtPr>
-      <w:sdtEndPr/>
-      <w:sdtContent>
-        <w:p>
-          <w:pPr>
-            <w:pStyle w:val="Title"/>
-            <w:spacing w:line="240" w:lineRule="auto"/>
-            <w:rPr>
-              <w:rFonts w:asciiTheme="minorHAnsi" w:hAnsiTheme="minorHAnsi" w:cstheme="minorHAnsi"/>
-              <w:color w:val="FF0000"/>
-              <w:szCs w:val="32"/>
-            </w:rPr>
-          </w:pPr>
-          <w:r>
-            <w:rPr>
-              <w:rFonts w:asciiTheme="minorHAnsi" w:hAnsiTheme="minorHAnsi" w:cstheme="minorHAnsi"/>
-              <w:color w:val="FF0000"/>
-              <w:szCs w:val="32"/>
-            </w:rPr>
-            <w:t>{{</w:t>
-          </w:r>
-          <w:r>
-            <w:rPr>
-              <w:rFonts w:asciiTheme="minorHAnsi" w:hAnsiTheme="minorHAnsi" w:cstheme="minorHAnsi"/>
-              <w:color w:val="FF0000"/>
-              <w:szCs w:val="32"/>
-            </w:rPr>
-            <w:t>Company Address</w:t>
-          </w:r>
-          <w:r>
-            <w:rPr>
-              <w:rFonts w:asciiTheme="minorHAnsi" w:hAnsiTheme="minorHAnsi" w:cstheme="minorHAnsi"/>
-              <w:color w:val="FF0000"/>
-              <w:szCs w:val="32"/>
-            </w:rPr>
-            <w:t>}}</w:t>
-          </w:r>
-        </w:p>
-      </w:sdtContent>
-    </w:sdt>
-    <w:sdt>
-      <w:sdtPr>
+      </w:pPr>
+    </w:p>
+    <w:p>
+      <w:pPr>
+        <w:pStyle w:val="Title"/>
+        <w:spacing w:line="240" w:lineRule="auto"/>
         <w:rPr>
           <w:rFonts w:asciiTheme="minorHAnsi" w:hAnsiTheme="minorHAnsi" w:cstheme="minorHAnsi"/>
           <w:color w:val="FF0000"/>
           <w:szCs w:val="32"/>
         </w:rPr>
-        <w:alias w:val="Company Fax"/>
-        <w:tag w:val=""/>
-        <w:id w:val="249175095"/>
-        <w:placeholder>
-          <w:docPart w:val="373D967E30A946D8ADA4EEA6B3A032AF"/>
-        </w:placeholder>
-        <w:dataBinding w:prefixMappings="xmlns:ns0='http://schemas.microsoft.com/office/2006/coverPageProps' " w:xpath="/ns0:CoverPageProperties[1]/ns0:CompanyFax[1]" w:storeItemID="{55AF091B-3C7A-41E3-B477-F2FDAA23CFDA}"/>
-        <w:text/>
-      </w:sdtPr>
-      <w:sdtEndPr/>
-      <w:sdtContent>
-        <w:p>
-          <w:pPr>
-            <w:pStyle w:val="Title"/>
-            <w:spacing w:line="240" w:lineRule="auto"/>
-            <w:rPr>
-              <w:rFonts w:asciiTheme="minorHAnsi" w:hAnsiTheme="minorHAnsi" w:cstheme="minorHAnsi"/>
-              <w:color w:val="FF0000"/>
-              <w:szCs w:val="32"/>
-            </w:rPr>
-          </w:pPr>
-          <w:r>
-            <w:rPr>
-              <w:rFonts w:asciiTheme="minorHAnsi" w:hAnsiTheme="minorHAnsi" w:cstheme="minorHAnsi"/>
-              <w:color w:val="FF0000"/>
-              <w:szCs w:val="32"/>
-            </w:rPr>
-            <w:t>{{</w:t>
-          </w:r>
-          <w:r>
-            <w:rPr>
-              <w:rFonts w:asciiTheme="minorHAnsi" w:hAnsiTheme="minorHAnsi" w:cstheme="minorHAnsi"/>
-              <w:color w:val="FF0000"/>
-              <w:szCs w:val="32"/>
-            </w:rPr>
-            <w:t>City, State, Zip</w:t>
-          </w:r>
-          <w:r>
-            <w:rPr>
-              <w:rFonts w:asciiTheme="minorHAnsi" w:hAnsiTheme="minorHAnsi" w:cstheme="minorHAnsi"/>
-              <w:color w:val="FF0000"/>
-              <w:szCs w:val="32"/>
-            </w:rPr>
-            <w:t>}}</w:t>
-          </w:r>
-        </w:p>
-      </w:sdtContent>
-    </w:sdt>
-    <w:sdt>
-      <w:sdtPr>
-        <w:rPr>
-          <w:rFonts w:asciiTheme="minorHAnsi" w:hAnsiTheme="minorHAnsi" w:cstheme="minorHAnsi"/>
-          <w:color w:val="FF0000"/>
-          <w:szCs w:val="32"/>
-        </w:rPr>
-        <w:id w:val="-607660354"/>
-        <w:placeholder>
-          <w:docPart w:val="DefaultPlaceholder_-1854013440"/>
-        </w:placeholder>
-      </w:sdtPr>
-      <w:sdtEndPr/>
-      <w:sdtContent>
-        <w:p>
-          <w:pPr>
-            <w:pStyle w:val="Title"/>
-            <w:spacing w:line="240" w:lineRule="auto"/>
-            <w:rPr>
-              <w:rFonts w:asciiTheme="minorHAnsi" w:hAnsiTheme="minorHAnsi" w:cstheme="minorHAnsi"/>
-              <w:color w:val="FF0000"/>
-              <w:szCs w:val="32"/>
-            </w:rPr>
-          </w:pPr>
-          <w:r>
-            <w:rPr>
-              <w:rFonts w:asciiTheme="minorHAnsi" w:hAnsiTheme="minorHAnsi" w:cstheme="minorHAnsi"/>
-              <w:color w:val="FF0000"/>
-              <w:szCs w:val="32"/>
-            </w:rPr>
-            <w:t>{{</w:t>
-          </w:r>
-          <w:r>
-            <w:rPr>
-              <w:rFonts w:asciiTheme="minorHAnsi" w:hAnsiTheme="minorHAnsi" w:cstheme="minorHAnsi"/>
-              <w:color w:val="FF0000"/>
-              <w:szCs w:val="32"/>
-            </w:rPr>
-            <w:t>Customer Name</w:t>
-          </w:r>
-          <w:r>
-            <w:rPr>
-              <w:rFonts w:asciiTheme="minorHAnsi" w:hAnsiTheme="minorHAnsi" w:cstheme="minorHAnsi"/>
-              <w:color w:val="FF0000"/>
-              <w:szCs w:val="32"/>
-            </w:rPr>
-            <w:t>}}</w:t>
-          </w:r>
-        </w:p>
-      </w:sdtContent>
-    </w:sdt>
-    <w:sdt>
-      <w:sdtPr>
-        <w:rPr>
-          <w:rFonts w:asciiTheme="minorHAnsi" w:hAnsiTheme="minorHAnsi" w:cstheme="minorHAnsi"/>
-          <w:color w:val="FF0000"/>
-          <w:szCs w:val="32"/>
-        </w:rPr>
-        <w:id w:val="-2030936652"/>
-        <w:placeholder>
-          <w:docPart w:val="DefaultPlaceholder_-1854013440"/>
-        </w:placeholder>
-      </w:sdtPr>
-      <w:sdtEndPr/>
-      <w:sdtContent>
-        <w:p>
-          <w:pPr>
-            <w:pStyle w:val="Title"/>
-            <w:spacing w:line="240" w:lineRule="auto"/>
-            <w:rPr>
-              <w:rFonts w:asciiTheme="minorHAnsi" w:hAnsiTheme="minorHAnsi" w:cstheme="minorHAnsi"/>
-              <w:color w:val="FF0000"/>
-              <w:szCs w:val="32"/>
-            </w:rPr>
-          </w:pPr>
-          <w:r>
-            <w:rPr>
-              <w:rFonts w:asciiTheme="minorHAnsi" w:hAnsiTheme="minorHAnsi" w:cstheme="minorHAnsi"/>
-              <w:color w:val="FF0000"/>
-              <w:szCs w:val="32"/>
-            </w:rPr>
-            <w:t>{{</w:t>
-          </w:r>
-          <w:r>
-            <w:rPr>
-              <w:rFonts w:asciiTheme="minorHAnsi" w:hAnsiTheme="minorHAnsi" w:cstheme="minorHAnsi"/>
-              <w:color w:val="FF0000"/>
-              <w:szCs w:val="32"/>
-            </w:rPr>
-            <w:t>Phone Number</w:t>
-          </w:r>
-          <w:r>
-            <w:rPr>
-              <w:rFonts w:asciiTheme="minorHAnsi" w:hAnsiTheme="minorHAnsi" w:cstheme="minorHAnsi"/>
-              <w:color w:val="FF0000"/>
-              <w:szCs w:val="32"/>
-            </w:rPr>
-            <w:t>}}</w:t>
-          </w:r>
-        </w:p>
-      </w:sdtContent>
-    </w:sdt>
+      </w:pPr>
+    </w:p>
+    <w:p/>
     <w:p>
       <w:pPr>
         <w:pStyle w:val="Title"/>
         <w:spacing w:line="240" w:lineRule="auto"/>
-        <w:rPr>
-          <w:rFonts w:asciiTheme="minorHAnsi" w:hAnsiTheme="minorHAnsi" w:cstheme="minorHAnsi"/>
-          <w:color w:val="FF0000"/>
-          <w:szCs w:val="32"/>
-        </w:rPr>
-      </w:pPr>
-    </w:p>
-    <w:p>
-      <w:pPr>
-        <w:pStyle w:val="Title"/>
-        <w:spacing w:line="240" w:lineRule="auto"/>
+        <w:jc w:val="left"/>
         <w:rPr>
           <w:rFonts w:asciiTheme="minorHAnsi" w:hAnsiTheme="minorHAnsi" w:cstheme="minorHAnsi"/>
           <w:color w:val="FF0000"/>
@@ -2393,17 +2316,9 @@
           <w:szCs w:val="19"/>
           <w:shd w:val="clear" w:color="auto" w:fill="FFFFFF"/>
         </w:rPr>
-        <w:t>&lt;School or Business&gt;</w:t>
-      </w:r>
-      <w:r>
-        <w:rPr>
-          <w:rStyle w:val="normaltextrun"/>
-          <w:rFonts w:cstheme="minorHAnsi"/>
-          <w:szCs w:val="19"/>
-          <w:shd w:val="clear" w:color="auto" w:fill="FFFFFF"/>
-        </w:rPr>
-        <w:t xml:space="preserve"> (“</w:t>
-      </w:r>
+        <w:t>{{</w:t>
+      </w:r>
+      <w:proofErr w:type="spellStart"/>
       <w:r>
         <w:rPr>
           <w:rStyle w:val="normaltextrun"/>
@@ -2413,17 +2328,9 @@
           <w:szCs w:val="19"/>
           <w:shd w:val="clear" w:color="auto" w:fill="FFFFFF"/>
         </w:rPr>
-        <w:t>Customer</w:t>
-      </w:r>
-      <w:r>
-        <w:rPr>
-          <w:rStyle w:val="normaltextrun"/>
-          <w:rFonts w:cstheme="minorHAnsi"/>
-          <w:szCs w:val="19"/>
-          <w:shd w:val="clear" w:color="auto" w:fill="FFFFFF"/>
-        </w:rPr>
-        <w:t>”) in connection with the following project (the “</w:t>
-      </w:r>
+        <w:t>Customer_Name</w:t>
+      </w:r>
+      <w:proofErr w:type="spellEnd"/>
       <w:r>
         <w:rPr>
           <w:rStyle w:val="normaltextrun"/>
@@ -2433,6 +2340,46 @@
           <w:szCs w:val="19"/>
           <w:shd w:val="clear" w:color="auto" w:fill="FFFFFF"/>
         </w:rPr>
+        <w:t>}}</w:t>
+      </w:r>
+      <w:r>
+        <w:rPr>
+          <w:rStyle w:val="normaltextrun"/>
+          <w:rFonts w:cstheme="minorHAnsi"/>
+          <w:szCs w:val="19"/>
+          <w:shd w:val="clear" w:color="auto" w:fill="FFFFFF"/>
+        </w:rPr>
+        <w:t xml:space="preserve"> (“</w:t>
+      </w:r>
+      <w:r>
+        <w:rPr>
+          <w:rStyle w:val="normaltextrun"/>
+          <w:rFonts w:cstheme="minorHAnsi"/>
+          <w:b/>
+          <w:bCs/>
+          <w:szCs w:val="19"/>
+          <w:shd w:val="clear" w:color="auto" w:fill="FFFFFF"/>
+        </w:rPr>
+        <w:t>Customer</w:t>
+      </w:r>
+      <w:r>
+        <w:rPr>
+          <w:rStyle w:val="normaltextrun"/>
+          <w:rFonts w:cstheme="minorHAnsi"/>
+          <w:szCs w:val="19"/>
+          <w:shd w:val="clear" w:color="auto" w:fill="FFFFFF"/>
+        </w:rPr>
+        <w:t>”) in connection with the following project (the “</w:t>
+      </w:r>
+      <w:r>
+        <w:rPr>
+          <w:rStyle w:val="normaltextrun"/>
+          <w:rFonts w:cstheme="minorHAnsi"/>
+          <w:b/>
+          <w:bCs/>
+          <w:szCs w:val="19"/>
+          <w:shd w:val="clear" w:color="auto" w:fill="FFFFFF"/>
+        </w:rPr>
         <w:t>Project</w:t>
       </w:r>
       <w:r>
@@ -2558,7 +2505,14 @@
           <w:rStyle w:val="normaltextrun"/>
           <w:szCs w:val="19"/>
         </w:rPr>
-        <w:t xml:space="preserve"> &lt;Job Address&gt;</w:t>
+        <w:t xml:space="preserve"> </w:t>
+      </w:r>
+      <w:r>
+        <w:rPr>
+          <w:rStyle w:val="normaltextrun"/>
+          <w:szCs w:val="19"/>
+        </w:rPr>
+        <w:t>{{Project Location}}</w:t>
       </w:r>
     </w:p>
     <w:p>
@@ -2627,26 +2581,16 @@
           <w:sz w:val="22"/>
           <w:szCs w:val="22"/>
         </w:rPr>
-        <w:t>&lt;</w:t>
-      </w:r>
-      <w:r>
-        <w:rPr>
-          <w:rStyle w:val="normaltextrun"/>
-          <w:rFonts w:asciiTheme="minorHAnsi" w:hAnsiTheme="minorHAnsi" w:cstheme="minorHAnsi"/>
-          <w:b/>
-          <w:sz w:val="22"/>
-          <w:szCs w:val="22"/>
-        </w:rPr>
-        <w:t>Brand/equipment</w:t>
-      </w:r>
-      <w:r>
-        <w:rPr>
-          <w:rStyle w:val="normaltextrun"/>
-          <w:rFonts w:asciiTheme="minorHAnsi" w:hAnsiTheme="minorHAnsi" w:cstheme="minorHAnsi"/>
-          <w:sz w:val="22"/>
-          <w:szCs w:val="22"/>
-        </w:rPr>
-        <w:t xml:space="preserve">&gt; </w:t>
+        <w:t>{{Project Name}}</w:t>
+      </w:r>
+      <w:r>
+        <w:rPr>
+          <w:rStyle w:val="normaltextrun"/>
+          <w:rFonts w:asciiTheme="minorHAnsi" w:hAnsiTheme="minorHAnsi" w:cstheme="minorHAnsi"/>
+          <w:sz w:val="22"/>
+          <w:szCs w:val="22"/>
+        </w:rPr>
+        <w:t xml:space="preserve"> </w:t>
       </w:r>
       <w:r>
         <w:rPr>
@@ -2675,112 +2619,137 @@
           <w:szCs w:val="19"/>
           <w:shd w:val="clear" w:color="auto" w:fill="FFFFFF"/>
         </w:rPr>
-        <w:t>&lt;</w:t>
-      </w:r>
-      <w:r>
-        <w:rPr>
-          <w:rStyle w:val="normaltextrun"/>
-          <w:rFonts w:asciiTheme="minorHAnsi" w:hAnsiTheme="minorHAnsi" w:cstheme="minorHAnsi"/>
+        <w:t>{{Customer Name}}</w:t>
+      </w:r>
+      <w:r>
+        <w:rPr>
+          <w:rStyle w:val="normaltextrun"/>
+          <w:rFonts w:asciiTheme="minorHAnsi" w:hAnsiTheme="minorHAnsi" w:cstheme="minorHAnsi"/>
+          <w:szCs w:val="19"/>
+          <w:shd w:val="clear" w:color="auto" w:fill="FFFFFF"/>
+        </w:rPr>
+        <w:t xml:space="preserve"> </w:t>
+      </w:r>
+      <w:r>
+        <w:rPr>
+          <w:rFonts w:asciiTheme="minorHAnsi" w:hAnsiTheme="minorHAnsi" w:cstheme="minorHAnsi"/>
+          <w:szCs w:val="19"/>
+          <w:shd w:val="clear" w:color="auto" w:fill="FFFFFF"/>
+        </w:rPr>
+        <w:t xml:space="preserve">with approved drawings, </w:t>
+      </w:r>
+      <w:r>
+        <w:rPr>
+          <w:rFonts w:asciiTheme="minorHAnsi" w:hAnsiTheme="minorHAnsi" w:cstheme="minorHAnsi"/>
+          <w:szCs w:val="19"/>
+          <w:shd w:val="clear" w:color="auto" w:fill="FFFFFF"/>
+        </w:rPr>
+        <w:t>hardware</w:t>
+      </w:r>
+      <w:r>
+        <w:rPr>
+          <w:rFonts w:asciiTheme="minorHAnsi" w:hAnsiTheme="minorHAnsi" w:cstheme="minorHAnsi"/>
+          <w:szCs w:val="19"/>
+          <w:shd w:val="clear" w:color="auto" w:fill="FFFFFF"/>
+        </w:rPr>
+        <w:t xml:space="preserve"> schedules, and agreed specifications</w:t>
+      </w:r>
+    </w:p>
+    <w:p>
+      <w:pPr>
+        <w:pStyle w:val="Heading1"/>
+      </w:pPr>
+      <w:bookmarkStart w:id="13" w:name="_Toc198548466"/>
+      <w:r>
+        <w:t>Scope</w:t>
+      </w:r>
+      <w:r>
+        <w:t xml:space="preserve"> of Work</w:t>
+      </w:r>
+      <w:bookmarkEnd w:id="13"/>
+    </w:p>
+    <w:p>
+      <w:pPr>
+        <w:spacing w:after="0" w:line="240" w:lineRule="auto"/>
+        <w:textAlignment w:val="baseline"/>
+        <w:rPr>
+          <w:rFonts w:eastAsia="Times New Roman" w:cstheme="minorHAnsi"/>
+          <w:sz w:val="18"/>
+          <w:szCs w:val="18"/>
+        </w:rPr>
+      </w:pPr>
+      <w:r>
+        <w:rPr>
+          <w:rFonts w:eastAsia="Times New Roman" w:cstheme="minorHAnsi"/>
+        </w:rPr>
+        <w:t xml:space="preserve">This </w:t>
+      </w:r>
+      <w:r>
+        <w:rPr>
+          <w:rStyle w:val="normaltextrun"/>
+          <w:rFonts w:cstheme="minorHAnsi"/>
+        </w:rPr>
+        <w:t>SOW</w:t>
+      </w:r>
+      <w:r>
+        <w:rPr>
+          <w:rStyle w:val="normaltextrun"/>
+          <w:rFonts w:cstheme="minorHAnsi"/>
+        </w:rPr>
+        <w:t xml:space="preserve"> </w:t>
+      </w:r>
+      <w:r>
+        <w:rPr>
+          <w:rFonts w:eastAsia="Times New Roman" w:cstheme="minorHAnsi"/>
+        </w:rPr>
+        <w:t xml:space="preserve">is intended to outline the general terms and conditions under which </w:t>
+      </w:r>
+      <w:r>
+        <w:rPr>
+          <w:rStyle w:val="normaltextrun"/>
+          <w:rFonts w:cstheme="minorHAnsi"/>
+          <w:szCs w:val="19"/>
+          <w:shd w:val="clear" w:color="auto" w:fill="FFFFFF"/>
+        </w:rPr>
+        <w:t>HTS</w:t>
+      </w:r>
+      <w:r>
+        <w:rPr>
+          <w:rStyle w:val="normaltextrun"/>
+          <w:rFonts w:cstheme="minorHAnsi"/>
+          <w:szCs w:val="19"/>
+          <w:shd w:val="clear" w:color="auto" w:fill="FFFFFF"/>
+        </w:rPr>
+        <w:t xml:space="preserve"> </w:t>
+      </w:r>
+      <w:r>
+        <w:rPr>
+          <w:rFonts w:eastAsia="Times New Roman" w:cstheme="minorHAnsi"/>
+        </w:rPr>
+        <w:t xml:space="preserve">will perform services for </w:t>
+      </w:r>
+      <w:r>
+        <w:rPr>
+          <w:rStyle w:val="normaltextrun"/>
+          <w:rFonts w:cstheme="minorHAnsi"/>
           <w:b/>
           <w:bCs/>
           <w:szCs w:val="19"/>
           <w:shd w:val="clear" w:color="auto" w:fill="FFFFFF"/>
         </w:rPr>
-        <w:t>Customer</w:t>
-      </w:r>
-      <w:r>
-        <w:rPr>
-          <w:rStyle w:val="normaltextrun"/>
-          <w:rFonts w:asciiTheme="minorHAnsi" w:hAnsiTheme="minorHAnsi" w:cstheme="minorHAnsi"/>
+        <w:t>{{Customer Name}</w:t>
+      </w:r>
+      <w:proofErr w:type="gramStart"/>
+      <w:r>
+        <w:rPr>
+          <w:rStyle w:val="normaltextrun"/>
+          <w:rFonts w:cstheme="minorHAnsi"/>
           <w:b/>
           <w:bCs/>
           <w:szCs w:val="19"/>
           <w:shd w:val="clear" w:color="auto" w:fill="FFFFFF"/>
         </w:rPr>
-        <w:t>&gt;</w:t>
-      </w:r>
-      <w:r>
-        <w:rPr>
-          <w:rStyle w:val="normaltextrun"/>
-          <w:rFonts w:asciiTheme="minorHAnsi" w:hAnsiTheme="minorHAnsi" w:cstheme="minorHAnsi"/>
-          <w:szCs w:val="19"/>
-          <w:shd w:val="clear" w:color="auto" w:fill="FFFFFF"/>
-        </w:rPr>
-        <w:t xml:space="preserve"> </w:t>
-      </w:r>
-      <w:r>
-        <w:rPr>
-          <w:rFonts w:asciiTheme="minorHAnsi" w:hAnsiTheme="minorHAnsi" w:cstheme="minorHAnsi"/>
-          <w:szCs w:val="19"/>
-          <w:shd w:val="clear" w:color="auto" w:fill="FFFFFF"/>
-        </w:rPr>
-        <w:t xml:space="preserve">with approved drawings, </w:t>
-      </w:r>
-      <w:r>
-        <w:rPr>
-          <w:rFonts w:asciiTheme="minorHAnsi" w:hAnsiTheme="minorHAnsi" w:cstheme="minorHAnsi"/>
-          <w:szCs w:val="19"/>
-          <w:shd w:val="clear" w:color="auto" w:fill="FFFFFF"/>
-        </w:rPr>
-        <w:t>hardware</w:t>
-      </w:r>
-      <w:r>
-        <w:rPr>
-          <w:rFonts w:asciiTheme="minorHAnsi" w:hAnsiTheme="minorHAnsi" w:cstheme="minorHAnsi"/>
-          <w:szCs w:val="19"/>
-          <w:shd w:val="clear" w:color="auto" w:fill="FFFFFF"/>
-        </w:rPr>
-        <w:t xml:space="preserve"> schedules, and agreed specifications</w:t>
-      </w:r>
-    </w:p>
-    <w:p>
-      <w:pPr>
-        <w:pStyle w:val="Heading1"/>
-      </w:pPr>
-      <w:bookmarkStart w:id="13" w:name="_Toc198548466"/>
-      <w:r>
-        <w:t>Scope</w:t>
-      </w:r>
-      <w:r>
-        <w:t xml:space="preserve"> of Work</w:t>
-      </w:r>
-      <w:bookmarkEnd w:id="13"/>
-    </w:p>
-    <w:p>
-      <w:pPr>
-        <w:spacing w:after="0" w:line="240" w:lineRule="auto"/>
-        <w:textAlignment w:val="baseline"/>
-        <w:rPr>
-          <w:rFonts w:eastAsia="Times New Roman" w:cstheme="minorHAnsi"/>
-          <w:sz w:val="18"/>
-          <w:szCs w:val="18"/>
-        </w:rPr>
-      </w:pPr>
-      <w:r>
-        <w:rPr>
-          <w:rFonts w:eastAsia="Times New Roman" w:cstheme="minorHAnsi"/>
-        </w:rPr>
-        <w:t xml:space="preserve">This </w:t>
-      </w:r>
-      <w:r>
-        <w:rPr>
-          <w:rStyle w:val="normaltextrun"/>
-          <w:rFonts w:cstheme="minorHAnsi"/>
-        </w:rPr>
-        <w:t>SOW</w:t>
-      </w:r>
-      <w:r>
-        <w:rPr>
-          <w:rStyle w:val="normaltextrun"/>
-          <w:rFonts w:cstheme="minorHAnsi"/>
-        </w:rPr>
-        <w:t xml:space="preserve"> </w:t>
-      </w:r>
-      <w:r>
-        <w:rPr>
-          <w:rFonts w:eastAsia="Times New Roman" w:cstheme="minorHAnsi"/>
-        </w:rPr>
-        <w:t xml:space="preserve">is intended to outline the general terms and conditions under which </w:t>
+        <w:t>}</w:t>
       </w:r>
       <w:r>
         <w:rPr>
@@ -2789,7 +2758,7 @@
           <w:szCs w:val="19"/>
           <w:shd w:val="clear" w:color="auto" w:fill="FFFFFF"/>
         </w:rPr>
-        <w:t>HTS</w:t>
+        <w:t xml:space="preserve"> </w:t>
       </w:r>
       <w:r>
         <w:rPr>
@@ -2798,53 +2767,23 @@
           <w:szCs w:val="19"/>
           <w:shd w:val="clear" w:color="auto" w:fill="FFFFFF"/>
         </w:rPr>
+        <w:t>.</w:t>
+      </w:r>
+      <w:proofErr w:type="gramEnd"/>
+      <w:r>
+        <w:rPr>
+          <w:rStyle w:val="normaltextrun"/>
+          <w:rFonts w:cstheme="minorHAnsi"/>
+          <w:szCs w:val="19"/>
+          <w:shd w:val="clear" w:color="auto" w:fill="FFFFFF"/>
+        </w:rPr>
         <w:t xml:space="preserve"> </w:t>
       </w:r>
       <w:r>
         <w:rPr>
           <w:rFonts w:eastAsia="Times New Roman" w:cstheme="minorHAnsi"/>
         </w:rPr>
-        <w:t xml:space="preserve">will perform services for </w:t>
-      </w:r>
-      <w:proofErr w:type="gramStart"/>
-      <w:r>
-        <w:rPr>
-          <w:rFonts w:eastAsia="Times New Roman" w:cstheme="minorHAnsi"/>
-        </w:rPr>
-        <w:t>&lt;</w:t>
-      </w:r>
-      <w:r>
-        <w:rPr>
-          <w:rFonts w:eastAsia="Times New Roman" w:cstheme="minorHAnsi"/>
-        </w:rPr>
-        <w:t>“</w:t>
-      </w:r>
-      <w:proofErr w:type="gramEnd"/>
-      <w:r>
-        <w:rPr>
-          <w:rFonts w:eastAsia="Times New Roman" w:cstheme="minorHAnsi"/>
-          <w:b/>
-          <w:bCs/>
-        </w:rPr>
-        <w:t>Customer</w:t>
-      </w:r>
-      <w:r>
-        <w:rPr>
-          <w:rFonts w:eastAsia="Times New Roman" w:cstheme="minorHAnsi"/>
-        </w:rPr>
-        <w:t>”</w:t>
-      </w:r>
-      <w:r>
-        <w:rPr>
-          <w:rFonts w:eastAsia="Times New Roman" w:cstheme="minorHAnsi"/>
-        </w:rPr>
-        <w:t>&gt;</w:t>
-      </w:r>
-      <w:r>
-        <w:rPr>
-          <w:rFonts w:eastAsia="Times New Roman" w:cstheme="minorHAnsi"/>
-        </w:rPr>
-        <w:t>.  Any changes or additions to the work will be managed through mutual agreement between both parties. </w:t>
+        <w:t>Any changes or additions to the work will be managed through mutual agreement between both parties. </w:t>
       </w:r>
     </w:p>
     <w:p>
@@ -2855,6 +2794,7 @@
         <w:textAlignment w:val="baseline"/>
         <w:rPr>
           <w:rFonts w:asciiTheme="minorHAnsi" w:hAnsiTheme="minorHAnsi" w:cstheme="minorHAnsi"/>
+          <w:b/>
           <w:szCs w:val="32"/>
         </w:rPr>
       </w:pPr>
@@ -2862,6 +2802,7 @@
         <w:rPr>
           <w:rStyle w:val="normaltextrun"/>
           <w:rFonts w:asciiTheme="minorHAnsi" w:hAnsiTheme="minorHAnsi" w:cstheme="minorHAnsi"/>
+          <w:b/>
           <w:bCs/>
           <w:szCs w:val="32"/>
         </w:rPr>
@@ -2871,6 +2812,7 @@
         <w:rPr>
           <w:rStyle w:val="eop"/>
           <w:rFonts w:asciiTheme="minorHAnsi" w:hAnsiTheme="minorHAnsi" w:cstheme="minorHAnsi"/>
+          <w:b/>
           <w:szCs w:val="32"/>
         </w:rPr>
         <w:t> </w:t>
@@ -2897,7 +2839,37 @@
           <w:sz w:val="22"/>
           <w:szCs w:val="20"/>
         </w:rPr>
+        <w:t>{{Scope of Work}}</w:t>
+      </w:r>
+      <w:r>
+        <w:rPr>
+          <w:rStyle w:val="normaltextrun"/>
+          <w:rFonts w:asciiTheme="minorHAnsi" w:hAnsiTheme="minorHAnsi" w:cstheme="minorHAnsi"/>
+          <w:color w:val="000000"/>
+          <w:sz w:val="22"/>
+          <w:szCs w:val="20"/>
+        </w:rPr>
         <w:br/>
+      </w:r>
+      <w:r>
+        <w:rPr>
+          <w:rStyle w:val="normaltextrun"/>
+          <w:rFonts w:asciiTheme="minorHAnsi" w:hAnsiTheme="minorHAnsi" w:cstheme="minorHAnsi"/>
+          <w:color w:val="000000"/>
+          <w:sz w:val="22"/>
+          <w:szCs w:val="20"/>
+        </w:rPr>
+        <w:br/>
+      </w:r>
+      <w:r>
+        <w:rPr>
+          <w:rStyle w:val="normaltextrun"/>
+          <w:rFonts w:asciiTheme="minorHAnsi" w:hAnsiTheme="minorHAnsi" w:cstheme="minorHAnsi"/>
+          <w:b/>
+          <w:color w:val="000000"/>
+          <w:sz w:val="22"/>
+          <w:szCs w:val="20"/>
+        </w:rPr>
         <w:t>Material List</w:t>
       </w:r>
       <w:r>
@@ -2908,8 +2880,38 @@
           <w:sz w:val="22"/>
           <w:szCs w:val="20"/>
         </w:rPr>
+        <w:t>:</w:t>
+      </w:r>
+      <w:r>
+        <w:rPr>
+          <w:rStyle w:val="normaltextrun"/>
+          <w:rFonts w:asciiTheme="minorHAnsi" w:hAnsiTheme="minorHAnsi" w:cstheme="minorHAnsi"/>
+          <w:color w:val="000000"/>
+          <w:sz w:val="22"/>
+          <w:szCs w:val="20"/>
+        </w:rPr>
         <w:br/>
-        <w:t>{{SCOPE}}</w:t>
+        <w:t>{{</w:t>
+      </w:r>
+      <w:r>
+        <w:rPr>
+          <w:rStyle w:val="normaltextrun"/>
+          <w:rFonts w:asciiTheme="minorHAnsi" w:hAnsiTheme="minorHAnsi" w:cstheme="minorHAnsi"/>
+          <w:color w:val="000000"/>
+          <w:sz w:val="22"/>
+          <w:szCs w:val="20"/>
+        </w:rPr>
+        <w:t>Material List</w:t>
+      </w:r>
+      <w:r>
+        <w:rPr>
+          <w:rStyle w:val="normaltextrun"/>
+          <w:rFonts w:asciiTheme="minorHAnsi" w:hAnsiTheme="minorHAnsi" w:cstheme="minorHAnsi"/>
+          <w:color w:val="000000"/>
+          <w:sz w:val="22"/>
+          <w:szCs w:val="20"/>
+        </w:rPr>
+        <w:t>}}</w:t>
       </w:r>
     </w:p>
     <w:p>
@@ -2919,6 +2921,7 @@
         <w:textAlignment w:val="baseline"/>
         <w:rPr>
           <w:rFonts w:asciiTheme="minorHAnsi" w:hAnsiTheme="minorHAnsi" w:cstheme="minorHAnsi"/>
+          <w:b/>
           <w:sz w:val="22"/>
           <w:szCs w:val="20"/>
         </w:rPr>
@@ -2934,6 +2937,7 @@
       <w:r>
         <w:rPr>
           <w:rFonts w:asciiTheme="minorHAnsi" w:hAnsiTheme="minorHAnsi" w:cstheme="minorHAnsi"/>
+          <w:b/>
           <w:sz w:val="22"/>
           <w:szCs w:val="20"/>
         </w:rPr>
@@ -3074,7 +3078,21 @@
         <w:rPr>
           <w:rFonts w:eastAsia="Times New Roman" w:cstheme="minorHAnsi"/>
         </w:rPr>
-        <w:t xml:space="preserve">The period of performance for ​&lt;List out type of Service&gt; is (number (xx) business day(s). All work will be scheduled to complete within this timeframe.  Any modifications or extensions will be requested through </w:t>
+        <w:t xml:space="preserve">The period of performance for </w:t>
+      </w:r>
+      <w:r>
+        <w:rPr>
+          <w:rFonts w:eastAsia="Times New Roman" w:cstheme="minorHAnsi"/>
+        </w:rPr>
+        <w:t>installation of {{Project Name}}</w:t>
+      </w:r>
+      <w:bookmarkStart w:id="15" w:name="_GoBack"/>
+      <w:bookmarkEnd w:id="15"/>
+      <w:r>
+        <w:rPr>
+          <w:rFonts w:eastAsia="Times New Roman" w:cstheme="minorHAnsi"/>
+        </w:rPr>
+        <w:t xml:space="preserve"> is (number (xx) business day(s). All work will be scheduled to complete within this timeframe.  Any modifications or extensions will be requested through </w:t>
       </w:r>
       <w:r>
         <w:rPr>
@@ -3149,45 +3167,11 @@
         </w:rPr>
         <w:t xml:space="preserve">The </w:t>
       </w:r>
-      <w:proofErr w:type="gramStart"/>
       <w:r>
         <w:rPr>
           <w:rFonts w:eastAsia="Times New Roman" w:cstheme="minorHAnsi"/>
         </w:rPr>
-        <w:t>&lt;</w:t>
-      </w:r>
-      <w:r>
-        <w:rPr>
-          <w:rFonts w:eastAsia="Times New Roman" w:cstheme="minorHAnsi"/>
-        </w:rPr>
-        <w:t>“</w:t>
-      </w:r>
-      <w:proofErr w:type="gramEnd"/>
-      <w:r>
-        <w:rPr>
-          <w:rFonts w:eastAsia="Times New Roman" w:cstheme="minorHAnsi"/>
-          <w:b/>
-          <w:bCs/>
-        </w:rPr>
-        <w:t>Customer</w:t>
-      </w:r>
-      <w:r>
-        <w:rPr>
-          <w:rFonts w:eastAsia="Times New Roman" w:cstheme="minorHAnsi"/>
-        </w:rPr>
-        <w:t>”</w:t>
-      </w:r>
-      <w:r>
-        <w:rPr>
-          <w:rFonts w:eastAsia="Times New Roman" w:cstheme="minorHAnsi"/>
-        </w:rPr>
-        <w:t>&gt;</w:t>
-      </w:r>
-      <w:r>
-        <w:rPr>
-          <w:rFonts w:eastAsia="Times New Roman" w:cstheme="minorHAnsi"/>
-        </w:rPr>
-        <w:t xml:space="preserve"> </w:t>
+        <w:t xml:space="preserve">{{Customer Name}} </w:t>
       </w:r>
       <w:r>
         <w:rPr>
@@ -3256,7 +3240,7 @@
       <w:pPr>
         <w:pStyle w:val="Heading1"/>
       </w:pPr>
-      <w:bookmarkStart w:id="15" w:name="_Toc198548468"/>
+      <w:bookmarkStart w:id="16" w:name="_Toc198548468"/>
       <w:r>
         <w:rPr>
           <w:rStyle w:val="normaltextrun"/>
@@ -3276,7 +3260,7 @@
         </w:rPr>
         <w:t xml:space="preserve"> Responsibilities</w:t>
       </w:r>
-      <w:bookmarkEnd w:id="15"/>
+      <w:bookmarkEnd w:id="16"/>
     </w:p>
     <w:p>
       <w:pPr>
@@ -4482,7 +4466,7 @@
       <w:pPr>
         <w:pStyle w:val="Heading1"/>
       </w:pPr>
-      <w:bookmarkStart w:id="16" w:name="_Toc198548469"/>
+      <w:bookmarkStart w:id="17" w:name="_Toc198548469"/>
       <w:r>
         <w:rPr>
           <w:rStyle w:val="normaltextrun"/>
@@ -4492,7 +4476,7 @@
         </w:rPr>
         <w:t>Safety Considerations</w:t>
       </w:r>
-      <w:bookmarkEnd w:id="16"/>
+      <w:bookmarkEnd w:id="17"/>
       <w:r>
         <w:rPr>
           <w:rStyle w:val="eop"/>
@@ -4689,18 +4673,18 @@
           <w:color w:val="2F5496"/>
         </w:rPr>
       </w:pPr>
-      <w:bookmarkStart w:id="17" w:name="_Toc193624218"/>
-      <w:bookmarkStart w:id="18" w:name="_Toc193624360"/>
-      <w:bookmarkStart w:id="19" w:name="_Toc198548470"/>
+      <w:bookmarkStart w:id="18" w:name="_Toc193624218"/>
+      <w:bookmarkStart w:id="19" w:name="_Toc193624360"/>
+      <w:bookmarkStart w:id="20" w:name="_Toc198548470"/>
       <w:r>
         <w:rPr>
           <w:color w:val="2F5496"/>
         </w:rPr>
         <w:t>Customer Responsibilities</w:t>
       </w:r>
-      <w:bookmarkEnd w:id="17"/>
       <w:bookmarkEnd w:id="18"/>
       <w:bookmarkEnd w:id="19"/>
+      <w:bookmarkEnd w:id="20"/>
     </w:p>
     <w:p>
       <w:pPr>
@@ -5666,7 +5650,7 @@
           <w:color w:val="2F5496"/>
         </w:rPr>
       </w:pPr>
-      <w:bookmarkStart w:id="20" w:name="_Toc198548471"/>
+      <w:bookmarkStart w:id="21" w:name="_Toc198548471"/>
       <w:r>
         <w:rPr>
           <w:rStyle w:val="normaltextrun"/>
@@ -5675,7 +5659,7 @@
         <w:lastRenderedPageBreak/>
         <w:t>Project Specific Terms</w:t>
       </w:r>
-      <w:bookmarkEnd w:id="20"/>
+      <w:bookmarkEnd w:id="21"/>
     </w:p>
     <w:p>
       <w:pPr>
@@ -5929,18 +5913,18 @@
       <w:pPr>
         <w:pStyle w:val="Heading1"/>
       </w:pPr>
-      <w:bookmarkStart w:id="21" w:name="_Toc193624219"/>
-      <w:bookmarkStart w:id="22" w:name="_Toc193624361"/>
-      <w:bookmarkStart w:id="23" w:name="_Toc198548472"/>
+      <w:bookmarkStart w:id="22" w:name="_Toc193624219"/>
+      <w:bookmarkStart w:id="23" w:name="_Toc193624361"/>
+      <w:bookmarkStart w:id="24" w:name="_Toc198548472"/>
       <w:r>
         <w:rPr>
           <w:color w:val="2F5496"/>
         </w:rPr>
         <w:t>Assumptions</w:t>
       </w:r>
-      <w:bookmarkEnd w:id="21"/>
       <w:bookmarkEnd w:id="22"/>
       <w:bookmarkEnd w:id="23"/>
+      <w:bookmarkEnd w:id="24"/>
       <w:r>
         <w:rPr>
           <w:color w:val="FF0000"/>
@@ -6253,7 +6237,7 @@
           <w:szCs w:val="20"/>
         </w:rPr>
       </w:pPr>
-      <w:bookmarkStart w:id="24" w:name="_Hlk206668157"/>
+      <w:bookmarkStart w:id="25" w:name="_Hlk206668157"/>
       <w:r>
         <w:rPr>
           <w:rFonts w:eastAsia="Times New Roman" w:cstheme="minorHAnsi"/>
@@ -6295,7 +6279,7 @@
         <w:t xml:space="preserve"> equipment is dependent on the compatibility of discontinued products; a successful implementation of programming such products will not be guaranteed. Any costs incurred from troubleshooting, upgrading, or replacement will result in an additional charge. </w:t>
       </w:r>
     </w:p>
-    <w:bookmarkEnd w:id="24"/>
+    <w:bookmarkEnd w:id="25"/>
     <w:p>
       <w:pPr>
         <w:pStyle w:val="ListParagraph"/>
@@ -6459,7 +6443,7 @@
           <w:szCs w:val="20"/>
         </w:rPr>
       </w:pPr>
-      <w:bookmarkStart w:id="25" w:name="_Hlk196738629"/>
+      <w:bookmarkStart w:id="26" w:name="_Hlk196738629"/>
       <w:r>
         <w:rPr>
           <w:rFonts w:eastAsia="Times New Roman" w:cstheme="minorHAnsi"/>
@@ -6468,7 +6452,7 @@
         <w:t>Customer is responsible for installing and supporting locking mechanisms on access control projects, unless otherwise specified.</w:t>
       </w:r>
     </w:p>
-    <w:bookmarkEnd w:id="25"/>
+    <w:bookmarkEnd w:id="26"/>
     <w:p>
       <w:pPr>
         <w:pStyle w:val="ListParagraph"/>
@@ -6892,7 +6876,7 @@
           <w:szCs w:val="18"/>
         </w:rPr>
       </w:pPr>
-      <w:bookmarkStart w:id="26" w:name="_Toc198548473"/>
+      <w:bookmarkStart w:id="27" w:name="_Toc198548473"/>
       <w:r>
         <w:rPr>
           <w:rStyle w:val="normaltextrun"/>
@@ -6901,7 +6885,7 @@
         </w:rPr>
         <w:t>Out of Scope</w:t>
       </w:r>
-      <w:bookmarkEnd w:id="26"/>
+      <w:bookmarkEnd w:id="27"/>
       <w:r>
         <w:rPr>
           <w:rStyle w:val="normaltextrun"/>
@@ -7466,7 +7450,7 @@
           <w:szCs w:val="18"/>
         </w:rPr>
       </w:pPr>
-      <w:bookmarkStart w:id="27" w:name="_Toc198548474"/>
+      <w:bookmarkStart w:id="28" w:name="_Toc198548474"/>
       <w:r>
         <w:rPr>
           <w:rStyle w:val="normaltextrun"/>
@@ -7475,7 +7459,7 @@
         </w:rPr>
         <w:t>Excluded/Billable Services</w:t>
       </w:r>
-      <w:bookmarkEnd w:id="27"/>
+      <w:bookmarkEnd w:id="28"/>
       <w:r>
         <w:rPr>
           <w:rStyle w:val="eop"/>
@@ -7764,14 +7748,14 @@
           <w:rFonts w:eastAsia="Times New Roman"/>
         </w:rPr>
       </w:pPr>
-      <w:bookmarkStart w:id="28" w:name="_Toc198548475"/>
+      <w:bookmarkStart w:id="29" w:name="_Toc198548475"/>
       <w:r>
         <w:rPr>
           <w:rFonts w:eastAsia="Times New Roman"/>
         </w:rPr>
         <w:t>Post-Installation</w:t>
       </w:r>
-      <w:bookmarkEnd w:id="28"/>
+      <w:bookmarkEnd w:id="29"/>
       <w:r>
         <w:rPr>
           <w:rFonts w:eastAsia="Times New Roman"/>
@@ -7884,14 +7868,14 @@
           <w:rFonts w:eastAsia="Times New Roman"/>
         </w:rPr>
       </w:pPr>
-      <w:bookmarkStart w:id="29" w:name="_Toc198548476"/>
+      <w:bookmarkStart w:id="30" w:name="_Toc198548476"/>
       <w:r>
         <w:rPr>
           <w:rFonts w:eastAsia="Times New Roman"/>
         </w:rPr>
         <w:t>Other Requirements</w:t>
       </w:r>
-      <w:bookmarkEnd w:id="29"/>
+      <w:bookmarkEnd w:id="30"/>
       <w:r>
         <w:rPr>
           <w:rFonts w:eastAsia="Times New Roman"/>
@@ -8144,14 +8128,14 @@
           <w:szCs w:val="32"/>
         </w:rPr>
       </w:pPr>
-      <w:bookmarkStart w:id="30" w:name="_Toc198548477"/>
+      <w:bookmarkStart w:id="31" w:name="_Toc198548477"/>
       <w:r>
         <w:rPr>
           <w:rStyle w:val="Heading1Char"/>
         </w:rPr>
         <w:t>Standard Service Contracts</w:t>
       </w:r>
-      <w:bookmarkEnd w:id="30"/>
+      <w:bookmarkEnd w:id="31"/>
       <w:r>
         <w:rPr>
           <w:rFonts w:eastAsia="Times New Roman" w:cstheme="minorHAnsi"/>
@@ -8208,14 +8192,14 @@
           <w:color w:val="FF0000"/>
         </w:rPr>
       </w:pPr>
-      <w:bookmarkStart w:id="31" w:name="_Toc198548478"/>
+      <w:bookmarkStart w:id="32" w:name="_Toc198548478"/>
       <w:r>
         <w:rPr>
           <w:rFonts w:eastAsia="Times New Roman"/>
         </w:rPr>
         <w:t>Financial Terms</w:t>
       </w:r>
-      <w:bookmarkEnd w:id="31"/>
+      <w:bookmarkEnd w:id="32"/>
       <w:r>
         <w:rPr>
           <w:rFonts w:eastAsia="Times New Roman"/>
@@ -8955,14 +8939,14 @@
           <w:rFonts w:eastAsia="Times New Roman"/>
         </w:rPr>
       </w:pPr>
-      <w:bookmarkStart w:id="32" w:name="_Toc198548479"/>
+      <w:bookmarkStart w:id="33" w:name="_Toc198548479"/>
       <w:r>
         <w:rPr>
           <w:rFonts w:eastAsia="Times New Roman"/>
         </w:rPr>
         <w:t>Additional Travel</w:t>
       </w:r>
-      <w:bookmarkEnd w:id="32"/>
+      <w:bookmarkEnd w:id="33"/>
       <w:r>
         <w:rPr>
           <w:rFonts w:eastAsia="Times New Roman"/>
@@ -9035,14 +9019,14 @@
           <w:rFonts w:eastAsia="Times New Roman"/>
         </w:rPr>
       </w:pPr>
-      <w:bookmarkStart w:id="33" w:name="_Toc198548480"/>
+      <w:bookmarkStart w:id="34" w:name="_Toc198548480"/>
       <w:r>
         <w:rPr>
           <w:rFonts w:eastAsia="Times New Roman"/>
         </w:rPr>
         <w:t>General Terms</w:t>
       </w:r>
-      <w:bookmarkEnd w:id="33"/>
+      <w:bookmarkEnd w:id="34"/>
     </w:p>
     <w:p>
       <w:pPr>
@@ -9110,19 +9094,19 @@
       <w:pPr>
         <w:pStyle w:val="Heading1"/>
       </w:pPr>
-      <w:bookmarkStart w:id="34" w:name="_Toc111187868"/>
-      <w:bookmarkStart w:id="35" w:name="_Toc193624220"/>
-      <w:bookmarkStart w:id="36" w:name="_Toc193624362"/>
-      <w:bookmarkStart w:id="37" w:name="_Toc198548481"/>
-      <w:bookmarkStart w:id="38" w:name="_Toc604537"/>
+      <w:bookmarkStart w:id="35" w:name="_Toc111187868"/>
+      <w:bookmarkStart w:id="36" w:name="_Toc193624220"/>
+      <w:bookmarkStart w:id="37" w:name="_Toc193624362"/>
+      <w:bookmarkStart w:id="38" w:name="_Toc198548481"/>
+      <w:bookmarkStart w:id="39" w:name="_Toc604537"/>
       <w:r>
         <w:lastRenderedPageBreak/>
         <w:t>Change Management Process</w:t>
       </w:r>
-      <w:bookmarkEnd w:id="34"/>
       <w:bookmarkEnd w:id="35"/>
       <w:bookmarkEnd w:id="36"/>
       <w:bookmarkEnd w:id="37"/>
+      <w:bookmarkEnd w:id="38"/>
     </w:p>
     <w:p>
       <w:pPr>
@@ -9406,22 +9390,22 @@
       <w:pPr>
         <w:pStyle w:val="Heading1"/>
       </w:pPr>
-      <w:bookmarkStart w:id="39" w:name="_Toc193624221"/>
-      <w:bookmarkStart w:id="40" w:name="_Toc193624363"/>
-      <w:bookmarkStart w:id="41" w:name="_Toc198548482"/>
+      <w:bookmarkStart w:id="40" w:name="_Toc193624221"/>
+      <w:bookmarkStart w:id="41" w:name="_Toc193624363"/>
+      <w:bookmarkStart w:id="42" w:name="_Toc198548482"/>
       <w:r>
         <w:t xml:space="preserve">Project Completion and </w:t>
       </w:r>
       <w:r>
         <w:t>Acceptance</w:t>
       </w:r>
-      <w:bookmarkEnd w:id="38"/>
+      <w:bookmarkEnd w:id="39"/>
       <w:r>
         <w:t xml:space="preserve"> Criteria</w:t>
       </w:r>
-      <w:bookmarkEnd w:id="39"/>
       <w:bookmarkEnd w:id="40"/>
       <w:bookmarkEnd w:id="41"/>
+      <w:bookmarkEnd w:id="42"/>
     </w:p>
     <w:p>
       <w:pPr>
@@ -9738,7 +9722,7 @@
       <w:pPr>
         <w:pStyle w:val="Heading1"/>
       </w:pPr>
-      <w:bookmarkStart w:id="42" w:name="_Toc198548483"/>
+      <w:bookmarkStart w:id="43" w:name="_Toc198548483"/>
     </w:p>
     <w:p>
       <w:pPr>
@@ -9757,12 +9741,10 @@
           <w:rFonts w:cstheme="minorHAnsi"/>
         </w:rPr>
       </w:pPr>
-      <w:bookmarkStart w:id="43" w:name="_GoBack"/>
+      <w:r>
+        <w:t>Acceptance</w:t>
+      </w:r>
       <w:bookmarkEnd w:id="43"/>
-      <w:r>
-        <w:t>Acceptance</w:t>
-      </w:r>
-      <w:bookmarkEnd w:id="42"/>
     </w:p>
     <w:p>
       <w:pPr>
@@ -9884,7 +9866,7 @@
                     <w:rFonts w:cstheme="minorHAnsi"/>
                     <w:sz w:val="24"/>
                   </w:rPr>
-                  <w:t>{{Company Name}}</w:t>
+                  <w:t>{{Customer Name}}</w:t>
                 </w:r>
               </w:sdtContent>
             </w:sdt>
@@ -10803,7 +10785,7 @@
                   <w:color w:val="7F7F7F" w:themeColor="text1" w:themeTint="80"/>
                   <w:sz w:val="20"/>
                 </w:rPr>
-                <w:t>{{Company Name}}</w:t>
+                <w:t>{{Customer Name}}</w:t>
               </w:r>
             </w:sdtContent>
           </w:sdt>
@@ -15743,100 +15725,6 @@
   <w:docParts>
     <w:docPart>
       <w:docPartPr>
-        <w:name w:val="2825312B970145958ED2CEEF8D20396E"/>
-        <w:category>
-          <w:name w:val="General"/>
-          <w:gallery w:val="placeholder"/>
-        </w:category>
-        <w:types>
-          <w:type w:val="bbPlcHdr"/>
-        </w:types>
-        <w:behaviors>
-          <w:behavior w:val="content"/>
-        </w:behaviors>
-        <w:guid w:val="{DC418480-0229-4344-B9FB-EC615A186615}"/>
-      </w:docPartPr>
-      <w:docPartBody>
-        <w:p>
-          <w:pPr>
-            <w:pStyle w:val="2825312B970145958ED2CEEF8D20396E2"/>
-          </w:pPr>
-          <w:r>
-            <w:rPr>
-              <w:rStyle w:val="PlaceholderText"/>
-              <w:b/>
-              <w:color w:val="auto"/>
-              <w:szCs w:val="32"/>
-            </w:rPr>
-            <w:t>Pleasanton Independent School District</w:t>
-          </w:r>
-        </w:p>
-      </w:docPartBody>
-    </w:docPart>
-    <w:docPart>
-      <w:docPartPr>
-        <w:name w:val="8262AB63B3464F64BA41417F0F6A6AFD"/>
-        <w:category>
-          <w:name w:val="General"/>
-          <w:gallery w:val="placeholder"/>
-        </w:category>
-        <w:types>
-          <w:type w:val="bbPlcHdr"/>
-        </w:types>
-        <w:behaviors>
-          <w:behavior w:val="content"/>
-        </w:behaviors>
-        <w:guid w:val="{50F2EDBC-4374-49C7-B1B0-160A870C423F}"/>
-      </w:docPartPr>
-      <w:docPartBody>
-        <w:p>
-          <w:pPr>
-            <w:pStyle w:val="8262AB63B3464F64BA41417F0F6A6AFD1"/>
-          </w:pPr>
-          <w:r>
-            <w:rPr>
-              <w:rStyle w:val="PlaceholderText"/>
-              <w:color w:val="auto"/>
-              <w:szCs w:val="32"/>
-            </w:rPr>
-            <w:t>831 Stadium Dr,</w:t>
-          </w:r>
-        </w:p>
-      </w:docPartBody>
-    </w:docPart>
-    <w:docPart>
-      <w:docPartPr>
-        <w:name w:val="373D967E30A946D8ADA4EEA6B3A032AF"/>
-        <w:category>
-          <w:name w:val="General"/>
-          <w:gallery w:val="placeholder"/>
-        </w:category>
-        <w:types>
-          <w:type w:val="bbPlcHdr"/>
-        </w:types>
-        <w:behaviors>
-          <w:behavior w:val="content"/>
-        </w:behaviors>
-        <w:guid w:val="{9941BE5F-98EC-4B57-9883-9856FBCA8C9D}"/>
-      </w:docPartPr>
-      <w:docPartBody>
-        <w:p>
-          <w:pPr>
-            <w:pStyle w:val="373D967E30A946D8ADA4EEA6B3A032AF1"/>
-          </w:pPr>
-          <w:r>
-            <w:rPr>
-              <w:rStyle w:val="PlaceholderText"/>
-              <w:color w:val="auto"/>
-              <w:szCs w:val="32"/>
-            </w:rPr>
-            <w:t>Pleasanton, TX 78064</w:t>
-          </w:r>
-        </w:p>
-      </w:docPartBody>
-    </w:docPart>
-    <w:docPart>
-      <w:docPartPr>
         <w:name w:val="46881C2E4AA348F8B6FA14706C1C2ABA"/>
         <w:category>
           <w:name w:val="General"/>
@@ -16027,32 +15915,6 @@
         </w:p>
       </w:docPartBody>
     </w:docPart>
-    <w:docPart>
-      <w:docPartPr>
-        <w:name w:val="DefaultPlaceholder_-1854013440"/>
-        <w:category>
-          <w:name w:val="General"/>
-          <w:gallery w:val="placeholder"/>
-        </w:category>
-        <w:types>
-          <w:type w:val="bbPlcHdr"/>
-        </w:types>
-        <w:behaviors>
-          <w:behavior w:val="content"/>
-        </w:behaviors>
-        <w:guid w:val="{BD11EEFD-F611-4C00-9EC0-125707ABD9ED}"/>
-      </w:docPartPr>
-      <w:docPartBody>
-        <w:p>
-          <w:r>
-            <w:rPr>
-              <w:rStyle w:val="PlaceholderText"/>
-            </w:rPr>
-            <w:t>Click or tap here to enter text.</w:t>
-          </w:r>
-        </w:p>
-      </w:docPartBody>
-    </w:docPart>
   </w:docParts>
 </w:glossaryDocument>
 </file>
@@ -16100,6 +15962,13 @@
     <w:family w:val="swiss"/>
     <w:pitch w:val="variable"/>
     <w:sig w:usb0="E4002EFF" w:usb1="C200247B" w:usb2="00000009" w:usb3="00000000" w:csb0="000001FF" w:csb1="00000000"/>
+  </w:font>
+  <w:font w:name="Arial">
+    <w:panose1 w:val="020B0604020202020204"/>
+    <w:charset w:val="00"/>
+    <w:family w:val="swiss"/>
+    <w:pitch w:val="variable"/>
+    <w:sig w:usb0="E0002EFF" w:usb1="C000785B" w:usb2="00000009" w:usb3="00000000" w:csb0="000001FF" w:csb1="00000000"/>
   </w:font>
 </w:fonts>
 </file>
@@ -17150,14 +17019,32 @@
 <CoverPageProperties xmlns="http://schemas.microsoft.com/office/2006/coverPageProps">
   <PublishDate/>
   <Abstract/>
-  <CompanyAddress>{{Company Address}}</CompanyAddress>
+  <CompanyAddress>{{roject Location}}</CompanyAddress>
   <CompanyPhone>Phone numbr</CompanyPhone>
-  <CompanyFax>{{City, State, Zip}}</CompanyFax>
+  <CompanyFax>{{ity / State / Zip</CompanyFax>
   <CompanyEmail/>
 </CoverPageProperties>
 </file>
 
 <file path=customXml/item2.xml><?xml version="1.0" encoding="utf-8"?>
+<p:properties xmlns:p="http://schemas.microsoft.com/office/2006/metadata/properties" xmlns:xsi="http://www.w3.org/2001/XMLSchema-instance" xmlns:pc="http://schemas.microsoft.com/office/infopath/2007/PartnerControls">
+  <documentManagement>
+    <MediaLengthInSeconds xmlns="f59cd7d6-dfb9-4c3b-9948-83fd77a5805b" xsi:nil="true"/>
+    <_activity xmlns="f59cd7d6-dfb9-4c3b-9948-83fd77a5805b" xsi:nil="true"/>
+  </documentManagement>
+</p:properties>
+</file>
+
+<file path=customXml/item3.xml><?xml version="1.0" encoding="utf-8"?>
+<?mso-contentType ?>
+<FormTemplates xmlns="http://schemas.microsoft.com/sharepoint/v3/contenttype/forms">
+  <Display>DocumentLibraryForm</Display>
+  <Edit>DocumentLibraryForm</Edit>
+  <New>DocumentLibraryForm</New>
+</FormTemplates>
+</file>
+
+<file path=customXml/item4.xml><?xml version="1.0" encoding="utf-8"?>
 <ct:contentTypeSchema xmlns:ct="http://schemas.microsoft.com/office/2006/metadata/contentType" xmlns:ma="http://schemas.microsoft.com/office/2006/metadata/properties/metaAttributes" ct:_="" ma:_="" ma:contentTypeName="Document" ma:contentTypeID="0x0101005599AC976D4AB24B957D9FDAAE0DA076" ma:contentTypeVersion="12" ma:contentTypeDescription="Create a new document." ma:contentTypeScope="" ma:versionID="f4908a9ecb37a016c94c5d2bd8dea166">
   <xsd:schema xmlns:xsd="http://www.w3.org/2001/XMLSchema" xmlns:xs="http://www.w3.org/2001/XMLSchema" xmlns:p="http://schemas.microsoft.com/office/2006/metadata/properties" xmlns:ns3="f59cd7d6-dfb9-4c3b-9948-83fd77a5805b" targetNamespace="http://schemas.microsoft.com/office/2006/metadata/properties" ma:root="true" ma:fieldsID="b4a770f07596044da274436a1ff1b9c7" ns3:_="">
     <xsd:import namespace="f59cd7d6-dfb9-4c3b-9948-83fd77a5805b"/>
@@ -17351,24 +17238,6 @@
 </ct:contentTypeSchema>
 </file>
 
-<file path=customXml/item3.xml><?xml version="1.0" encoding="utf-8"?>
-<?mso-contentType ?>
-<FormTemplates xmlns="http://schemas.microsoft.com/sharepoint/v3/contenttype/forms">
-  <Display>DocumentLibraryForm</Display>
-  <Edit>DocumentLibraryForm</Edit>
-  <New>DocumentLibraryForm</New>
-</FormTemplates>
-</file>
-
-<file path=customXml/item4.xml><?xml version="1.0" encoding="utf-8"?>
-<p:properties xmlns:p="http://schemas.microsoft.com/office/2006/metadata/properties" xmlns:xsi="http://www.w3.org/2001/XMLSchema-instance" xmlns:pc="http://schemas.microsoft.com/office/infopath/2007/PartnerControls">
-  <documentManagement>
-    <MediaLengthInSeconds xmlns="f59cd7d6-dfb9-4c3b-9948-83fd77a5805b" xsi:nil="true"/>
-    <_activity xmlns="f59cd7d6-dfb9-4c3b-9948-83fd77a5805b" xsi:nil="true"/>
-  </documentManagement>
-</p:properties>
-</file>
-
 <file path=customXml/item5.xml><?xml version="1.0" encoding="utf-8"?>
 <b:Sources xmlns:b="http://schemas.openxmlformats.org/officeDocument/2006/bibliography" xmlns="http://schemas.openxmlformats.org/officeDocument/2006/bibliography" SelectedStyle="\APASixthEditionOfficeOnline.xsl" StyleName="APA" Version="6"/>
 </file>
@@ -17382,6 +17251,24 @@
 </file>
 
 <file path=customXml/itemProps2.xml><?xml version="1.0" encoding="utf-8"?>
+<ds:datastoreItem xmlns:ds="http://schemas.openxmlformats.org/officeDocument/2006/customXml" ds:itemID="{D3B85281-1BFF-4AF9-A776-D17115496FE0}">
+  <ds:schemaRefs>
+    <ds:schemaRef ds:uri="http://schemas.microsoft.com/office/2006/metadata/properties"/>
+    <ds:schemaRef ds:uri="http://schemas.microsoft.com/office/infopath/2007/PartnerControls"/>
+    <ds:schemaRef ds:uri="f59cd7d6-dfb9-4c3b-9948-83fd77a5805b"/>
+  </ds:schemaRefs>
+</ds:datastoreItem>
+</file>
+
+<file path=customXml/itemProps3.xml><?xml version="1.0" encoding="utf-8"?>
+<ds:datastoreItem xmlns:ds="http://schemas.openxmlformats.org/officeDocument/2006/customXml" ds:itemID="{2F5BEC54-4D33-4B7F-A322-20FC42E78B58}">
+  <ds:schemaRefs>
+    <ds:schemaRef ds:uri="http://schemas.microsoft.com/sharepoint/v3/contenttype/forms"/>
+  </ds:schemaRefs>
+</ds:datastoreItem>
+</file>
+
+<file path=customXml/itemProps4.xml><?xml version="1.0" encoding="utf-8"?>
 <ds:datastoreItem xmlns:ds="http://schemas.openxmlformats.org/officeDocument/2006/customXml" ds:itemID="{2F8B889A-A259-42D5-AEA4-C594F5879F40}">
   <ds:schemaRefs>
     <ds:schemaRef ds:uri="http://schemas.microsoft.com/office/2006/metadata/contentType"/>
@@ -17399,26 +17286,8 @@
 </ds:datastoreItem>
 </file>
 
-<file path=customXml/itemProps3.xml><?xml version="1.0" encoding="utf-8"?>
-<ds:datastoreItem xmlns:ds="http://schemas.openxmlformats.org/officeDocument/2006/customXml" ds:itemID="{2F5BEC54-4D33-4B7F-A322-20FC42E78B58}">
-  <ds:schemaRefs>
-    <ds:schemaRef ds:uri="http://schemas.microsoft.com/sharepoint/v3/contenttype/forms"/>
-  </ds:schemaRefs>
-</ds:datastoreItem>
-</file>
-
-<file path=customXml/itemProps4.xml><?xml version="1.0" encoding="utf-8"?>
-<ds:datastoreItem xmlns:ds="http://schemas.openxmlformats.org/officeDocument/2006/customXml" ds:itemID="{D3B85281-1BFF-4AF9-A776-D17115496FE0}">
-  <ds:schemaRefs>
-    <ds:schemaRef ds:uri="http://schemas.microsoft.com/office/2006/metadata/properties"/>
-    <ds:schemaRef ds:uri="http://schemas.microsoft.com/office/infopath/2007/PartnerControls"/>
-    <ds:schemaRef ds:uri="f59cd7d6-dfb9-4c3b-9948-83fd77a5805b"/>
-  </ds:schemaRefs>
-</ds:datastoreItem>
-</file>
-
 <file path=customXml/itemProps5.xml><?xml version="1.0" encoding="utf-8"?>
-<ds:datastoreItem xmlns:ds="http://schemas.openxmlformats.org/officeDocument/2006/customXml" ds:itemID="{51CCC87C-3109-4578-BC97-70ABB0D58AA3}">
+<ds:datastoreItem xmlns:ds="http://schemas.openxmlformats.org/officeDocument/2006/customXml" ds:itemID="{09D1AEF9-6224-4FDC-A017-E823E0B70DA7}">
   <ds:schemaRefs>
     <ds:schemaRef ds:uri="http://schemas.openxmlformats.org/officeDocument/2006/bibliography"/>
   </ds:schemaRefs>

--- a/public/templates/SOW_Customer.docx
+++ b/public/templates/SOW_Customer.docx
@@ -126,8 +126,10 @@
           <w:color w:val="2F5496" w:themeColor="accent1" w:themeShade="BF"/>
           <w:szCs w:val="32"/>
         </w:rPr>
-        <w:t xml:space="preserve"> </w:t>
-      </w:r>
+        <w:t>_</w:t>
+      </w:r>
+      <w:bookmarkStart w:id="0" w:name="_GoBack"/>
+      <w:bookmarkEnd w:id="0"/>
       <w:r>
         <w:rPr>
           <w:rFonts w:cs="Calibri"/>
@@ -139,10 +141,42 @@
     </w:p>
     <w:p>
       <w:pPr>
-        <w:rPr>
-          <w:rFonts w:ascii="Calibri" w:hAnsi="Calibri" w:cs="Calibri"/>
-        </w:rPr>
-      </w:pPr>
+        <w:jc w:val="center"/>
+        <w:rPr>
+          <w:rFonts w:ascii="Calibri" w:hAnsi="Calibri" w:cs="Calibri"/>
+          <w:color w:val="2F5496" w:themeColor="accent1" w:themeShade="BF"/>
+        </w:rPr>
+      </w:pPr>
+      <w:r>
+        <w:rPr>
+          <w:rFonts w:ascii="Calibri" w:hAnsi="Calibri" w:cs="Calibri"/>
+          <w:color w:val="2F5496" w:themeColor="accent1" w:themeShade="BF"/>
+        </w:rPr>
+        <w:t>{{</w:t>
+      </w:r>
+      <w:proofErr w:type="spellStart"/>
+      <w:r>
+        <w:rPr>
+          <w:rFonts w:ascii="Calibri" w:hAnsi="Calibri" w:cs="Calibri"/>
+          <w:color w:val="2F5496" w:themeColor="accent1" w:themeShade="BF"/>
+        </w:rPr>
+        <w:t>Install_Location</w:t>
+      </w:r>
+      <w:proofErr w:type="spellEnd"/>
+      <w:r>
+        <w:rPr>
+          <w:rFonts w:ascii="Calibri" w:hAnsi="Calibri" w:cs="Calibri"/>
+          <w:color w:val="2F5496" w:themeColor="accent1" w:themeShade="BF"/>
+        </w:rPr>
+        <w:t>}}</w:t>
+      </w:r>
+      <w:r>
+        <w:rPr>
+          <w:rFonts w:ascii="Calibri" w:hAnsi="Calibri" w:cs="Calibri"/>
+          <w:color w:val="2F5496" w:themeColor="accent1" w:themeShade="BF"/>
+        </w:rPr>
+        <w:br/>
+      </w:r>
     </w:p>
     <w:p>
       <w:pPr>
@@ -299,7 +333,7 @@
           <w:szCs w:val="32"/>
         </w:rPr>
       </w:pPr>
-      <w:bookmarkStart w:id="0" w:name="_Hlk222493403"/>
+      <w:bookmarkStart w:id="1" w:name="_Hlk222493403"/>
       <w:r>
         <w:rPr>
           <w:rFonts w:cs="Calibri"/>
@@ -327,7 +361,7 @@
         <w:t>}}</w:t>
       </w:r>
     </w:p>
-    <w:bookmarkEnd w:id="0"/>
+    <w:bookmarkEnd w:id="1"/>
     <w:p>
       <w:pPr>
         <w:pStyle w:val="Title"/>
@@ -352,7 +386,7 @@
           <w:szCs w:val="21"/>
           <w:shd w:val="clear" w:color="auto" w:fill="FFFFFF"/>
         </w:rPr>
-        <w:t>Project Location</w:t>
+        <w:t>Address</w:t>
       </w:r>
       <w:r>
         <w:rPr>
@@ -443,8 +477,6 @@
         </w:rPr>
         <w:t>}}</w:t>
       </w:r>
-      <w:bookmarkStart w:id="1" w:name="_GoBack"/>
-      <w:bookmarkEnd w:id="1"/>
     </w:p>
     <w:p>
       <w:pPr>
@@ -567,25 +599,8 @@
           <w:szCs w:val="32"/>
         </w:rPr>
       </w:pPr>
-      <w:r>
-        <w:rPr>
-          <w:rFonts w:cs="Calibri"/>
-          <w:color w:val="FF0000"/>
-          <w:szCs w:val="32"/>
-        </w:rPr>
-        <w:t>If draft or review, note here with expiration date</w:t>
-      </w:r>
-    </w:p>
-    <w:p>
-      <w:pPr>
-        <w:pStyle w:val="Title"/>
-        <w:spacing w:line="240" w:lineRule="auto"/>
-        <w:rPr>
-          <w:rFonts w:cs="Calibri"/>
-          <w:szCs w:val="32"/>
-        </w:rPr>
-      </w:pPr>
-    </w:p>
+    </w:p>
+    <w:p/>
     <w:p>
       <w:pPr>
         <w:spacing w:after="0" w:line="240" w:lineRule="auto"/>
@@ -622,7 +637,6 @@
           <w:sz w:val="20"/>
           <w:szCs w:val="20"/>
         </w:rPr>
-        <w:lastRenderedPageBreak/>
         <w:fldChar w:fldCharType="begin"/>
       </w:r>
       <w:r>
@@ -2828,7 +2842,40 @@
           <w:szCs w:val="19"/>
           <w:shd w:val="clear" w:color="auto" w:fill="FFFFFF"/>
         </w:rPr>
-        <w:t>Customer_Name</w:t>
+        <w:t>c</w:t>
+      </w:r>
+      <w:r>
+        <w:rPr>
+          <w:rStyle w:val="normaltextrun"/>
+          <w:rFonts w:ascii="Calibri" w:hAnsi="Calibri" w:cs="Calibri"/>
+          <w:b/>
+          <w:bCs/>
+          <w:szCs w:val="19"/>
+          <w:shd w:val="clear" w:color="auto" w:fill="FFFFFF"/>
+        </w:rPr>
+        <w:t>ustomer_</w:t>
+      </w:r>
+      <w:r>
+        <w:rPr>
+          <w:rStyle w:val="normaltextrun"/>
+          <w:rFonts w:ascii="Calibri" w:hAnsi="Calibri" w:cs="Calibri"/>
+          <w:b/>
+          <w:bCs/>
+          <w:szCs w:val="19"/>
+          <w:shd w:val="clear" w:color="auto" w:fill="FFFFFF"/>
+        </w:rPr>
+        <w:t>n</w:t>
+      </w:r>
+      <w:r>
+        <w:rPr>
+          <w:rStyle w:val="normaltextrun"/>
+          <w:rFonts w:ascii="Calibri" w:hAnsi="Calibri" w:cs="Calibri"/>
+          <w:b/>
+          <w:bCs/>
+          <w:szCs w:val="19"/>
+          <w:shd w:val="clear" w:color="auto" w:fill="FFFFFF"/>
+        </w:rPr>
+        <w:t>ame</w:t>
       </w:r>
       <w:proofErr w:type="spellEnd"/>
       <w:r>
@@ -3028,7 +3075,36 @@
           <w:b/>
           <w:szCs w:val="19"/>
         </w:rPr>
-        <w:t>{{Project Location}}</w:t>
+        <w:t>{{</w:t>
+      </w:r>
+      <w:proofErr w:type="spellStart"/>
+      <w:r>
+        <w:rPr>
+          <w:rStyle w:val="normaltextrun"/>
+          <w:rFonts w:ascii="Calibri" w:hAnsi="Calibri" w:cs="Calibri"/>
+          <w:b/>
+          <w:szCs w:val="19"/>
+        </w:rPr>
+        <w:t>install_location</w:t>
+      </w:r>
+      <w:proofErr w:type="spellEnd"/>
+      <w:r>
+        <w:rPr>
+          <w:rStyle w:val="normaltextrun"/>
+          <w:rFonts w:ascii="Calibri" w:hAnsi="Calibri" w:cs="Calibri"/>
+          <w:b/>
+          <w:szCs w:val="19"/>
+        </w:rPr>
+        <w:t>}}</w:t>
+      </w:r>
+      <w:r>
+        <w:rPr>
+          <w:rStyle w:val="normaltextrun"/>
+          <w:rFonts w:ascii="Calibri" w:hAnsi="Calibri" w:cs="Calibri"/>
+          <w:b/>
+          <w:szCs w:val="19"/>
+        </w:rPr>
+        <w:t xml:space="preserve"> {{Address}}</w:t>
       </w:r>
     </w:p>
     <w:p>
@@ -3142,7 +3218,57 @@
           <w:szCs w:val="22"/>
           <w:shd w:val="clear" w:color="auto" w:fill="FFFFFF"/>
         </w:rPr>
-        <w:t>{{Customer Name}}</w:t>
+        <w:t>{{</w:t>
+      </w:r>
+      <w:proofErr w:type="spellStart"/>
+      <w:r>
+        <w:rPr>
+          <w:rStyle w:val="normaltextrun"/>
+          <w:rFonts w:ascii="Calibri" w:hAnsi="Calibri" w:cs="Calibri"/>
+          <w:b/>
+          <w:bCs/>
+          <w:sz w:val="22"/>
+          <w:szCs w:val="22"/>
+          <w:shd w:val="clear" w:color="auto" w:fill="FFFFFF"/>
+        </w:rPr>
+        <w:t>Customer</w:t>
+      </w:r>
+      <w:r>
+        <w:rPr>
+          <w:rStyle w:val="normaltextrun"/>
+          <w:rFonts w:ascii="Calibri" w:hAnsi="Calibri" w:cs="Calibri"/>
+          <w:b/>
+          <w:bCs/>
+          <w:sz w:val="22"/>
+          <w:szCs w:val="22"/>
+          <w:shd w:val="clear" w:color="auto" w:fill="FFFFFF"/>
+        </w:rPr>
+        <w:t>_</w:t>
+      </w:r>
+      <w:r>
+        <w:rPr>
+          <w:rStyle w:val="normaltextrun"/>
+          <w:rFonts w:ascii="Calibri" w:hAnsi="Calibri" w:cs="Calibri"/>
+          <w:b/>
+          <w:bCs/>
+          <w:sz w:val="22"/>
+          <w:szCs w:val="22"/>
+          <w:shd w:val="clear" w:color="auto" w:fill="FFFFFF"/>
+        </w:rPr>
+        <w:t>Name</w:t>
+      </w:r>
+      <w:proofErr w:type="spellEnd"/>
+      <w:r>
+        <w:rPr>
+          <w:rStyle w:val="normaltextrun"/>
+          <w:rFonts w:ascii="Calibri" w:hAnsi="Calibri" w:cs="Calibri"/>
+          <w:b/>
+          <w:bCs/>
+          <w:sz w:val="22"/>
+          <w:szCs w:val="22"/>
+          <w:shd w:val="clear" w:color="auto" w:fill="FFFFFF"/>
+        </w:rPr>
+        <w:t>}}</w:t>
       </w:r>
       <w:r>
         <w:rPr>
@@ -3253,7 +3379,53 @@
           <w:szCs w:val="19"/>
           <w:shd w:val="clear" w:color="auto" w:fill="FFFFFF"/>
         </w:rPr>
-        <w:t>{{Customer Name}}</w:t>
+        <w:t>{{</w:t>
+      </w:r>
+      <w:proofErr w:type="spellStart"/>
+      <w:r>
+        <w:rPr>
+          <w:rStyle w:val="normaltextrun"/>
+          <w:rFonts w:ascii="Calibri" w:hAnsi="Calibri" w:cs="Calibri"/>
+          <w:b/>
+          <w:bCs/>
+          <w:szCs w:val="19"/>
+          <w:shd w:val="clear" w:color="auto" w:fill="FFFFFF"/>
+        </w:rPr>
+        <w:t>Customer</w:t>
+      </w:r>
+      <w:r>
+        <w:rPr>
+          <w:rStyle w:val="normaltextrun"/>
+          <w:rFonts w:ascii="Calibri" w:hAnsi="Calibri" w:cs="Calibri"/>
+          <w:b/>
+          <w:bCs/>
+          <w:szCs w:val="19"/>
+          <w:shd w:val="clear" w:color="auto" w:fill="FFFFFF"/>
+        </w:rPr>
+        <w:t>_</w:t>
+      </w:r>
+      <w:r>
+        <w:rPr>
+          <w:rStyle w:val="normaltextrun"/>
+          <w:rFonts w:ascii="Calibri" w:hAnsi="Calibri" w:cs="Calibri"/>
+          <w:b/>
+          <w:bCs/>
+          <w:szCs w:val="19"/>
+          <w:shd w:val="clear" w:color="auto" w:fill="FFFFFF"/>
+        </w:rPr>
+        <w:t>Name</w:t>
+      </w:r>
+      <w:proofErr w:type="spellEnd"/>
+      <w:r>
+        <w:rPr>
+          <w:rStyle w:val="normaltextrun"/>
+          <w:rFonts w:ascii="Calibri" w:hAnsi="Calibri" w:cs="Calibri"/>
+          <w:b/>
+          <w:bCs/>
+          <w:szCs w:val="19"/>
+          <w:shd w:val="clear" w:color="auto" w:fill="FFFFFF"/>
+        </w:rPr>
+        <w:t>}}</w:t>
       </w:r>
       <w:r>
         <w:rPr>
@@ -3320,20 +3492,56 @@
         <w:rPr>
           <w:rStyle w:val="normaltextrun"/>
           <w:rFonts w:ascii="Calibri" w:hAnsi="Calibri" w:cs="Calibri"/>
+          <w:b/>
           <w:color w:val="000000"/>
           <w:sz w:val="22"/>
           <w:szCs w:val="20"/>
         </w:rPr>
-        <w:t>{{Scope of Work}}</w:t>
-      </w:r>
-      <w:r>
-        <w:rPr>
-          <w:rStyle w:val="normaltextrun"/>
-          <w:rFonts w:ascii="Calibri" w:hAnsi="Calibri" w:cs="Calibri"/>
+        <w:t>{{</w:t>
+      </w:r>
+      <w:proofErr w:type="spellStart"/>
+      <w:r>
+        <w:rPr>
+          <w:rStyle w:val="normaltextrun"/>
+          <w:rFonts w:ascii="Calibri" w:hAnsi="Calibri" w:cs="Calibri"/>
+          <w:b/>
           <w:color w:val="000000"/>
           <w:sz w:val="22"/>
           <w:szCs w:val="20"/>
         </w:rPr>
+        <w:t>s</w:t>
+      </w:r>
+      <w:r>
+        <w:rPr>
+          <w:rStyle w:val="normaltextrun"/>
+          <w:rFonts w:ascii="Calibri" w:hAnsi="Calibri" w:cs="Calibri"/>
+          <w:b/>
+          <w:color w:val="000000"/>
+          <w:sz w:val="22"/>
+          <w:szCs w:val="20"/>
+        </w:rPr>
+        <w:t>cope_of_work</w:t>
+      </w:r>
+      <w:proofErr w:type="spellEnd"/>
+      <w:r>
+        <w:rPr>
+          <w:rStyle w:val="normaltextrun"/>
+          <w:rFonts w:ascii="Calibri" w:hAnsi="Calibri" w:cs="Calibri"/>
+          <w:b/>
+          <w:color w:val="000000"/>
+          <w:sz w:val="22"/>
+          <w:szCs w:val="20"/>
+        </w:rPr>
+        <w:t>}}</w:t>
+      </w:r>
+      <w:r>
+        <w:rPr>
+          <w:rStyle w:val="normaltextrun"/>
+          <w:rFonts w:ascii="Calibri" w:hAnsi="Calibri" w:cs="Calibri"/>
+          <w:color w:val="000000"/>
+          <w:sz w:val="22"/>
+          <w:szCs w:val="20"/>
+        </w:rPr>
         <w:br/>
       </w:r>
       <w:r>
@@ -3357,6 +3565,7 @@
         </w:rPr>
         <w:t>{{</w:t>
       </w:r>
+      <w:proofErr w:type="spellStart"/>
       <w:r>
         <w:rPr>
           <w:rStyle w:val="normaltextrun"/>
@@ -3366,8 +3575,42 @@
           <w:sz w:val="22"/>
           <w:szCs w:val="20"/>
         </w:rPr>
-        <w:t>Material List</w:t>
-      </w:r>
+        <w:t>m</w:t>
+      </w:r>
+      <w:r>
+        <w:rPr>
+          <w:rStyle w:val="normaltextrun"/>
+          <w:rFonts w:ascii="Calibri" w:hAnsi="Calibri" w:cs="Calibri"/>
+          <w:b/>
+          <w:color w:val="000000"/>
+          <w:sz w:val="22"/>
+          <w:szCs w:val="20"/>
+        </w:rPr>
+        <w:t>aterial</w:t>
+      </w:r>
+      <w:r>
+        <w:rPr>
+          <w:rStyle w:val="normaltextrun"/>
+          <w:rFonts w:ascii="Calibri" w:hAnsi="Calibri" w:cs="Calibri"/>
+          <w:b/>
+          <w:color w:val="000000"/>
+          <w:sz w:val="22"/>
+          <w:szCs w:val="20"/>
+        </w:rPr>
+        <w:t>_l</w:t>
+      </w:r>
+      <w:r>
+        <w:rPr>
+          <w:rStyle w:val="normaltextrun"/>
+          <w:rFonts w:ascii="Calibri" w:hAnsi="Calibri" w:cs="Calibri"/>
+          <w:b/>
+          <w:color w:val="000000"/>
+          <w:sz w:val="22"/>
+          <w:szCs w:val="20"/>
+        </w:rPr>
+        <w:t>ist</w:t>
+      </w:r>
+      <w:proofErr w:type="spellEnd"/>
       <w:r>
         <w:rPr>
           <w:rStyle w:val="normaltextrun"/>
@@ -3419,76 +3662,22 @@
         <w:rPr>
           <w:rStyle w:val="normaltextrun"/>
           <w:rFonts w:ascii="Calibri" w:hAnsi="Calibri" w:cs="Calibri"/>
+          <w:b/>
           <w:color w:val="000000"/>
           <w:sz w:val="22"/>
           <w:szCs w:val="20"/>
         </w:rPr>
       </w:pPr>
-    </w:p>
-    <w:p>
-      <w:pPr>
-        <w:pStyle w:val="paragraph"/>
-        <w:spacing w:before="0" w:beforeAutospacing="0" w:after="0" w:afterAutospacing="0"/>
-        <w:textAlignment w:val="baseline"/>
-        <w:rPr>
-          <w:rFonts w:ascii="Calibri" w:hAnsi="Calibri" w:cs="Calibri"/>
+      <w:r>
+        <w:rPr>
+          <w:rStyle w:val="normaltextrun"/>
+          <w:rFonts w:ascii="Calibri" w:hAnsi="Calibri" w:cs="Calibri"/>
+          <w:b/>
+          <w:color w:val="000000"/>
           <w:sz w:val="22"/>
           <w:szCs w:val="20"/>
         </w:rPr>
-      </w:pPr>
-      <w:r>
-        <w:rPr>
-          <w:rFonts w:ascii="Calibri" w:hAnsi="Calibri" w:cs="Calibri"/>
-          <w:sz w:val="22"/>
-          <w:szCs w:val="20"/>
-        </w:rPr>
-        <w:t>Go Live Support</w:t>
-      </w:r>
-    </w:p>
-    <w:p>
-      <w:pPr>
-        <w:pStyle w:val="paragraph"/>
-        <w:numPr>
-          <w:ilvl w:val="0"/>
-          <w:numId w:val="19"/>
-        </w:numPr>
-        <w:spacing w:before="0" w:beforeAutospacing="0" w:after="0" w:afterAutospacing="0"/>
-        <w:textAlignment w:val="baseline"/>
-        <w:rPr>
-          <w:rStyle w:val="normaltextrun"/>
-          <w:rFonts w:ascii="Calibri" w:hAnsi="Calibri" w:cs="Calibri"/>
-          <w:sz w:val="20"/>
-          <w:szCs w:val="20"/>
-        </w:rPr>
-      </w:pPr>
-      <w:r>
-        <w:rPr>
-          <w:rStyle w:val="normaltextrun"/>
-          <w:rFonts w:ascii="Calibri" w:hAnsi="Calibri" w:cs="Calibri"/>
-          <w:sz w:val="22"/>
-          <w:szCs w:val="22"/>
-          <w:shd w:val="clear" w:color="auto" w:fill="FFFFFF"/>
-        </w:rPr>
-        <w:t>HTS</w:t>
-      </w:r>
-      <w:r>
-        <w:rPr>
-          <w:rStyle w:val="normaltextrun"/>
-          <w:rFonts w:ascii="Calibri" w:hAnsi="Calibri" w:cs="Calibri"/>
-          <w:szCs w:val="19"/>
-          <w:shd w:val="clear" w:color="auto" w:fill="FFFFFF"/>
-        </w:rPr>
-        <w:t xml:space="preserve"> </w:t>
-      </w:r>
-      <w:r>
-        <w:rPr>
-          <w:rStyle w:val="normaltextrun"/>
-          <w:rFonts w:ascii="Calibri" w:hAnsi="Calibri" w:cs="Calibri"/>
-          <w:sz w:val="22"/>
-          <w:szCs w:val="19"/>
-          <w:shd w:val="clear" w:color="auto" w:fill="FFFFFF"/>
-        </w:rPr>
-        <w:t>will provide up to one day of support following the completion of the project.</w:t>
+        <w:t>{{PROGRAMMING_DETAILS}}</w:t>
       </w:r>
     </w:p>
     <w:p>
@@ -3504,6 +3693,37 @@
       </w:pPr>
       <w:r>
         <w:rPr>
+          <w:rStyle w:val="Strong"/>
+          <w:color w:val="2F5496" w:themeColor="accent1" w:themeShade="BF"/>
+        </w:rPr>
+        <w:t>Post-Project Support</w:t>
+      </w:r>
+      <w:r>
+        <w:rPr>
+          <w:color w:val="2F5496" w:themeColor="accent1" w:themeShade="BF"/>
+        </w:rPr>
+        <w:t xml:space="preserve"> </w:t>
+      </w:r>
+      <w:r>
+        <w:br/>
+      </w:r>
+      <w:r>
+        <w:t xml:space="preserve">HTS shall provide up to one (1) business day of basic equipment usage support upon project completion. This support is limited to operational guidance on installed/configured equipment </w:t>
+      </w:r>
+      <w:r>
+        <w:t xml:space="preserve">listed on this scope of work only </w:t>
+      </w:r>
+      <w:r>
+        <w:t>and does not extend to troubleshooting, maintenance, or issues arising from modifications.</w:t>
+      </w:r>
+      <w:r>
+        <w:br/>
+      </w:r>
+      <w:r>
+        <w:br/>
+      </w:r>
+      <w:r>
+        <w:rPr>
           <w:rFonts w:ascii="Calibri" w:eastAsia="Times New Roman" w:hAnsi="Calibri" w:cs="Calibri"/>
           <w:b/>
           <w:color w:val="2F5496" w:themeColor="accent1" w:themeShade="BF"/>
@@ -3573,13 +3793,27 @@
         <w:rPr>
           <w:rFonts w:ascii="Calibri" w:eastAsia="Times New Roman" w:hAnsi="Calibri" w:cs="Calibri"/>
         </w:rPr>
-        <w:t>______</w:t>
-      </w:r>
-      <w:r>
-        <w:rPr>
-          <w:rFonts w:ascii="Calibri" w:eastAsia="Times New Roman" w:hAnsi="Calibri" w:cs="Calibri"/>
-        </w:rPr>
-        <w:t xml:space="preserve"> (xx) business day(s). All work will be scheduled to complete within this timeframe.  Any modifications or extensions will be requested through </w:t>
+        <w:t>{{</w:t>
+      </w:r>
+      <w:proofErr w:type="spellStart"/>
+      <w:r>
+        <w:rPr>
+          <w:rFonts w:ascii="Calibri" w:eastAsia="Times New Roman" w:hAnsi="Calibri" w:cs="Calibri"/>
+        </w:rPr>
+        <w:t>project_days</w:t>
+      </w:r>
+      <w:proofErr w:type="spellEnd"/>
+      <w:r>
+        <w:rPr>
+          <w:rFonts w:ascii="Calibri" w:eastAsia="Times New Roman" w:hAnsi="Calibri" w:cs="Calibri"/>
+        </w:rPr>
+        <w:t>}}</w:t>
+      </w:r>
+      <w:r>
+        <w:rPr>
+          <w:rFonts w:ascii="Calibri" w:eastAsia="Times New Roman" w:hAnsi="Calibri" w:cs="Calibri"/>
+        </w:rPr>
+        <w:t xml:space="preserve"> business day(s). All work will be scheduled to complete within this timeframe.  Any modifications or extensions will be requested through </w:t>
       </w:r>
       <w:r>
         <w:rPr>
@@ -3626,9 +3860,8 @@
           <w:szCs w:val="19"/>
           <w:shd w:val="clear" w:color="auto" w:fill="FFFFFF"/>
         </w:rPr>
-        <w:t>Customer_Name</w:t>
-      </w:r>
-      <w:proofErr w:type="spellEnd"/>
+        <w:t>Customer</w:t>
+      </w:r>
       <w:r>
         <w:rPr>
           <w:rStyle w:val="normaltextrun"/>
@@ -3638,7 +3871,7 @@
           <w:szCs w:val="19"/>
           <w:shd w:val="clear" w:color="auto" w:fill="FFFFFF"/>
         </w:rPr>
-        <w:t>}}</w:t>
+        <w:t>_</w:t>
       </w:r>
       <w:r>
         <w:rPr>
@@ -3649,6 +3882,29 @@
           <w:szCs w:val="19"/>
           <w:shd w:val="clear" w:color="auto" w:fill="FFFFFF"/>
         </w:rPr>
+        <w:t>Name</w:t>
+      </w:r>
+      <w:proofErr w:type="spellEnd"/>
+      <w:r>
+        <w:rPr>
+          <w:rStyle w:val="normaltextrun"/>
+          <w:rFonts w:ascii="Calibri" w:hAnsi="Calibri" w:cs="Calibri"/>
+          <w:b/>
+          <w:bCs/>
+          <w:szCs w:val="19"/>
+          <w:shd w:val="clear" w:color="auto" w:fill="FFFFFF"/>
+        </w:rPr>
+        <w:t>}}</w:t>
+      </w:r>
+      <w:r>
+        <w:rPr>
+          <w:rStyle w:val="normaltextrun"/>
+          <w:rFonts w:ascii="Calibri" w:hAnsi="Calibri" w:cs="Calibri"/>
+          <w:b/>
+          <w:bCs/>
+          <w:szCs w:val="19"/>
+          <w:shd w:val="clear" w:color="auto" w:fill="FFFFFF"/>
+        </w:rPr>
         <w:t xml:space="preserve"> </w:t>
       </w:r>
       <w:r>
@@ -3749,6 +4005,7 @@
           <w:bCs/>
           <w:color w:val="2F5496"/>
         </w:rPr>
+        <w:lastRenderedPageBreak/>
         <w:t>HTS</w:t>
       </w:r>
       <w:r>
@@ -3816,7 +4073,6 @@
           <w:bCs/>
           <w:color w:val="000000"/>
         </w:rPr>
-        <w:lastRenderedPageBreak/>
         <w:t xml:space="preserve">Kick off Meeting:  </w:t>
       </w:r>
       <w:r>
@@ -5152,6 +5408,7 @@
           <w:sz w:val="22"/>
           <w:szCs w:val="22"/>
         </w:rPr>
+        <w:lastRenderedPageBreak/>
         <w:t xml:space="preserve">Obtain the </w:t>
       </w:r>
       <w:r>
@@ -5235,7 +5492,6 @@
           <w:bCs/>
           <w:color w:val="2F5496"/>
         </w:rPr>
-        <w:lastRenderedPageBreak/>
         <w:t>Safety Considerations</w:t>
       </w:r>
       <w:bookmarkEnd w:id="18"/>
@@ -5642,25 +5898,14 @@
         </w:rPr>
         <w:t xml:space="preserve">. </w:t>
       </w:r>
-      <w:proofErr w:type="gramStart"/>
-      <w:r>
-        <w:rPr>
-          <w:rFonts w:ascii="Calibri" w:hAnsi="Calibri" w:cs="Calibri"/>
-          <w:b/>
-          <w:sz w:val="22"/>
-          <w:szCs w:val="22"/>
-        </w:rPr>
-        <w:t>{</w:t>
-      </w:r>
-      <w:proofErr w:type="gramEnd"/>
-      <w:r>
-        <w:rPr>
-          <w:rFonts w:ascii="Calibri" w:hAnsi="Calibri" w:cs="Calibri"/>
-          <w:b/>
-          <w:sz w:val="22"/>
-          <w:szCs w:val="22"/>
-        </w:rPr>
-        <w:t>{</w:t>
+      <w:r>
+        <w:rPr>
+          <w:rFonts w:ascii="Calibri" w:hAnsi="Calibri" w:cs="Calibri"/>
+          <w:b/>
+          <w:sz w:val="22"/>
+          <w:szCs w:val="22"/>
+        </w:rPr>
+        <w:t>{{</w:t>
       </w:r>
       <w:proofErr w:type="spellStart"/>
       <w:r>
@@ -6691,6 +6936,7 @@
           <w:rFonts w:ascii="Calibri" w:hAnsi="Calibri" w:cs="Calibri"/>
           <w:color w:val="2F5496"/>
         </w:rPr>
+        <w:lastRenderedPageBreak/>
         <w:t>Project Specific Terms</w:t>
       </w:r>
       <w:bookmarkEnd w:id="23"/>
@@ -6714,21 +6960,7 @@
           <w:rFonts w:ascii="Calibri" w:hAnsi="Calibri" w:cs="Calibri"/>
           <w:sz w:val="22"/>
         </w:rPr>
-        <w:t xml:space="preserve">This Statement of Work </w:t>
-      </w:r>
-      <w:r>
-        <w:rPr>
-          <w:rFonts w:ascii="Calibri" w:hAnsi="Calibri" w:cs="Calibri"/>
-          <w:sz w:val="22"/>
-        </w:rPr>
-        <w:t>assumes</w:t>
-      </w:r>
-      <w:r>
-        <w:rPr>
-          <w:rFonts w:ascii="Calibri" w:hAnsi="Calibri" w:cs="Calibri"/>
-          <w:sz w:val="22"/>
-        </w:rPr>
-        <w:t xml:space="preserve"> that all services will be completed during the scheduled and mutually agreed-upon site visit(s). If additional site visits are required due to </w:t>
+        <w:t xml:space="preserve">This Statement of Work assumes that all services will be completed during the scheduled and mutually agreed-upon site visit(s). If additional site visits are required due to </w:t>
       </w:r>
       <w:r>
         <w:rPr>
@@ -6768,15 +7000,7 @@
           <w:rFonts w:ascii="Calibri" w:hAnsi="Calibri" w:cs="Calibri"/>
           <w:sz w:val="22"/>
         </w:rPr>
-        <w:t xml:space="preserve">-requested </w:t>
-      </w:r>
-      <w:r>
-        <w:rPr>
-          <w:rFonts w:ascii="Calibri" w:hAnsi="Calibri" w:cs="Calibri"/>
-          <w:sz w:val="22"/>
-        </w:rPr>
-        <w:lastRenderedPageBreak/>
-        <w:t>changes, site inaccessibility, incomplete prerequisites, scheduling conflicts, or any other conditions beyond the reasonable control of Howard Technology Solutions (“HTS”), such additional visits shall be deemed outside the original scope of this SOW and may result in additional charges.</w:t>
+        <w:t>-requested changes, site inaccessibility, incomplete prerequisites, scheduling conflicts, or any other conditions beyond the reasonable control of Howard Technology Solutions (“HTS”), such additional visits shall be deemed outside the original scope of this SOW and may result in additional charges.</w:t>
       </w:r>
     </w:p>
     <w:p>
@@ -7674,7 +7898,23 @@
           <w:color w:val="000000"/>
           <w:szCs w:val="20"/>
         </w:rPr>
-        <w:t xml:space="preserve"> caused by installation. </w:t>
+        <w:t xml:space="preserve"> caused by </w:t>
+      </w:r>
+      <w:r>
+        <w:rPr>
+          <w:rFonts w:ascii="Calibri" w:eastAsia="Times New Roman" w:hAnsi="Calibri" w:cs="Calibri"/>
+          <w:color w:val="000000"/>
+          <w:szCs w:val="20"/>
+        </w:rPr>
+        <w:t>removal of pre-installed equipment or devices removed during the project</w:t>
+      </w:r>
+      <w:r>
+        <w:rPr>
+          <w:rFonts w:ascii="Calibri" w:eastAsia="Times New Roman" w:hAnsi="Calibri" w:cs="Calibri"/>
+          <w:color w:val="000000"/>
+          <w:szCs w:val="20"/>
+        </w:rPr>
+        <w:t>. </w:t>
       </w:r>
     </w:p>
     <w:p>
@@ -7935,6 +8175,7 @@
           <w:b/>
           <w:color w:val="000000"/>
         </w:rPr>
+        <w:lastRenderedPageBreak/>
         <w:t>{{</w:t>
       </w:r>
       <w:proofErr w:type="spellStart"/>
@@ -8011,7 +8252,6 @@
           <w:b/>
           <w:szCs w:val="20"/>
         </w:rPr>
-        <w:lastRenderedPageBreak/>
         <w:t>{{</w:t>
       </w:r>
       <w:proofErr w:type="spellStart"/>
@@ -8855,6 +9095,7 @@
           <w:sz w:val="22"/>
           <w:szCs w:val="22"/>
         </w:rPr>
+        <w:lastRenderedPageBreak/>
         <w:t>Integrations or configurations or patching of products other than the ones specified in scope, and other that what is being purchased for this project.</w:t>
       </w:r>
       <w:r>
@@ -8923,7 +9164,6 @@
           <w:sz w:val="22"/>
           <w:szCs w:val="22"/>
         </w:rPr>
-        <w:lastRenderedPageBreak/>
         <w:t>In class training of Customer’s IT staff.  Knowledge Transfer is not a substitute for formal classroom training.</w:t>
       </w:r>
       <w:r>
@@ -9878,6 +10118,7 @@
         <w:rPr>
           <w:rFonts w:ascii="Calibri" w:eastAsia="Times New Roman" w:hAnsi="Calibri" w:cs="Calibri"/>
         </w:rPr>
+        <w:lastRenderedPageBreak/>
         <w:t>Financial Terms</w:t>
       </w:r>
       <w:bookmarkEnd w:id="34"/>
@@ -9886,15 +10127,6 @@
           <w:rFonts w:ascii="Calibri" w:eastAsia="Times New Roman" w:hAnsi="Calibri" w:cs="Calibri"/>
         </w:rPr>
         <w:t xml:space="preserve"> </w:t>
-      </w:r>
-      <w:r>
-        <w:rPr>
-          <w:rFonts w:ascii="Calibri" w:eastAsia="Times New Roman" w:hAnsi="Calibri" w:cs="Calibri"/>
-          <w:i/>
-          <w:color w:val="FF0000"/>
-          <w:sz w:val="28"/>
-        </w:rPr>
-        <w:t>(must choose one)</w:t>
       </w:r>
     </w:p>
     <w:p>
@@ -9933,678 +10165,9 @@
         <w:rPr>
           <w:rFonts w:ascii="Calibri" w:hAnsi="Calibri" w:cs="Calibri"/>
         </w:rPr>
-        <w:lastRenderedPageBreak/>
         <w:t>Billing will be based on a fixed fee, with the full amount invoiced upon project completion. Payment is due according to the agreed-upon terms, regardless of actual hours worked.</w:t>
       </w:r>
     </w:p>
-    <w:p>
-      <w:pPr>
-        <w:spacing w:after="0" w:line="240" w:lineRule="auto"/>
-        <w:jc w:val="both"/>
-        <w:textAlignment w:val="baseline"/>
-        <w:rPr>
-          <w:rFonts w:ascii="Calibri" w:eastAsia="Times New Roman" w:hAnsi="Calibri" w:cs="Calibri"/>
-          <w:color w:val="2F5496"/>
-          <w:sz w:val="20"/>
-          <w:szCs w:val="20"/>
-        </w:rPr>
-      </w:pPr>
-    </w:p>
-    <w:p>
-      <w:pPr>
-        <w:spacing w:after="0" w:line="240" w:lineRule="auto"/>
-        <w:textAlignment w:val="baseline"/>
-        <w:rPr>
-          <w:rFonts w:ascii="Calibri" w:eastAsia="Times New Roman" w:hAnsi="Calibri" w:cs="Calibri"/>
-        </w:rPr>
-      </w:pPr>
-      <w:r>
-        <w:rPr>
-          <w:rFonts w:ascii="Calibri" w:eastAsia="Times New Roman" w:hAnsi="Calibri" w:cs="Calibri"/>
-          <w:b/>
-          <w:bCs/>
-        </w:rPr>
-        <w:t>General Milestone-Based Billing</w:t>
-      </w:r>
-      <w:r>
-        <w:rPr>
-          <w:rFonts w:ascii="Calibri" w:eastAsia="Times New Roman" w:hAnsi="Calibri" w:cs="Calibri"/>
-        </w:rPr>
-        <w:t> </w:t>
-      </w:r>
-      <w:r>
-        <w:rPr>
-          <w:rFonts w:ascii="Calibri" w:eastAsia="Times New Roman" w:hAnsi="Calibri" w:cs="Calibri"/>
-        </w:rPr>
-        <w:t>(percentage)</w:t>
-      </w:r>
-    </w:p>
-    <w:tbl>
-      <w:tblPr>
-        <w:tblStyle w:val="TableGrid"/>
-        <w:tblW w:w="0" w:type="auto"/>
-        <w:tblLook w:val="04A0" w:firstRow="1" w:lastRow="0" w:firstColumn="1" w:lastColumn="0" w:noHBand="0" w:noVBand="1"/>
-      </w:tblPr>
-      <w:tblGrid>
-        <w:gridCol w:w="2605"/>
-        <w:gridCol w:w="2520"/>
-        <w:gridCol w:w="4801"/>
-      </w:tblGrid>
-      <w:tr>
-        <w:tc>
-          <w:tcPr>
-            <w:tcW w:w="2605" w:type="dxa"/>
-          </w:tcPr>
-          <w:p>
-            <w:pPr>
-              <w:textAlignment w:val="baseline"/>
-              <w:rPr>
-                <w:rFonts w:ascii="Calibri" w:eastAsia="Times New Roman" w:hAnsi="Calibri" w:cs="Calibri"/>
-                <w:b/>
-                <w:bCs/>
-              </w:rPr>
-            </w:pPr>
-            <w:r>
-              <w:rPr>
-                <w:rFonts w:ascii="Calibri" w:eastAsia="Times New Roman" w:hAnsi="Calibri" w:cs="Calibri"/>
-                <w:b/>
-                <w:bCs/>
-              </w:rPr>
-              <w:t>Milestone</w:t>
-            </w:r>
-          </w:p>
-        </w:tc>
-        <w:tc>
-          <w:tcPr>
-            <w:tcW w:w="2520" w:type="dxa"/>
-          </w:tcPr>
-          <w:p>
-            <w:pPr>
-              <w:textAlignment w:val="baseline"/>
-              <w:rPr>
-                <w:rFonts w:ascii="Calibri" w:eastAsia="Times New Roman" w:hAnsi="Calibri" w:cs="Calibri"/>
-                <w:b/>
-                <w:bCs/>
-              </w:rPr>
-            </w:pPr>
-            <w:r>
-              <w:rPr>
-                <w:rFonts w:ascii="Calibri" w:eastAsia="Times New Roman" w:hAnsi="Calibri" w:cs="Calibri"/>
-                <w:b/>
-                <w:bCs/>
-              </w:rPr>
-              <w:t>Payment Overview</w:t>
-            </w:r>
-          </w:p>
-        </w:tc>
-        <w:tc>
-          <w:tcPr>
-            <w:tcW w:w="4801" w:type="dxa"/>
-          </w:tcPr>
-          <w:p>
-            <w:pPr>
-              <w:textAlignment w:val="baseline"/>
-              <w:rPr>
-                <w:rFonts w:ascii="Calibri" w:eastAsia="Times New Roman" w:hAnsi="Calibri" w:cs="Calibri"/>
-                <w:b/>
-                <w:bCs/>
-              </w:rPr>
-            </w:pPr>
-            <w:r>
-              <w:rPr>
-                <w:rFonts w:ascii="Calibri" w:eastAsia="Times New Roman" w:hAnsi="Calibri" w:cs="Calibri"/>
-                <w:b/>
-                <w:bCs/>
-              </w:rPr>
-              <w:t>Description</w:t>
-            </w:r>
-          </w:p>
-        </w:tc>
-      </w:tr>
-      <w:tr>
-        <w:tc>
-          <w:tcPr>
-            <w:tcW w:w="2605" w:type="dxa"/>
-          </w:tcPr>
-          <w:p>
-            <w:pPr>
-              <w:jc w:val="center"/>
-              <w:textAlignment w:val="baseline"/>
-              <w:rPr>
-                <w:rFonts w:ascii="Calibri" w:eastAsia="Times New Roman" w:hAnsi="Calibri" w:cs="Calibri"/>
-                <w:sz w:val="20"/>
-              </w:rPr>
-            </w:pPr>
-            <w:r>
-              <w:rPr>
-                <w:rFonts w:ascii="Calibri" w:eastAsia="Times New Roman" w:hAnsi="Calibri" w:cs="Calibri"/>
-                <w:sz w:val="20"/>
-              </w:rPr>
-              <w:t>Upon 25% Work Complete</w:t>
-            </w:r>
-          </w:p>
-        </w:tc>
-        <w:tc>
-          <w:tcPr>
-            <w:tcW w:w="2520" w:type="dxa"/>
-          </w:tcPr>
-          <w:p>
-            <w:pPr>
-              <w:jc w:val="center"/>
-              <w:textAlignment w:val="baseline"/>
-              <w:rPr>
-                <w:rFonts w:ascii="Calibri" w:eastAsia="Times New Roman" w:hAnsi="Calibri" w:cs="Calibri"/>
-                <w:sz w:val="20"/>
-              </w:rPr>
-            </w:pPr>
-            <w:r>
-              <w:rPr>
-                <w:rFonts w:ascii="Calibri" w:eastAsia="Times New Roman" w:hAnsi="Calibri" w:cs="Calibri"/>
-                <w:sz w:val="20"/>
-              </w:rPr>
-              <w:t>25% Payment Due</w:t>
-            </w:r>
-          </w:p>
-        </w:tc>
-        <w:tc>
-          <w:tcPr>
-            <w:tcW w:w="4801" w:type="dxa"/>
-          </w:tcPr>
-          <w:p>
-            <w:pPr>
-              <w:textAlignment w:val="baseline"/>
-              <w:rPr>
-                <w:rFonts w:ascii="Calibri" w:eastAsia="Times New Roman" w:hAnsi="Calibri" w:cs="Calibri"/>
-                <w:sz w:val="20"/>
-              </w:rPr>
-            </w:pPr>
-            <w:r>
-              <w:rPr>
-                <w:rFonts w:ascii="Calibri" w:eastAsia="Times New Roman" w:hAnsi="Calibri" w:cs="Calibri"/>
-                <w:sz w:val="20"/>
-              </w:rPr>
-              <w:t xml:space="preserve">The initial 25% of the total project cost is due upon </w:t>
-            </w:r>
-            <w:r>
-              <w:rPr>
-                <w:rFonts w:ascii="Calibri" w:eastAsia="Times New Roman" w:hAnsi="Calibri" w:cs="Calibri"/>
-                <w:sz w:val="20"/>
-              </w:rPr>
-              <w:t>sign-off of 25% of the labor.</w:t>
-            </w:r>
-            <w:r>
-              <w:rPr>
-                <w:rFonts w:ascii="Calibri" w:eastAsia="Times New Roman" w:hAnsi="Calibri" w:cs="Calibri"/>
-                <w:sz w:val="20"/>
-              </w:rPr>
-              <w:t> </w:t>
-            </w:r>
-          </w:p>
-        </w:tc>
-      </w:tr>
-      <w:tr>
-        <w:tc>
-          <w:tcPr>
-            <w:tcW w:w="2605" w:type="dxa"/>
-          </w:tcPr>
-          <w:p>
-            <w:pPr>
-              <w:jc w:val="center"/>
-              <w:textAlignment w:val="baseline"/>
-              <w:rPr>
-                <w:rFonts w:ascii="Calibri" w:eastAsia="Times New Roman" w:hAnsi="Calibri" w:cs="Calibri"/>
-                <w:sz w:val="20"/>
-              </w:rPr>
-            </w:pPr>
-            <w:r>
-              <w:rPr>
-                <w:rFonts w:ascii="Calibri" w:eastAsia="Times New Roman" w:hAnsi="Calibri" w:cs="Calibri"/>
-                <w:sz w:val="20"/>
-              </w:rPr>
-              <w:t>Final</w:t>
-            </w:r>
-            <w:r>
-              <w:rPr>
-                <w:rFonts w:ascii="Calibri" w:eastAsia="Times New Roman" w:hAnsi="Calibri" w:cs="Calibri"/>
-                <w:sz w:val="20"/>
-              </w:rPr>
-              <w:t xml:space="preserve"> Review:</w:t>
-            </w:r>
-          </w:p>
-        </w:tc>
-        <w:tc>
-          <w:tcPr>
-            <w:tcW w:w="2520" w:type="dxa"/>
-          </w:tcPr>
-          <w:p>
-            <w:pPr>
-              <w:jc w:val="center"/>
-              <w:textAlignment w:val="baseline"/>
-              <w:rPr>
-                <w:rFonts w:ascii="Calibri" w:eastAsia="Times New Roman" w:hAnsi="Calibri" w:cs="Calibri"/>
-                <w:sz w:val="20"/>
-              </w:rPr>
-            </w:pPr>
-            <w:r>
-              <w:rPr>
-                <w:rFonts w:ascii="Calibri" w:eastAsia="Times New Roman" w:hAnsi="Calibri" w:cs="Calibri"/>
-                <w:sz w:val="20"/>
-              </w:rPr>
-              <w:t>75</w:t>
-            </w:r>
-            <w:r>
-              <w:rPr>
-                <w:rFonts w:ascii="Calibri" w:eastAsia="Times New Roman" w:hAnsi="Calibri" w:cs="Calibri"/>
-                <w:sz w:val="20"/>
-              </w:rPr>
-              <w:t>% Payment Due</w:t>
-            </w:r>
-          </w:p>
-        </w:tc>
-        <w:tc>
-          <w:tcPr>
-            <w:tcW w:w="4801" w:type="dxa"/>
-          </w:tcPr>
-          <w:p>
-            <w:pPr>
-              <w:textAlignment w:val="baseline"/>
-              <w:rPr>
-                <w:rFonts w:ascii="Calibri" w:eastAsia="Times New Roman" w:hAnsi="Calibri" w:cs="Calibri"/>
-                <w:sz w:val="20"/>
-              </w:rPr>
-            </w:pPr>
-            <w:r>
-              <w:rPr>
-                <w:rFonts w:ascii="Calibri" w:eastAsia="Times New Roman" w:hAnsi="Calibri" w:cs="Calibri"/>
-                <w:sz w:val="20"/>
-              </w:rPr>
-              <w:t xml:space="preserve">The </w:t>
-            </w:r>
-            <w:r>
-              <w:rPr>
-                <w:rFonts w:ascii="Calibri" w:eastAsia="Times New Roman" w:hAnsi="Calibri" w:cs="Calibri"/>
-                <w:sz w:val="20"/>
-              </w:rPr>
-              <w:t>final</w:t>
-            </w:r>
-            <w:r>
-              <w:rPr>
-                <w:rFonts w:ascii="Calibri" w:eastAsia="Times New Roman" w:hAnsi="Calibri" w:cs="Calibri"/>
-                <w:sz w:val="20"/>
-              </w:rPr>
-              <w:t xml:space="preserve"> </w:t>
-            </w:r>
-            <w:r>
-              <w:rPr>
-                <w:rFonts w:ascii="Calibri" w:eastAsia="Times New Roman" w:hAnsi="Calibri" w:cs="Calibri"/>
-                <w:sz w:val="20"/>
-              </w:rPr>
-              <w:t>75</w:t>
-            </w:r>
-            <w:r>
-              <w:rPr>
-                <w:rFonts w:ascii="Calibri" w:eastAsia="Times New Roman" w:hAnsi="Calibri" w:cs="Calibri"/>
-                <w:sz w:val="20"/>
-              </w:rPr>
-              <w:t xml:space="preserve">% is due at the project’s </w:t>
-            </w:r>
-            <w:r>
-              <w:rPr>
-                <w:rFonts w:ascii="Calibri" w:eastAsia="Times New Roman" w:hAnsi="Calibri" w:cs="Calibri"/>
-                <w:sz w:val="20"/>
-              </w:rPr>
-              <w:t>completion and sign-off.</w:t>
-            </w:r>
-            <w:r>
-              <w:rPr>
-                <w:rFonts w:ascii="Calibri" w:eastAsia="Times New Roman" w:hAnsi="Calibri" w:cs="Calibri"/>
-                <w:sz w:val="20"/>
-              </w:rPr>
-              <w:t> </w:t>
-            </w:r>
-          </w:p>
-        </w:tc>
-      </w:tr>
-    </w:tbl>
-    <w:p>
-      <w:pPr>
-        <w:spacing w:after="0" w:line="240" w:lineRule="auto"/>
-        <w:textAlignment w:val="baseline"/>
-        <w:rPr>
-          <w:rFonts w:ascii="Calibri" w:eastAsia="Times New Roman" w:hAnsi="Calibri" w:cs="Calibri"/>
-        </w:rPr>
-      </w:pPr>
-    </w:p>
-    <w:p>
-      <w:pPr>
-        <w:spacing w:after="0" w:line="240" w:lineRule="auto"/>
-        <w:textAlignment w:val="baseline"/>
-        <w:rPr>
-          <w:rFonts w:ascii="Calibri" w:eastAsia="Times New Roman" w:hAnsi="Calibri" w:cs="Calibri"/>
-        </w:rPr>
-      </w:pPr>
-      <w:r>
-        <w:rPr>
-          <w:rFonts w:ascii="Calibri" w:eastAsia="Times New Roman" w:hAnsi="Calibri" w:cs="Calibri"/>
-          <w:b/>
-          <w:bCs/>
-        </w:rPr>
-        <w:t>Milestone-Based Billing (Example 60 Rooms)</w:t>
-      </w:r>
-      <w:r>
-        <w:rPr>
-          <w:rFonts w:ascii="Calibri" w:eastAsia="Times New Roman" w:hAnsi="Calibri" w:cs="Calibri"/>
-        </w:rPr>
-        <w:t> </w:t>
-      </w:r>
-    </w:p>
-    <w:tbl>
-      <w:tblPr>
-        <w:tblStyle w:val="TableGrid"/>
-        <w:tblW w:w="10075" w:type="dxa"/>
-        <w:tblLook w:val="04A0" w:firstRow="1" w:lastRow="0" w:firstColumn="1" w:lastColumn="0" w:noHBand="0" w:noVBand="1"/>
-      </w:tblPr>
-      <w:tblGrid>
-        <w:gridCol w:w="2515"/>
-        <w:gridCol w:w="2520"/>
-        <w:gridCol w:w="5040"/>
-      </w:tblGrid>
-      <w:tr>
-        <w:tc>
-          <w:tcPr>
-            <w:tcW w:w="2515" w:type="dxa"/>
-          </w:tcPr>
-          <w:p>
-            <w:pPr>
-              <w:textAlignment w:val="baseline"/>
-              <w:rPr>
-                <w:rFonts w:ascii="Calibri" w:eastAsia="Times New Roman" w:hAnsi="Calibri" w:cs="Calibri"/>
-                <w:b/>
-                <w:bCs/>
-              </w:rPr>
-            </w:pPr>
-            <w:r>
-              <w:rPr>
-                <w:rFonts w:ascii="Calibri" w:eastAsia="Times New Roman" w:hAnsi="Calibri" w:cs="Calibri"/>
-                <w:b/>
-                <w:bCs/>
-              </w:rPr>
-              <w:t>Milestone</w:t>
-            </w:r>
-          </w:p>
-        </w:tc>
-        <w:tc>
-          <w:tcPr>
-            <w:tcW w:w="2520" w:type="dxa"/>
-          </w:tcPr>
-          <w:p>
-            <w:pPr>
-              <w:textAlignment w:val="baseline"/>
-              <w:rPr>
-                <w:rFonts w:ascii="Calibri" w:eastAsia="Times New Roman" w:hAnsi="Calibri" w:cs="Calibri"/>
-                <w:b/>
-                <w:bCs/>
-              </w:rPr>
-            </w:pPr>
-            <w:r>
-              <w:rPr>
-                <w:rFonts w:ascii="Calibri" w:eastAsia="Times New Roman" w:hAnsi="Calibri" w:cs="Calibri"/>
-                <w:b/>
-                <w:bCs/>
-              </w:rPr>
-              <w:t>Payment Overview</w:t>
-            </w:r>
-          </w:p>
-        </w:tc>
-        <w:tc>
-          <w:tcPr>
-            <w:tcW w:w="5040" w:type="dxa"/>
-          </w:tcPr>
-          <w:p>
-            <w:pPr>
-              <w:textAlignment w:val="baseline"/>
-              <w:rPr>
-                <w:rFonts w:ascii="Calibri" w:eastAsia="Times New Roman" w:hAnsi="Calibri" w:cs="Calibri"/>
-                <w:b/>
-                <w:bCs/>
-              </w:rPr>
-            </w:pPr>
-            <w:r>
-              <w:rPr>
-                <w:rFonts w:ascii="Calibri" w:eastAsia="Times New Roman" w:hAnsi="Calibri" w:cs="Calibri"/>
-                <w:b/>
-                <w:bCs/>
-              </w:rPr>
-              <w:t>Description</w:t>
-            </w:r>
-          </w:p>
-        </w:tc>
-      </w:tr>
-      <w:tr>
-        <w:tc>
-          <w:tcPr>
-            <w:tcW w:w="2515" w:type="dxa"/>
-          </w:tcPr>
-          <w:p>
-            <w:pPr>
-              <w:jc w:val="center"/>
-              <w:textAlignment w:val="baseline"/>
-              <w:rPr>
-                <w:rFonts w:ascii="Calibri" w:eastAsia="Times New Roman" w:hAnsi="Calibri" w:cs="Calibri"/>
-                <w:sz w:val="20"/>
-              </w:rPr>
-            </w:pPr>
-            <w:r>
-              <w:rPr>
-                <w:rFonts w:ascii="Calibri" w:eastAsia="Times New Roman" w:hAnsi="Calibri" w:cs="Calibri"/>
-                <w:sz w:val="20"/>
-              </w:rPr>
-              <w:t>Upon SOW Signature</w:t>
-            </w:r>
-          </w:p>
-        </w:tc>
-        <w:tc>
-          <w:tcPr>
-            <w:tcW w:w="2520" w:type="dxa"/>
-          </w:tcPr>
-          <w:p>
-            <w:pPr>
-              <w:jc w:val="center"/>
-              <w:textAlignment w:val="baseline"/>
-              <w:rPr>
-                <w:rFonts w:ascii="Calibri" w:eastAsia="Times New Roman" w:hAnsi="Calibri" w:cs="Calibri"/>
-                <w:sz w:val="20"/>
-              </w:rPr>
-            </w:pPr>
-            <w:r>
-              <w:rPr>
-                <w:rFonts w:ascii="Calibri" w:eastAsia="Times New Roman" w:hAnsi="Calibri" w:cs="Calibri"/>
-                <w:sz w:val="20"/>
-              </w:rPr>
-              <w:t>10% Payment Due</w:t>
-            </w:r>
-          </w:p>
-        </w:tc>
-        <w:tc>
-          <w:tcPr>
-            <w:tcW w:w="5040" w:type="dxa"/>
-          </w:tcPr>
-          <w:p>
-            <w:pPr>
-              <w:textAlignment w:val="baseline"/>
-              <w:rPr>
-                <w:rFonts w:ascii="Calibri" w:eastAsia="Times New Roman" w:hAnsi="Calibri" w:cs="Calibri"/>
-                <w:sz w:val="20"/>
-              </w:rPr>
-            </w:pPr>
-            <w:r>
-              <w:rPr>
-                <w:rFonts w:ascii="Calibri" w:eastAsia="Times New Roman" w:hAnsi="Calibri" w:cs="Calibri"/>
-                <w:sz w:val="20"/>
-              </w:rPr>
-              <w:t>The initial 10% of the total project cost is due upon signing the SOW. </w:t>
-            </w:r>
-          </w:p>
-        </w:tc>
-      </w:tr>
-      <w:tr>
-        <w:tc>
-          <w:tcPr>
-            <w:tcW w:w="2515" w:type="dxa"/>
-          </w:tcPr>
-          <w:p>
-            <w:pPr>
-              <w:jc w:val="center"/>
-              <w:textAlignment w:val="baseline"/>
-              <w:rPr>
-                <w:rFonts w:ascii="Calibri" w:eastAsia="Times New Roman" w:hAnsi="Calibri" w:cs="Calibri"/>
-                <w:sz w:val="20"/>
-              </w:rPr>
-            </w:pPr>
-            <w:r>
-              <w:rPr>
-                <w:rFonts w:ascii="Calibri" w:eastAsia="Times New Roman" w:hAnsi="Calibri" w:cs="Calibri"/>
-                <w:b/>
-                <w:bCs/>
-                <w:sz w:val="20"/>
-              </w:rPr>
-              <w:t>Milestone Payment Based on Room Completion</w:t>
-            </w:r>
-            <w:r>
-              <w:rPr>
-                <w:rFonts w:ascii="Calibri" w:eastAsia="Times New Roman" w:hAnsi="Calibri" w:cs="Calibri"/>
-                <w:sz w:val="20"/>
-              </w:rPr>
-              <w:t>:  </w:t>
-            </w:r>
-          </w:p>
-        </w:tc>
-        <w:tc>
-          <w:tcPr>
-            <w:tcW w:w="2520" w:type="dxa"/>
-          </w:tcPr>
-          <w:p>
-            <w:pPr>
-              <w:jc w:val="center"/>
-              <w:textAlignment w:val="baseline"/>
-              <w:rPr>
-                <w:rFonts w:ascii="Calibri" w:eastAsia="Times New Roman" w:hAnsi="Calibri" w:cs="Calibri"/>
-                <w:sz w:val="20"/>
-              </w:rPr>
-            </w:pPr>
-            <w:r>
-              <w:rPr>
-                <w:rFonts w:ascii="Calibri" w:eastAsia="Times New Roman" w:hAnsi="Calibri" w:cs="Calibri"/>
-                <w:sz w:val="20"/>
-              </w:rPr>
-              <w:t>1</w:t>
-            </w:r>
-            <w:r>
-              <w:rPr>
-                <w:rFonts w:ascii="Calibri" w:eastAsia="Times New Roman" w:hAnsi="Calibri" w:cs="Calibri"/>
-                <w:sz w:val="20"/>
-              </w:rPr>
-              <w:t>0% Payment Due</w:t>
-            </w:r>
-          </w:p>
-        </w:tc>
-        <w:tc>
-          <w:tcPr>
-            <w:tcW w:w="5040" w:type="dxa"/>
-          </w:tcPr>
-          <w:p>
-            <w:pPr>
-              <w:textAlignment w:val="baseline"/>
-              <w:rPr>
-                <w:rFonts w:ascii="Calibri" w:eastAsia="Times New Roman" w:hAnsi="Calibri" w:cs="Calibri"/>
-                <w:sz w:val="20"/>
-              </w:rPr>
-            </w:pPr>
-            <w:r>
-              <w:rPr>
-                <w:rFonts w:ascii="Calibri" w:eastAsia="Times New Roman" w:hAnsi="Calibri" w:cs="Calibri"/>
-                <w:sz w:val="20"/>
-              </w:rPr>
-              <w:t>10% Payment: is due after the completion of every 6 rooms. This process will continue until 54 rooms are completed (nine milestones). </w:t>
-            </w:r>
-          </w:p>
-        </w:tc>
-      </w:tr>
-      <w:tr>
-        <w:tc>
-          <w:tcPr>
-            <w:tcW w:w="2515" w:type="dxa"/>
-          </w:tcPr>
-          <w:p>
-            <w:pPr>
-              <w:jc w:val="center"/>
-              <w:textAlignment w:val="baseline"/>
-              <w:rPr>
-                <w:rFonts w:ascii="Calibri" w:eastAsia="Times New Roman" w:hAnsi="Calibri" w:cs="Calibri"/>
-                <w:sz w:val="20"/>
-              </w:rPr>
-            </w:pPr>
-            <w:r>
-              <w:rPr>
-                <w:rFonts w:ascii="Calibri" w:eastAsia="Times New Roman" w:hAnsi="Calibri" w:cs="Calibri"/>
-                <w:sz w:val="20"/>
-              </w:rPr>
-              <w:t>Upon Project Completion</w:t>
-            </w:r>
-          </w:p>
-        </w:tc>
-        <w:tc>
-          <w:tcPr>
-            <w:tcW w:w="2520" w:type="dxa"/>
-          </w:tcPr>
-          <w:p>
-            <w:pPr>
-              <w:jc w:val="center"/>
-              <w:textAlignment w:val="baseline"/>
-              <w:rPr>
-                <w:rFonts w:ascii="Calibri" w:eastAsia="Times New Roman" w:hAnsi="Calibri" w:cs="Calibri"/>
-                <w:sz w:val="20"/>
-              </w:rPr>
-            </w:pPr>
-            <w:r>
-              <w:rPr>
-                <w:rFonts w:ascii="Calibri" w:eastAsia="Times New Roman" w:hAnsi="Calibri" w:cs="Calibri"/>
-                <w:sz w:val="20"/>
-              </w:rPr>
-              <w:t>10</w:t>
-            </w:r>
-            <w:r>
-              <w:rPr>
-                <w:rFonts w:ascii="Calibri" w:eastAsia="Times New Roman" w:hAnsi="Calibri" w:cs="Calibri"/>
-                <w:sz w:val="20"/>
-              </w:rPr>
-              <w:t>% Payment Due</w:t>
-            </w:r>
-          </w:p>
-        </w:tc>
-        <w:tc>
-          <w:tcPr>
-            <w:tcW w:w="5040" w:type="dxa"/>
-          </w:tcPr>
-          <w:p>
-            <w:pPr>
-              <w:textAlignment w:val="baseline"/>
-              <w:rPr>
-                <w:rFonts w:ascii="Calibri" w:eastAsia="Times New Roman" w:hAnsi="Calibri" w:cs="Calibri"/>
-                <w:sz w:val="20"/>
-              </w:rPr>
-            </w:pPr>
-            <w:r>
-              <w:rPr>
-                <w:rFonts w:ascii="Calibri" w:eastAsia="Times New Roman" w:hAnsi="Calibri" w:cs="Calibri"/>
-                <w:sz w:val="20"/>
-              </w:rPr>
-              <w:t>The final payment is due after the completion of the remaining 6 rooms, including the completion sign-off from the Customer. </w:t>
-            </w:r>
-          </w:p>
-        </w:tc>
-      </w:tr>
-    </w:tbl>
     <w:p>
       <w:pPr>
         <w:pStyle w:val="Heading1"/>
@@ -10799,7 +10362,6 @@
         <w:rPr>
           <w:rFonts w:ascii="Calibri" w:hAnsi="Calibri" w:cs="Calibri"/>
         </w:rPr>
-        <w:lastRenderedPageBreak/>
         <w:t>Change Management Process</w:t>
       </w:r>
       <w:bookmarkEnd w:id="37"/>
@@ -11092,6 +10654,7 @@
         <w:rPr>
           <w:rFonts w:ascii="Calibri" w:hAnsi="Calibri" w:cs="Calibri"/>
         </w:rPr>
+        <w:lastRenderedPageBreak/>
         <w:t xml:space="preserve">Project Completion and </w:t>
       </w:r>
       <w:r>
@@ -11512,36 +11075,49 @@
                 <w:rFonts w:ascii="Calibri" w:hAnsi="Calibri" w:cs="Calibri"/>
               </w:rPr>
             </w:pPr>
-            <w:sdt>
-              <w:sdtPr>
-                <w:rPr>
-                  <w:rFonts w:ascii="Calibri" w:hAnsi="Calibri" w:cs="Calibri"/>
-                  <w:sz w:val="24"/>
-                </w:rPr>
-                <w:alias w:val="Company"/>
-                <w:tag w:val=""/>
-                <w:id w:val="-1536890759"/>
-                <w:placeholder>
-                  <w:docPart w:val="46CBA940863A4B5F937193923DF04505"/>
-                </w:placeholder>
-                <w:dataBinding w:prefixMappings="xmlns:ns0='http://schemas.openxmlformats.org/officeDocument/2006/extended-properties' " w:xpath="/ns0:Properties[1]/ns0:Company[1]" w:storeItemID="{6668398D-A668-4E3E-A5EB-62B293D839F1}"/>
-                <w:text/>
-              </w:sdtPr>
-              <w:sdtEndPr/>
-              <w:sdtContent>
-                <w:r>
-                  <w:rPr>
-                    <w:rFonts w:ascii="Calibri" w:hAnsi="Calibri" w:cs="Calibri"/>
-                    <w:sz w:val="24"/>
-                  </w:rPr>
-                  <w:t>{{Customer Name}}</w:t>
-                </w:r>
-              </w:sdtContent>
-            </w:sdt>
             <w:r>
               <w:rPr>
+                <w:rStyle w:val="normaltextrun"/>
                 <w:rFonts w:ascii="Calibri" w:hAnsi="Calibri" w:cs="Calibri"/>
-                <w:sz w:val="24"/>
+                <w:b/>
+                <w:bCs/>
+                <w:szCs w:val="19"/>
+                <w:shd w:val="clear" w:color="auto" w:fill="FFFFFF"/>
+              </w:rPr>
+              <w:t>{{</w:t>
+            </w:r>
+            <w:proofErr w:type="spellStart"/>
+            <w:r>
+              <w:rPr>
+                <w:rStyle w:val="normaltextrun"/>
+                <w:rFonts w:ascii="Calibri" w:hAnsi="Calibri" w:cs="Calibri"/>
+                <w:b/>
+                <w:bCs/>
+                <w:szCs w:val="19"/>
+                <w:shd w:val="clear" w:color="auto" w:fill="FFFFFF"/>
+              </w:rPr>
+              <w:t>Customer_Name</w:t>
+            </w:r>
+            <w:proofErr w:type="spellEnd"/>
+            <w:r>
+              <w:rPr>
+                <w:rStyle w:val="normaltextrun"/>
+                <w:rFonts w:ascii="Calibri" w:hAnsi="Calibri" w:cs="Calibri"/>
+                <w:b/>
+                <w:bCs/>
+                <w:szCs w:val="19"/>
+                <w:shd w:val="clear" w:color="auto" w:fill="FFFFFF"/>
+              </w:rPr>
+              <w:t>}}</w:t>
+            </w:r>
+            <w:r>
+              <w:rPr>
+                <w:rStyle w:val="normaltextrun"/>
+                <w:rFonts w:ascii="Calibri" w:hAnsi="Calibri" w:cs="Calibri"/>
+                <w:b/>
+                <w:bCs/>
+                <w:szCs w:val="19"/>
+                <w:shd w:val="clear" w:color="auto" w:fill="FFFFFF"/>
               </w:rPr>
               <w:t xml:space="preserve"> </w:t>
             </w:r>
@@ -12033,8 +11609,7 @@
       <w:headerReference w:type="even" r:id="rId13"/>
       <w:headerReference w:type="default" r:id="rId14"/>
       <w:footerReference w:type="default" r:id="rId15"/>
-      <w:headerReference w:type="first" r:id="rId16"/>
-      <w:footerReference w:type="first" r:id="rId17"/>
+      <w:footerReference w:type="first" r:id="rId16"/>
       <w:pgSz w:w="12240" w:h="15840"/>
       <w:pgMar w:top="1440" w:right="1152" w:bottom="990" w:left="1152" w:header="720" w:footer="720" w:gutter="0"/>
       <w:cols w:space="720"/>
@@ -12288,40 +11863,22 @@
             <w:t>{{Project Name}}</w:t>
           </w:r>
         </w:p>
-        <w:sdt>
-          <w:sdtPr>
+        <w:p>
+          <w:pPr>
+            <w:jc w:val="right"/>
             <w:rPr>
               <w:color w:val="7F7F7F" w:themeColor="text1" w:themeTint="80"/>
               <w:sz w:val="20"/>
             </w:rPr>
-            <w:alias w:val="Title"/>
-            <w:tag w:val=""/>
-            <w:id w:val="-1097868417"/>
-            <w:placeholder>
-              <w:docPart w:val="99197FC805A2444BA874E4AAFE4181AE"/>
-            </w:placeholder>
-            <w:dataBinding w:prefixMappings="xmlns:ns0='http://purl.org/dc/elements/1.1/' xmlns:ns1='http://schemas.openxmlformats.org/package/2006/metadata/core-properties' " w:xpath="/ns1:coreProperties[1]/ns0:title[1]" w:storeItemID="{6C3C8BC8-F283-45AE-878A-BAB7291924A1}"/>
-            <w:text/>
-          </w:sdtPr>
-          <w:sdtContent>
-            <w:p>
-              <w:pPr>
-                <w:jc w:val="right"/>
-                <w:rPr>
-                  <w:color w:val="7F7F7F" w:themeColor="text1" w:themeTint="80"/>
-                  <w:sz w:val="20"/>
-                </w:rPr>
-              </w:pPr>
-              <w:r>
-                <w:rPr>
-                  <w:color w:val="7F7F7F" w:themeColor="text1" w:themeTint="80"/>
-                  <w:sz w:val="20"/>
-                </w:rPr>
-                <w:t>SEC Statement of Work</w:t>
-              </w:r>
-            </w:p>
-          </w:sdtContent>
-        </w:sdt>
+          </w:pPr>
+          <w:r>
+            <w:rPr>
+              <w:color w:val="7F7F7F" w:themeColor="text1" w:themeTint="80"/>
+              <w:sz w:val="20"/>
+            </w:rPr>
+            <w:t>Physical Security Installation Project</w:t>
+          </w:r>
+        </w:p>
         <w:p>
           <w:pPr>
             <w:jc w:val="right"/>
@@ -12353,88 +11910,6 @@
     <w:pPr>
       <w:pStyle w:val="Header"/>
     </w:pPr>
-    <w:r>
-      <w:rPr>
-        <w:noProof/>
-      </w:rPr>
-      <w:pict w14:anchorId="28BE149E">
-        <v:shapetype id="_x0000_t136" coordsize="21600,21600" o:spt="136" adj="10800" path="m@7,l@8,m@5,21600l@6,21600e">
-          <v:formulas>
-            <v:f eqn="sum #0 0 10800"/>
-            <v:f eqn="prod #0 2 1"/>
-            <v:f eqn="sum 21600 0 @1"/>
-            <v:f eqn="sum 0 0 @2"/>
-            <v:f eqn="sum 21600 0 @3"/>
-            <v:f eqn="if @0 @3 0"/>
-            <v:f eqn="if @0 21600 @1"/>
-            <v:f eqn="if @0 0 @2"/>
-            <v:f eqn="if @0 @4 21600"/>
-            <v:f eqn="mid @5 @6"/>
-            <v:f eqn="mid @8 @5"/>
-            <v:f eqn="mid @7 @8"/>
-            <v:f eqn="mid @6 @7"/>
-            <v:f eqn="sum @6 0 @5"/>
-          </v:formulas>
-          <v:path textpathok="t" o:connecttype="custom" o:connectlocs="@9,0;@10,10800;@11,21600;@12,10800" o:connectangles="270,180,90,0"/>
-          <v:textpath on="t" fitshape="t"/>
-          <v:handles>
-            <v:h position="#0,bottomRight" xrange="6629,14971"/>
-          </v:handles>
-          <o:lock v:ext="edit" text="t" shapetype="t"/>
-        </v:shapetype>
-        <v:shape id="PowerPlusWaterMarkObject340288075" o:spid="_x0000_s2050" type="#_x0000_t136" alt="" style="position:absolute;margin-left:0;margin-top:0;width:487pt;height:213.05pt;rotation:315;z-index:-251640832;mso-wrap-edited:f;mso-width-percent:0;mso-height-percent:0;mso-position-horizontal:center;mso-position-horizontal-relative:margin;mso-position-vertical:center;mso-position-vertical-relative:margin;mso-width-percent:0;mso-height-percent:0" o:allowincell="f" fillcolor="#ff8686" stroked="f">
-          <v:fill opacity="9175f"/>
-          <v:textpath style="font-family:&quot;Calibri&quot;;font-size:1pt" string="DRAFT"/>
-          <w10:wrap anchorx="margin" anchory="margin"/>
-        </v:shape>
-      </w:pict>
-    </w:r>
-  </w:p>
-</w:hdr>
-</file>
-
-<file path=word/header3.xml><?xml version="1.0" encoding="utf-8"?>
-<w:hdr xmlns:wpc="http://schemas.microsoft.com/office/word/2010/wordprocessingCanvas" xmlns:cx="http://schemas.microsoft.com/office/drawing/2014/chartex" xmlns:cx1="http://schemas.microsoft.com/office/drawing/2015/9/8/chartex" xmlns:cx2="http://schemas.microsoft.com/office/drawing/2015/10/21/chartex" xmlns:cx3="http://schemas.microsoft.com/office/drawing/2016/5/9/chartex" xmlns:cx4="http://schemas.microsoft.com/office/drawing/2016/5/10/chartex" xmlns:cx5="http://schemas.microsoft.com/office/drawing/2016/5/11/chartex" xmlns:cx6="http://schemas.microsoft.com/office/drawing/2016/5/12/chartex" xmlns:cx7="http://schemas.microsoft.com/office/drawing/2016/5/13/chartex" xmlns:cx8="http://schemas.microsoft.com/office/drawing/2016/5/14/chartex" xmlns:mc="http://schemas.openxmlformats.org/markup-compatibility/2006" xmlns:aink="http://schemas.microsoft.com/office/drawing/2016/ink" xmlns:am3d="http://schemas.microsoft.com/office/drawing/2017/model3d" xmlns:o="urn:schemas-microsoft-com:office:office" xmlns:r="http://schemas.openxmlformats.org/officeDocument/2006/relationships" xmlns:m="http://schemas.openxmlformats.org/officeDocument/2006/math" xmlns:v="urn:schemas-microsoft-com:vml" xmlns:wp14="http://schemas.microsoft.com/office/word/2010/wordprocessingDrawing" xmlns:wp="http://schemas.openxmlformats.org/drawingml/2006/wordprocessingDrawing" xmlns:w10="urn:schemas-microsoft-com:office:word" xmlns:w="http://schemas.openxmlformats.org/wordprocessingml/2006/main" xmlns:w14="http://schemas.microsoft.com/office/word/2010/wordml" xmlns:w15="http://schemas.microsoft.com/office/word/2012/wordml" xmlns:w16cid="http://schemas.microsoft.com/office/word/2016/wordml/cid" xmlns:w16se="http://schemas.microsoft.com/office/word/2015/wordml/symex" xmlns:wpg="http://schemas.microsoft.com/office/word/2010/wordprocessingGroup" xmlns:wpi="http://schemas.microsoft.com/office/word/2010/wordprocessingInk" xmlns:wne="http://schemas.microsoft.com/office/word/2006/wordml" xmlns:wps="http://schemas.microsoft.com/office/word/2010/wordprocessingShape" mc:Ignorable="w14 w15 w16se w16cid wp14">
-  <w:p>
-    <w:pPr>
-      <w:pStyle w:val="Header"/>
-    </w:pPr>
-    <w:r>
-      <w:rPr>
-        <w:noProof/>
-      </w:rPr>
-      <w:pict w14:anchorId="07D78ABE">
-        <v:shapetype id="_x0000_t136" coordsize="21600,21600" o:spt="136" adj="10800" path="m@7,l@8,m@5,21600l@6,21600e">
-          <v:formulas>
-            <v:f eqn="sum #0 0 10800"/>
-            <v:f eqn="prod #0 2 1"/>
-            <v:f eqn="sum 21600 0 @1"/>
-            <v:f eqn="sum 0 0 @2"/>
-            <v:f eqn="sum 21600 0 @3"/>
-            <v:f eqn="if @0 @3 0"/>
-            <v:f eqn="if @0 21600 @1"/>
-            <v:f eqn="if @0 0 @2"/>
-            <v:f eqn="if @0 @4 21600"/>
-            <v:f eqn="mid @5 @6"/>
-            <v:f eqn="mid @8 @5"/>
-            <v:f eqn="mid @7 @8"/>
-            <v:f eqn="mid @6 @7"/>
-            <v:f eqn="sum @6 0 @5"/>
-          </v:formulas>
-          <v:path textpathok="t" o:connecttype="custom" o:connectlocs="@9,0;@10,10800;@11,21600;@12,10800" o:connectangles="270,180,90,0"/>
-          <v:textpath on="t" fitshape="t"/>
-          <v:handles>
-            <v:h position="#0,bottomRight" xrange="6629,14971"/>
-          </v:handles>
-          <o:lock v:ext="edit" text="t" shapetype="t"/>
-        </v:shapetype>
-        <v:shape id="PowerPlusWaterMarkObject340288073" o:spid="_x0000_s2049" type="#_x0000_t136" alt="" style="position:absolute;margin-left:0;margin-top:0;width:487pt;height:213.05pt;rotation:315;z-index:-251644928;mso-wrap-edited:f;mso-width-percent:0;mso-height-percent:0;mso-position-horizontal:center;mso-position-horizontal-relative:margin;mso-position-vertical:center;mso-position-vertical-relative:margin;mso-width-percent:0;mso-height-percent:0" o:allowincell="f" fillcolor="#ff8686" stroked="f">
-          <v:fill opacity="9175f"/>
-          <v:textpath style="font-family:&quot;Calibri&quot;;font-size:1pt" string="DRAFT"/>
-          <w10:wrap anchorx="margin" anchory="margin"/>
-        </v:shape>
-      </w:pict>
-    </w:r>
   </w:p>
 </w:hdr>
 </file>
@@ -17428,885 +16903,6 @@
 </w:styles>
 </file>
 
-<file path=word/glossary/document.xml><?xml version="1.0" encoding="utf-8"?>
-<w:glossaryDocument xmlns:wpc="http://schemas.microsoft.com/office/word/2010/wordprocessingCanvas" xmlns:cx="http://schemas.microsoft.com/office/drawing/2014/chartex" xmlns:cx1="http://schemas.microsoft.com/office/drawing/2015/9/8/chartex" xmlns:cx2="http://schemas.microsoft.com/office/drawing/2015/10/21/chartex" xmlns:cx3="http://schemas.microsoft.com/office/drawing/2016/5/9/chartex" xmlns:cx4="http://schemas.microsoft.com/office/drawing/2016/5/10/chartex" xmlns:cx5="http://schemas.microsoft.com/office/drawing/2016/5/11/chartex" xmlns:cx6="http://schemas.microsoft.com/office/drawing/2016/5/12/chartex" xmlns:cx7="http://schemas.microsoft.com/office/drawing/2016/5/13/chartex" xmlns:cx8="http://schemas.microsoft.com/office/drawing/2016/5/14/chartex" xmlns:mc="http://schemas.openxmlformats.org/markup-compatibility/2006" xmlns:aink="http://schemas.microsoft.com/office/drawing/2016/ink" xmlns:am3d="http://schemas.microsoft.com/office/drawing/2017/model3d" xmlns:o="urn:schemas-microsoft-com:office:office" xmlns:r="http://schemas.openxmlformats.org/officeDocument/2006/relationships" xmlns:m="http://schemas.openxmlformats.org/officeDocument/2006/math" xmlns:v="urn:schemas-microsoft-com:vml" xmlns:wp14="http://schemas.microsoft.com/office/word/2010/wordprocessingDrawing" xmlns:wp="http://schemas.openxmlformats.org/drawingml/2006/wordprocessingDrawing" xmlns:w10="urn:schemas-microsoft-com:office:word" xmlns:w="http://schemas.openxmlformats.org/wordprocessingml/2006/main" xmlns:w14="http://schemas.microsoft.com/office/word/2010/wordml" xmlns:w15="http://schemas.microsoft.com/office/word/2012/wordml" xmlns:w16cid="http://schemas.microsoft.com/office/word/2016/wordml/cid" xmlns:w16se="http://schemas.microsoft.com/office/word/2015/wordml/symex" xmlns:wpg="http://schemas.microsoft.com/office/word/2010/wordprocessingGroup" xmlns:wpi="http://schemas.microsoft.com/office/word/2010/wordprocessingInk" xmlns:wne="http://schemas.microsoft.com/office/word/2006/wordml" xmlns:wps="http://schemas.microsoft.com/office/word/2010/wordprocessingShape" mc:Ignorable="w14 w15 w16se w16cid wp14">
-  <w:docParts>
-    <w:docPart>
-      <w:docPartPr>
-        <w:name w:val="46CBA940863A4B5F937193923DF04505"/>
-        <w:category>
-          <w:name w:val="General"/>
-          <w:gallery w:val="placeholder"/>
-        </w:category>
-        <w:types>
-          <w:type w:val="bbPlcHdr"/>
-        </w:types>
-        <w:behaviors>
-          <w:behavior w:val="content"/>
-        </w:behaviors>
-        <w:guid w:val="{A6053910-4D62-4BF5-971A-96AB40406DF6}"/>
-      </w:docPartPr>
-      <w:docPartBody>
-        <w:p>
-          <w:pPr>
-            <w:pStyle w:val="46CBA940863A4B5F937193923DF045051"/>
-          </w:pPr>
-          <w:r>
-            <w:rPr>
-              <w:rStyle w:val="PlaceholderText"/>
-              <w:color w:val="auto"/>
-            </w:rPr>
-            <w:t xml:space="preserve">Pleasanton </w:t>
-          </w:r>
-          <w:r>
-            <w:rPr>
-              <w:rStyle w:val="PlaceholderText"/>
-              <w:color w:val="auto"/>
-            </w:rPr>
-            <w:t>I</w:t>
-          </w:r>
-          <w:r>
-            <w:rPr>
-              <w:rStyle w:val="PlaceholderText"/>
-            </w:rPr>
-            <w:t>SD</w:t>
-          </w:r>
-        </w:p>
-      </w:docPartBody>
-    </w:docPart>
-    <w:docPart>
-      <w:docPartPr>
-        <w:name w:val="99197FC805A2444BA874E4AAFE4181AE"/>
-        <w:category>
-          <w:name w:val="General"/>
-          <w:gallery w:val="placeholder"/>
-        </w:category>
-        <w:types>
-          <w:type w:val="bbPlcHdr"/>
-        </w:types>
-        <w:behaviors>
-          <w:behavior w:val="content"/>
-        </w:behaviors>
-        <w:guid w:val="{BD58C872-17AE-4DAD-BB9D-8CBB18C8EE77}"/>
-      </w:docPartPr>
-      <w:docPartBody>
-        <w:p>
-          <w:pPr>
-            <w:pStyle w:val="99197FC805A2444BA874E4AAFE4181AE"/>
-          </w:pPr>
-          <w:r>
-            <w:rPr>
-              <w:rStyle w:val="PlaceholderText"/>
-            </w:rPr>
-            <w:t>[Title]</w:t>
-          </w:r>
-        </w:p>
-      </w:docPartBody>
-    </w:docPart>
-  </w:docParts>
-</w:glossaryDocument>
-</file>
-
-<file path=word/glossary/fontTable.xml><?xml version="1.0" encoding="utf-8"?>
-<w:fonts xmlns:mc="http://schemas.openxmlformats.org/markup-compatibility/2006" xmlns:r="http://schemas.openxmlformats.org/officeDocument/2006/relationships" xmlns:w="http://schemas.openxmlformats.org/wordprocessingml/2006/main" xmlns:w14="http://schemas.microsoft.com/office/word/2010/wordml" xmlns:w15="http://schemas.microsoft.com/office/word/2012/wordml" xmlns:w16cid="http://schemas.microsoft.com/office/word/2016/wordml/cid" xmlns:w16se="http://schemas.microsoft.com/office/word/2015/wordml/symex" mc:Ignorable="w14 w15 w16se w16cid">
-  <w:font w:name="Wingdings">
-    <w:panose1 w:val="05000000000000000000"/>
-    <w:charset w:val="02"/>
-    <w:family w:val="auto"/>
-    <w:pitch w:val="variable"/>
-    <w:sig w:usb0="00000000" w:usb1="10000000" w:usb2="00000000" w:usb3="00000000" w:csb0="80000000" w:csb1="00000000"/>
-  </w:font>
-  <w:font w:name="Times New Roman">
-    <w:panose1 w:val="02020603050405020304"/>
-    <w:charset w:val="00"/>
-    <w:family w:val="roman"/>
-    <w:pitch w:val="variable"/>
-    <w:sig w:usb0="E0002EFF" w:usb1="C000785B" w:usb2="00000009" w:usb3="00000000" w:csb0="000001FF" w:csb1="00000000"/>
-  </w:font>
-  <w:font w:name="Symbol">
-    <w:panose1 w:val="05050102010706020507"/>
-    <w:charset w:val="02"/>
-    <w:family w:val="roman"/>
-    <w:pitch w:val="variable"/>
-    <w:sig w:usb0="00000000" w:usb1="10000000" w:usb2="00000000" w:usb3="00000000" w:csb0="80000000" w:csb1="00000000"/>
-  </w:font>
-  <w:font w:name="Courier New">
-    <w:panose1 w:val="02070309020205020404"/>
-    <w:charset w:val="00"/>
-    <w:family w:val="modern"/>
-    <w:pitch w:val="fixed"/>
-    <w:sig w:usb0="E0002EFF" w:usb1="C0007843" w:usb2="00000009" w:usb3="00000000" w:csb0="000001FF" w:csb1="00000000"/>
-  </w:font>
-  <w:font w:name="Calibri">
-    <w:panose1 w:val="020F0502020204030204"/>
-    <w:charset w:val="00"/>
-    <w:family w:val="swiss"/>
-    <w:pitch w:val="variable"/>
-    <w:sig w:usb0="E4002EFF" w:usb1="C200247B" w:usb2="00000009" w:usb3="00000000" w:csb0="000001FF" w:csb1="00000000"/>
-  </w:font>
-  <w:font w:name="Calibri Light">
-    <w:panose1 w:val="020F0302020204030204"/>
-    <w:charset w:val="00"/>
-    <w:family w:val="swiss"/>
-    <w:pitch w:val="variable"/>
-    <w:sig w:usb0="E4002EFF" w:usb1="C200247B" w:usb2="00000009" w:usb3="00000000" w:csb0="000001FF" w:csb1="00000000"/>
-  </w:font>
-</w:fonts>
-</file>
-
-<file path=word/glossary/settings.xml><?xml version="1.0" encoding="utf-8"?>
-<w:settings xmlns:mc="http://schemas.openxmlformats.org/markup-compatibility/2006" xmlns:o="urn:schemas-microsoft-com:office:office" xmlns:r="http://schemas.openxmlformats.org/officeDocument/2006/relationships" xmlns:m="http://schemas.openxmlformats.org/officeDocument/2006/math" xmlns:v="urn:schemas-microsoft-com:vml" xmlns:w10="urn:schemas-microsoft-com:office:word" xmlns:w="http://schemas.openxmlformats.org/wordprocessingml/2006/main" xmlns:w14="http://schemas.microsoft.com/office/word/2010/wordml" xmlns:w15="http://schemas.microsoft.com/office/word/2012/wordml" xmlns:w16cid="http://schemas.microsoft.com/office/word/2016/wordml/cid" xmlns:w16se="http://schemas.microsoft.com/office/word/2015/wordml/symex" xmlns:sl="http://schemas.openxmlformats.org/schemaLibrary/2006/main" mc:Ignorable="w14 w15 w16se w16cid">
-  <w:view w:val="normal"/>
-  <w:defaultTabStop w:val="720"/>
-  <w:characterSpacingControl w:val="doNotCompress"/>
-  <w:compat>
-    <w:useFELayout/>
-    <w:compatSetting w:name="compatibilityMode" w:uri="http://schemas.microsoft.com/office/word" w:val="15"/>
-    <w:compatSetting w:name="overrideTableStyleFontSizeAndJustification" w:uri="http://schemas.microsoft.com/office/word" w:val="1"/>
-    <w:compatSetting w:name="enableOpenTypeFeatures" w:uri="http://schemas.microsoft.com/office/word" w:val="1"/>
-    <w:compatSetting w:name="doNotFlipMirrorIndents" w:uri="http://schemas.microsoft.com/office/word" w:val="1"/>
-    <w:compatSetting w:name="differentiateMultirowTableHeaders" w:uri="http://schemas.microsoft.com/office/word" w:val="1"/>
-    <w:compatSetting w:name="useWord2013TrackBottomHyphenation" w:uri="http://schemas.microsoft.com/office/word" w:val="0"/>
-  </w:compat>
-  <w:rsids>
-    <w:rsidRoot w:val="00017FE4"/>
-    <w:rsid w:val="00017FE4"/>
-    <w:rsid w:val="00031AC4"/>
-    <w:rsid w:val="0007264D"/>
-    <w:rsid w:val="000C2537"/>
-    <w:rsid w:val="000F2FD0"/>
-    <w:rsid w:val="000F78F4"/>
-    <w:rsid w:val="001B57E8"/>
-    <w:rsid w:val="001F07F2"/>
-    <w:rsid w:val="001F4DFF"/>
-    <w:rsid w:val="00205857"/>
-    <w:rsid w:val="002519D9"/>
-    <w:rsid w:val="002754F9"/>
-    <w:rsid w:val="002773C5"/>
-    <w:rsid w:val="00277820"/>
-    <w:rsid w:val="00307103"/>
-    <w:rsid w:val="003252FF"/>
-    <w:rsid w:val="00351B69"/>
-    <w:rsid w:val="003651CB"/>
-    <w:rsid w:val="00374D51"/>
-    <w:rsid w:val="003D1E83"/>
-    <w:rsid w:val="003F4639"/>
-    <w:rsid w:val="004716C4"/>
-    <w:rsid w:val="00494186"/>
-    <w:rsid w:val="004E429D"/>
-    <w:rsid w:val="004F3DDC"/>
-    <w:rsid w:val="004F479E"/>
-    <w:rsid w:val="00514F74"/>
-    <w:rsid w:val="005624E4"/>
-    <w:rsid w:val="00566A09"/>
-    <w:rsid w:val="005B6C10"/>
-    <w:rsid w:val="00643EC9"/>
-    <w:rsid w:val="0065628C"/>
-    <w:rsid w:val="00673F99"/>
-    <w:rsid w:val="00707EB5"/>
-    <w:rsid w:val="00717D06"/>
-    <w:rsid w:val="007262B7"/>
-    <w:rsid w:val="007651CA"/>
-    <w:rsid w:val="007704A0"/>
-    <w:rsid w:val="007E7339"/>
-    <w:rsid w:val="008A5936"/>
-    <w:rsid w:val="008C53AD"/>
-    <w:rsid w:val="00930485"/>
-    <w:rsid w:val="00977BE9"/>
-    <w:rsid w:val="009A688A"/>
-    <w:rsid w:val="009D472C"/>
-    <w:rsid w:val="009D5E32"/>
-    <w:rsid w:val="00A040B7"/>
-    <w:rsid w:val="00A43350"/>
-    <w:rsid w:val="00A95764"/>
-    <w:rsid w:val="00A96878"/>
-    <w:rsid w:val="00B50237"/>
-    <w:rsid w:val="00B74039"/>
-    <w:rsid w:val="00BB09F8"/>
-    <w:rsid w:val="00BD1942"/>
-    <w:rsid w:val="00BF2600"/>
-    <w:rsid w:val="00C1150A"/>
-    <w:rsid w:val="00D1589F"/>
-    <w:rsid w:val="00D51F33"/>
-    <w:rsid w:val="00D61044"/>
-    <w:rsid w:val="00DB3B5C"/>
-    <w:rsid w:val="00E22FDB"/>
-    <w:rsid w:val="00E565E8"/>
-    <w:rsid w:val="00E778EE"/>
-    <w:rsid w:val="00EF5295"/>
-    <w:rsid w:val="00FA5435"/>
-    <w:rsid w:val="00FB64BD"/>
-    <w:rsid w:val="00FB72D2"/>
-  </w:rsids>
-  <m:mathPr>
-    <m:mathFont m:val="Cambria Math"/>
-    <m:brkBin m:val="before"/>
-    <m:brkBinSub m:val="--"/>
-    <m:smallFrac m:val="0"/>
-    <m:dispDef/>
-    <m:lMargin m:val="0"/>
-    <m:rMargin m:val="0"/>
-    <m:defJc m:val="centerGroup"/>
-    <m:wrapIndent m:val="1440"/>
-    <m:intLim m:val="subSup"/>
-    <m:naryLim m:val="undOvr"/>
-  </m:mathPr>
-  <w:themeFontLang w:val="en-US"/>
-  <w:clrSchemeMapping w:bg1="light1" w:t1="dark1" w:bg2="light2" w:t2="dark2" w:accent1="accent1" w:accent2="accent2" w:accent3="accent3" w:accent4="accent4" w:accent5="accent5" w:accent6="accent6" w:hyperlink="hyperlink" w:followedHyperlink="followedHyperlink"/>
-  <w:decimalSymbol w:val="."/>
-  <w:listSeparator w:val=","/>
-  <w15:chartTrackingRefBased/>
-</w:settings>
-</file>
-
-<file path=word/glossary/styles.xml><?xml version="1.0" encoding="utf-8"?>
-<w:styles xmlns:mc="http://schemas.openxmlformats.org/markup-compatibility/2006" xmlns:r="http://schemas.openxmlformats.org/officeDocument/2006/relationships" xmlns:w="http://schemas.openxmlformats.org/wordprocessingml/2006/main" xmlns:w14="http://schemas.microsoft.com/office/word/2010/wordml" xmlns:w15="http://schemas.microsoft.com/office/word/2012/wordml" xmlns:w16cid="http://schemas.microsoft.com/office/word/2016/wordml/cid" xmlns:w16se="http://schemas.microsoft.com/office/word/2015/wordml/symex" mc:Ignorable="w14 w15 w16se w16cid">
-  <w:docDefaults>
-    <w:rPrDefault>
-      <w:rPr>
-        <w:rFonts w:asciiTheme="minorHAnsi" w:eastAsiaTheme="minorEastAsia" w:hAnsiTheme="minorHAnsi" w:cstheme="minorBidi"/>
-        <w:sz w:val="22"/>
-        <w:szCs w:val="22"/>
-        <w:lang w:val="en-US" w:eastAsia="en-US" w:bidi="ar-SA"/>
-      </w:rPr>
-    </w:rPrDefault>
-    <w:pPrDefault>
-      <w:pPr>
-        <w:spacing w:after="160" w:line="259" w:lineRule="auto"/>
-      </w:pPr>
-    </w:pPrDefault>
-  </w:docDefaults>
-  <w:latentStyles w:defLockedState="0" w:defUIPriority="99" w:defSemiHidden="0" w:defUnhideWhenUsed="0" w:defQFormat="0" w:count="375">
-    <w:lsdException w:name="Normal" w:uiPriority="0" w:qFormat="1"/>
-    <w:lsdException w:name="heading 1" w:uiPriority="9" w:qFormat="1"/>
-    <w:lsdException w:name="heading 2" w:semiHidden="1" w:uiPriority="9" w:unhideWhenUsed="1" w:qFormat="1"/>
-    <w:lsdException w:name="heading 3" w:semiHidden="1" w:uiPriority="9" w:unhideWhenUsed="1" w:qFormat="1"/>
-    <w:lsdException w:name="heading 4" w:semiHidden="1" w:uiPriority="9" w:unhideWhenUsed="1" w:qFormat="1"/>
-    <w:lsdException w:name="heading 5" w:semiHidden="1" w:uiPriority="9" w:unhideWhenUsed="1" w:qFormat="1"/>
-    <w:lsdException w:name="heading 6" w:semiHidden="1" w:uiPriority="9" w:unhideWhenUsed="1" w:qFormat="1"/>
-    <w:lsdException w:name="heading 7" w:semiHidden="1" w:uiPriority="9" w:unhideWhenUsed="1" w:qFormat="1"/>
-    <w:lsdException w:name="heading 8" w:semiHidden="1" w:uiPriority="9" w:unhideWhenUsed="1" w:qFormat="1"/>
-    <w:lsdException w:name="heading 9" w:semiHidden="1" w:uiPriority="9" w:unhideWhenUsed="1" w:qFormat="1"/>
-    <w:lsdException w:name="index 1" w:semiHidden="1" w:unhideWhenUsed="1"/>
-    <w:lsdException w:name="index 2" w:semiHidden="1" w:unhideWhenUsed="1"/>
-    <w:lsdException w:name="index 3" w:semiHidden="1" w:unhideWhenUsed="1"/>
-    <w:lsdException w:name="index 4" w:semiHidden="1" w:unhideWhenUsed="1"/>
-    <w:lsdException w:name="index 5" w:semiHidden="1" w:unhideWhenUsed="1"/>
-    <w:lsdException w:name="index 6" w:semiHidden="1" w:unhideWhenUsed="1"/>
-    <w:lsdException w:name="index 7" w:semiHidden="1" w:unhideWhenUsed="1"/>
-    <w:lsdException w:name="index 8" w:semiHidden="1" w:unhideWhenUsed="1"/>
-    <w:lsdException w:name="index 9" w:semiHidden="1" w:unhideWhenUsed="1"/>
-    <w:lsdException w:name="toc 1" w:semiHidden="1" w:uiPriority="39" w:unhideWhenUsed="1"/>
-    <w:lsdException w:name="toc 2" w:semiHidden="1" w:uiPriority="39" w:unhideWhenUsed="1"/>
-    <w:lsdException w:name="toc 3" w:semiHidden="1" w:uiPriority="39" w:unhideWhenUsed="1"/>
-    <w:lsdException w:name="toc 4" w:semiHidden="1" w:uiPriority="39" w:unhideWhenUsed="1"/>
-    <w:lsdException w:name="toc 5" w:semiHidden="1" w:uiPriority="39" w:unhideWhenUsed="1"/>
-    <w:lsdException w:name="toc 6" w:semiHidden="1" w:uiPriority="39" w:unhideWhenUsed="1"/>
-    <w:lsdException w:name="toc 7" w:semiHidden="1" w:uiPriority="39" w:unhideWhenUsed="1"/>
-    <w:lsdException w:name="toc 8" w:semiHidden="1" w:uiPriority="39" w:unhideWhenUsed="1"/>
-    <w:lsdException w:name="toc 9" w:semiHidden="1" w:uiPriority="39" w:unhideWhenUsed="1"/>
-    <w:lsdException w:name="Normal Indent" w:semiHidden="1" w:unhideWhenUsed="1"/>
-    <w:lsdException w:name="footnote text" w:semiHidden="1" w:unhideWhenUsed="1"/>
-    <w:lsdException w:name="annotation text" w:semiHidden="1" w:unhideWhenUsed="1"/>
-    <w:lsdException w:name="header" w:semiHidden="1" w:unhideWhenUsed="1"/>
-    <w:lsdException w:name="footer" w:semiHidden="1" w:unhideWhenUsed="1"/>
-    <w:lsdException w:name="index heading" w:semiHidden="1" w:unhideWhenUsed="1"/>
-    <w:lsdException w:name="caption" w:semiHidden="1" w:uiPriority="35" w:unhideWhenUsed="1" w:qFormat="1"/>
-    <w:lsdException w:name="table of figures" w:semiHidden="1" w:unhideWhenUsed="1"/>
-    <w:lsdException w:name="envelope address" w:semiHidden="1" w:unhideWhenUsed="1"/>
-    <w:lsdException w:name="envelope return" w:semiHidden="1" w:unhideWhenUsed="1"/>
-    <w:lsdException w:name="footnote reference" w:semiHidden="1" w:unhideWhenUsed="1"/>
-    <w:lsdException w:name="annotation reference" w:semiHidden="1" w:unhideWhenUsed="1"/>
-    <w:lsdException w:name="line number" w:semiHidden="1" w:unhideWhenUsed="1"/>
-    <w:lsdException w:name="page number" w:semiHidden="1" w:unhideWhenUsed="1"/>
-    <w:lsdException w:name="endnote reference" w:semiHidden="1" w:unhideWhenUsed="1"/>
-    <w:lsdException w:name="endnote text" w:semiHidden="1" w:unhideWhenUsed="1"/>
-    <w:lsdException w:name="table of authorities" w:semiHidden="1" w:unhideWhenUsed="1"/>
-    <w:lsdException w:name="macro" w:semiHidden="1" w:unhideWhenUsed="1"/>
-    <w:lsdException w:name="toa heading" w:semiHidden="1" w:unhideWhenUsed="1"/>
-    <w:lsdException w:name="List" w:semiHidden="1" w:unhideWhenUsed="1"/>
-    <w:lsdException w:name="List Bullet" w:semiHidden="1" w:unhideWhenUsed="1"/>
-    <w:lsdException w:name="List Number" w:semiHidden="1" w:unhideWhenUsed="1"/>
-    <w:lsdException w:name="List 2" w:semiHidden="1" w:unhideWhenUsed="1"/>
-    <w:lsdException w:name="List 3" w:semiHidden="1" w:unhideWhenUsed="1"/>
-    <w:lsdException w:name="List 4" w:semiHidden="1" w:unhideWhenUsed="1"/>
-    <w:lsdException w:name="List 5" w:semiHidden="1" w:unhideWhenUsed="1"/>
-    <w:lsdException w:name="List Bullet 2" w:semiHidden="1" w:unhideWhenUsed="1"/>
-    <w:lsdException w:name="List Bullet 3" w:semiHidden="1" w:unhideWhenUsed="1"/>
-    <w:lsdException w:name="List Bullet 4" w:semiHidden="1" w:unhideWhenUsed="1"/>
-    <w:lsdException w:name="List Bullet 5" w:semiHidden="1" w:unhideWhenUsed="1"/>
-    <w:lsdException w:name="List Number 2" w:semiHidden="1" w:unhideWhenUsed="1"/>
-    <w:lsdException w:name="List Number 3" w:semiHidden="1" w:unhideWhenUsed="1"/>
-    <w:lsdException w:name="List Number 4" w:semiHidden="1" w:unhideWhenUsed="1"/>
-    <w:lsdException w:name="List Number 5" w:semiHidden="1" w:unhideWhenUsed="1"/>
-    <w:lsdException w:name="Title" w:uiPriority="10" w:qFormat="1"/>
-    <w:lsdException w:name="Closing" w:semiHidden="1" w:unhideWhenUsed="1"/>
-    <w:lsdException w:name="Signature" w:semiHidden="1" w:unhideWhenUsed="1"/>
-    <w:lsdException w:name="Default Paragraph Font" w:semiHidden="1" w:uiPriority="1" w:unhideWhenUsed="1"/>
-    <w:lsdException w:name="Body Text" w:semiHidden="1" w:unhideWhenUsed="1"/>
-    <w:lsdException w:name="Body Text Indent" w:semiHidden="1" w:unhideWhenUsed="1"/>
-    <w:lsdException w:name="List Continue" w:semiHidden="1" w:unhideWhenUsed="1"/>
-    <w:lsdException w:name="List Continue 2" w:semiHidden="1" w:unhideWhenUsed="1"/>
-    <w:lsdException w:name="List Continue 3" w:semiHidden="1" w:unhideWhenUsed="1"/>
-    <w:lsdException w:name="List Continue 4" w:semiHidden="1" w:unhideWhenUsed="1"/>
-    <w:lsdException w:name="List Continue 5" w:semiHidden="1" w:unhideWhenUsed="1"/>
-    <w:lsdException w:name="Message Header" w:semiHidden="1" w:unhideWhenUsed="1"/>
-    <w:lsdException w:name="Subtitle" w:uiPriority="11" w:qFormat="1"/>
-    <w:lsdException w:name="Salutation" w:semiHidden="1" w:unhideWhenUsed="1"/>
-    <w:lsdException w:name="Date" w:semiHidden="1" w:unhideWhenUsed="1"/>
-    <w:lsdException w:name="Body Text First Indent" w:semiHidden="1" w:unhideWhenUsed="1"/>
-    <w:lsdException w:name="Body Text First Indent 2" w:semiHidden="1" w:unhideWhenUsed="1"/>
-    <w:lsdException w:name="Note Heading" w:semiHidden="1" w:unhideWhenUsed="1"/>
-    <w:lsdException w:name="Body Text 2" w:semiHidden="1" w:unhideWhenUsed="1"/>
-    <w:lsdException w:name="Body Text 3" w:semiHidden="1" w:unhideWhenUsed="1"/>
-    <w:lsdException w:name="Body Text Indent 2" w:semiHidden="1" w:unhideWhenUsed="1"/>
-    <w:lsdException w:name="Body Text Indent 3" w:semiHidden="1" w:unhideWhenUsed="1"/>
-    <w:lsdException w:name="Block Text" w:semiHidden="1" w:unhideWhenUsed="1"/>
-    <w:lsdException w:name="Hyperlink" w:semiHidden="1" w:unhideWhenUsed="1"/>
-    <w:lsdException w:name="FollowedHyperlink" w:semiHidden="1" w:unhideWhenUsed="1"/>
-    <w:lsdException w:name="Strong" w:uiPriority="22" w:qFormat="1"/>
-    <w:lsdException w:name="Emphasis" w:uiPriority="20" w:qFormat="1"/>
-    <w:lsdException w:name="Document Map" w:semiHidden="1" w:unhideWhenUsed="1"/>
-    <w:lsdException w:name="Plain Text" w:semiHidden="1" w:unhideWhenUsed="1"/>
-    <w:lsdException w:name="E-mail Signature" w:semiHidden="1" w:unhideWhenUsed="1"/>
-    <w:lsdException w:name="HTML Top of Form" w:semiHidden="1" w:unhideWhenUsed="1"/>
-    <w:lsdException w:name="HTML Bottom of Form" w:semiHidden="1" w:unhideWhenUsed="1"/>
-    <w:lsdException w:name="Normal (Web)" w:semiHidden="1" w:unhideWhenUsed="1"/>
-    <w:lsdException w:name="HTML Acronym" w:semiHidden="1" w:unhideWhenUsed="1"/>
-    <w:lsdException w:name="HTML Address" w:semiHidden="1" w:unhideWhenUsed="1"/>
-    <w:lsdException w:name="HTML Cite" w:semiHidden="1" w:unhideWhenUsed="1"/>
-    <w:lsdException w:name="HTML Code" w:semiHidden="1" w:unhideWhenUsed="1"/>
-    <w:lsdException w:name="HTML Definition" w:semiHidden="1" w:unhideWhenUsed="1"/>
-    <w:lsdException w:name="HTML Keyboard" w:semiHidden="1" w:unhideWhenUsed="1"/>
-    <w:lsdException w:name="HTML Preformatted" w:semiHidden="1" w:unhideWhenUsed="1"/>
-    <w:lsdException w:name="HTML Sample" w:semiHidden="1" w:unhideWhenUsed="1"/>
-    <w:lsdException w:name="HTML Typewriter" w:semiHidden="1" w:unhideWhenUsed="1"/>
-    <w:lsdException w:name="HTML Variable" w:semiHidden="1" w:unhideWhenUsed="1"/>
-    <w:lsdException w:name="Normal Table" w:semiHidden="1" w:unhideWhenUsed="1"/>
-    <w:lsdException w:name="annotation subject" w:semiHidden="1" w:unhideWhenUsed="1"/>
-    <w:lsdException w:name="No List" w:semiHidden="1" w:unhideWhenUsed="1"/>
-    <w:lsdException w:name="Outline List 1" w:semiHidden="1" w:unhideWhenUsed="1"/>
-    <w:lsdException w:name="Outline List 2" w:semiHidden="1" w:unhideWhenUsed="1"/>
-    <w:lsdException w:name="Outline List 3" w:semiHidden="1" w:unhideWhenUsed="1"/>
-    <w:lsdException w:name="Table Simple 1" w:semiHidden="1" w:unhideWhenUsed="1"/>
-    <w:lsdException w:name="Table Simple 2" w:semiHidden="1" w:unhideWhenUsed="1"/>
-    <w:lsdException w:name="Table Simple 3" w:semiHidden="1" w:unhideWhenUsed="1"/>
-    <w:lsdException w:name="Table Classic 1" w:semiHidden="1" w:unhideWhenUsed="1"/>
-    <w:lsdException w:name="Table Classic 2" w:semiHidden="1" w:unhideWhenUsed="1"/>
-    <w:lsdException w:name="Table Classic 3" w:semiHidden="1" w:unhideWhenUsed="1"/>
-    <w:lsdException w:name="Table Classic 4" w:semiHidden="1" w:unhideWhenUsed="1"/>
-    <w:lsdException w:name="Table Colorful 1" w:semiHidden="1" w:unhideWhenUsed="1"/>
-    <w:lsdException w:name="Table Colorful 2" w:semiHidden="1" w:unhideWhenUsed="1"/>
-    <w:lsdException w:name="Table Colorful 3" w:semiHidden="1" w:unhideWhenUsed="1"/>
-    <w:lsdException w:name="Table Columns 1" w:semiHidden="1" w:unhideWhenUsed="1"/>
-    <w:lsdException w:name="Table Columns 2" w:semiHidden="1" w:unhideWhenUsed="1"/>
-    <w:lsdException w:name="Table Columns 3" w:semiHidden="1" w:unhideWhenUsed="1"/>
-    <w:lsdException w:name="Table Columns 4" w:semiHidden="1" w:unhideWhenUsed="1"/>
-    <w:lsdException w:name="Table Columns 5" w:semiHidden="1" w:unhideWhenUsed="1"/>
-    <w:lsdException w:name="Table Grid 1" w:semiHidden="1" w:unhideWhenUsed="1"/>
-    <w:lsdException w:name="Table Grid 2" w:semiHidden="1" w:unhideWhenUsed="1"/>
-    <w:lsdException w:name="Table Grid 3" w:semiHidden="1" w:unhideWhenUsed="1"/>
-    <w:lsdException w:name="Table Grid 4" w:semiHidden="1" w:unhideWhenUsed="1"/>
-    <w:lsdException w:name="Table Grid 5" w:semiHidden="1" w:unhideWhenUsed="1"/>
-    <w:lsdException w:name="Table Grid 6" w:semiHidden="1" w:unhideWhenUsed="1"/>
-    <w:lsdException w:name="Table Grid 7" w:semiHidden="1" w:unhideWhenUsed="1"/>
-    <w:lsdException w:name="Table Grid 8" w:semiHidden="1" w:unhideWhenUsed="1"/>
-    <w:lsdException w:name="Table List 1" w:semiHidden="1" w:unhideWhenUsed="1"/>
-    <w:lsdException w:name="Table List 2" w:semiHidden="1" w:unhideWhenUsed="1"/>
-    <w:lsdException w:name="Table List 3" w:semiHidden="1" w:unhideWhenUsed="1"/>
-    <w:lsdException w:name="Table List 4" w:semiHidden="1" w:unhideWhenUsed="1"/>
-    <w:lsdException w:name="Table List 5" w:semiHidden="1" w:unhideWhenUsed="1"/>
-    <w:lsdException w:name="Table List 6" w:semiHidden="1" w:unhideWhenUsed="1"/>
-    <w:lsdException w:name="Table List 7" w:semiHidden="1" w:unhideWhenUsed="1"/>
-    <w:lsdException w:name="Table List 8" w:semiHidden="1" w:unhideWhenUsed="1"/>
-    <w:lsdException w:name="Table 3D effects 1" w:semiHidden="1" w:unhideWhenUsed="1"/>
-    <w:lsdException w:name="Table 3D effects 2" w:semiHidden="1" w:unhideWhenUsed="1"/>
-    <w:lsdException w:name="Table 3D effects 3" w:semiHidden="1" w:unhideWhenUsed="1"/>
-    <w:lsdException w:name="Table Contemporary" w:semiHidden="1" w:unhideWhenUsed="1"/>
-    <w:lsdException w:name="Table Elegant" w:semiHidden="1" w:unhideWhenUsed="1"/>
-    <w:lsdException w:name="Table Professional" w:semiHidden="1" w:unhideWhenUsed="1"/>
-    <w:lsdException w:name="Table Subtle 1" w:semiHidden="1" w:unhideWhenUsed="1"/>
-    <w:lsdException w:name="Table Subtle 2" w:semiHidden="1" w:unhideWhenUsed="1"/>
-    <w:lsdException w:name="Table Web 1" w:semiHidden="1" w:unhideWhenUsed="1"/>
-    <w:lsdException w:name="Table Web 2" w:semiHidden="1" w:unhideWhenUsed="1"/>
-    <w:lsdException w:name="Table Web 3" w:semiHidden="1" w:unhideWhenUsed="1"/>
-    <w:lsdException w:name="Balloon Text" w:semiHidden="1" w:unhideWhenUsed="1"/>
-    <w:lsdException w:name="Table Grid" w:uiPriority="39"/>
-    <w:lsdException w:name="Table Theme" w:semiHidden="1" w:unhideWhenUsed="1"/>
-    <w:lsdException w:name="Placeholder Text" w:semiHidden="1"/>
-    <w:lsdException w:name="No Spacing" w:uiPriority="1" w:qFormat="1"/>
-    <w:lsdException w:name="Light Shading" w:uiPriority="60"/>
-    <w:lsdException w:name="Light List" w:uiPriority="61"/>
-    <w:lsdException w:name="Light Grid" w:uiPriority="62"/>
-    <w:lsdException w:name="Medium Shading 1" w:uiPriority="63"/>
-    <w:lsdException w:name="Medium Shading 2" w:uiPriority="64"/>
-    <w:lsdException w:name="Medium List 1" w:uiPriority="65"/>
-    <w:lsdException w:name="Medium List 2" w:uiPriority="66"/>
-    <w:lsdException w:name="Medium Grid 1" w:uiPriority="67"/>
-    <w:lsdException w:name="Medium Grid 2" w:uiPriority="68"/>
-    <w:lsdException w:name="Medium Grid 3" w:uiPriority="69"/>
-    <w:lsdException w:name="Dark List" w:uiPriority="70"/>
-    <w:lsdException w:name="Colorful Shading" w:uiPriority="71"/>
-    <w:lsdException w:name="Colorful List" w:uiPriority="72"/>
-    <w:lsdException w:name="Colorful Grid" w:uiPriority="73"/>
-    <w:lsdException w:name="Light Shading Accent 1" w:uiPriority="60"/>
-    <w:lsdException w:name="Light List Accent 1" w:uiPriority="61"/>
-    <w:lsdException w:name="Light Grid Accent 1" w:uiPriority="62"/>
-    <w:lsdException w:name="Medium Shading 1 Accent 1" w:uiPriority="63"/>
-    <w:lsdException w:name="Medium Shading 2 Accent 1" w:uiPriority="64"/>
-    <w:lsdException w:name="Medium List 1 Accent 1" w:uiPriority="65"/>
-    <w:lsdException w:name="Revision" w:semiHidden="1"/>
-    <w:lsdException w:name="List Paragraph" w:uiPriority="34" w:qFormat="1"/>
-    <w:lsdException w:name="Quote" w:uiPriority="29" w:qFormat="1"/>
-    <w:lsdException w:name="Intense Quote" w:uiPriority="30" w:qFormat="1"/>
-    <w:lsdException w:name="Medium List 2 Accent 1" w:uiPriority="66"/>
-    <w:lsdException w:name="Medium Grid 1 Accent 1" w:uiPriority="67"/>
-    <w:lsdException w:name="Medium Grid 2 Accent 1" w:uiPriority="68"/>
-    <w:lsdException w:name="Medium Grid 3 Accent 1" w:uiPriority="69"/>
-    <w:lsdException w:name="Dark List Accent 1" w:uiPriority="70"/>
-    <w:lsdException w:name="Colorful Shading Accent 1" w:uiPriority="71"/>
-    <w:lsdException w:name="Colorful List Accent 1" w:uiPriority="72"/>
-    <w:lsdException w:name="Colorful Grid Accent 1" w:uiPriority="73"/>
-    <w:lsdException w:name="Light Shading Accent 2" w:uiPriority="60"/>
-    <w:lsdException w:name="Light List Accent 2" w:uiPriority="61"/>
-    <w:lsdException w:name="Light Grid Accent 2" w:uiPriority="62"/>
-    <w:lsdException w:name="Medium Shading 1 Accent 2" w:uiPriority="63"/>
-    <w:lsdException w:name="Medium Shading 2 Accent 2" w:uiPriority="64"/>
-    <w:lsdException w:name="Medium List 1 Accent 2" w:uiPriority="65"/>
-    <w:lsdException w:name="Medium List 2 Accent 2" w:uiPriority="66"/>
-    <w:lsdException w:name="Medium Grid 1 Accent 2" w:uiPriority="67"/>
-    <w:lsdException w:name="Medium Grid 2 Accent 2" w:uiPriority="68"/>
-    <w:lsdException w:name="Medium Grid 3 Accent 2" w:uiPriority="69"/>
-    <w:lsdException w:name="Dark List Accent 2" w:uiPriority="70"/>
-    <w:lsdException w:name="Colorful Shading Accent 2" w:uiPriority="71"/>
-    <w:lsdException w:name="Colorful List Accent 2" w:uiPriority="72"/>
-    <w:lsdException w:name="Colorful Grid Accent 2" w:uiPriority="73"/>
-    <w:lsdException w:name="Light Shading Accent 3" w:uiPriority="60"/>
-    <w:lsdException w:name="Light List Accent 3" w:uiPriority="61"/>
-    <w:lsdException w:name="Light Grid Accent 3" w:uiPriority="62"/>
-    <w:lsdException w:name="Medium Shading 1 Accent 3" w:uiPriority="63"/>
-    <w:lsdException w:name="Medium Shading 2 Accent 3" w:uiPriority="64"/>
-    <w:lsdException w:name="Medium List 1 Accent 3" w:uiPriority="65"/>
-    <w:lsdException w:name="Medium List 2 Accent 3" w:uiPriority="66"/>
-    <w:lsdException w:name="Medium Grid 1 Accent 3" w:uiPriority="67"/>
-    <w:lsdException w:name="Medium Grid 2 Accent 3" w:uiPriority="68"/>
-    <w:lsdException w:name="Medium Grid 3 Accent 3" w:uiPriority="69"/>
-    <w:lsdException w:name="Dark List Accent 3" w:uiPriority="70"/>
-    <w:lsdException w:name="Colorful Shading Accent 3" w:uiPriority="71"/>
-    <w:lsdException w:name="Colorful List Accent 3" w:uiPriority="72"/>
-    <w:lsdException w:name="Colorful Grid Accent 3" w:uiPriority="73"/>
-    <w:lsdException w:name="Light Shading Accent 4" w:uiPriority="60"/>
-    <w:lsdException w:name="Light List Accent 4" w:uiPriority="61"/>
-    <w:lsdException w:name="Light Grid Accent 4" w:uiPriority="62"/>
-    <w:lsdException w:name="Medium Shading 1 Accent 4" w:uiPriority="63"/>
-    <w:lsdException w:name="Medium Shading 2 Accent 4" w:uiPriority="64"/>
-    <w:lsdException w:name="Medium List 1 Accent 4" w:uiPriority="65"/>
-    <w:lsdException w:name="Medium List 2 Accent 4" w:uiPriority="66"/>
-    <w:lsdException w:name="Medium Grid 1 Accent 4" w:uiPriority="67"/>
-    <w:lsdException w:name="Medium Grid 2 Accent 4" w:uiPriority="68"/>
-    <w:lsdException w:name="Medium Grid 3 Accent 4" w:uiPriority="69"/>
-    <w:lsdException w:name="Dark List Accent 4" w:uiPriority="70"/>
-    <w:lsdException w:name="Colorful Shading Accent 4" w:uiPriority="71"/>
-    <w:lsdException w:name="Colorful List Accent 4" w:uiPriority="72"/>
-    <w:lsdException w:name="Colorful Grid Accent 4" w:uiPriority="73"/>
-    <w:lsdException w:name="Light Shading Accent 5" w:uiPriority="60"/>
-    <w:lsdException w:name="Light List Accent 5" w:uiPriority="61"/>
-    <w:lsdException w:name="Light Grid Accent 5" w:uiPriority="62"/>
-    <w:lsdException w:name="Medium Shading 1 Accent 5" w:uiPriority="63"/>
-    <w:lsdException w:name="Medium Shading 2 Accent 5" w:uiPriority="64"/>
-    <w:lsdException w:name="Medium List 1 Accent 5" w:uiPriority="65"/>
-    <w:lsdException w:name="Medium List 2 Accent 5" w:uiPriority="66"/>
-    <w:lsdException w:name="Medium Grid 1 Accent 5" w:uiPriority="67"/>
-    <w:lsdException w:name="Medium Grid 2 Accent 5" w:uiPriority="68"/>
-    <w:lsdException w:name="Medium Grid 3 Accent 5" w:uiPriority="69"/>
-    <w:lsdException w:name="Dark List Accent 5" w:uiPriority="70"/>
-    <w:lsdException w:name="Colorful Shading Accent 5" w:uiPriority="71"/>
-    <w:lsdException w:name="Colorful List Accent 5" w:uiPriority="72"/>
-    <w:lsdException w:name="Colorful Grid Accent 5" w:uiPriority="73"/>
-    <w:lsdException w:name="Light Shading Accent 6" w:uiPriority="60"/>
-    <w:lsdException w:name="Light List Accent 6" w:uiPriority="61"/>
-    <w:lsdException w:name="Light Grid Accent 6" w:uiPriority="62"/>
-    <w:lsdException w:name="Medium Shading 1 Accent 6" w:uiPriority="63"/>
-    <w:lsdException w:name="Medium Shading 2 Accent 6" w:uiPriority="64"/>
-    <w:lsdException w:name="Medium List 1 Accent 6" w:uiPriority="65"/>
-    <w:lsdException w:name="Medium List 2 Accent 6" w:uiPriority="66"/>
-    <w:lsdException w:name="Medium Grid 1 Accent 6" w:uiPriority="67"/>
-    <w:lsdException w:name="Medium Grid 2 Accent 6" w:uiPriority="68"/>
-    <w:lsdException w:name="Medium Grid 3 Accent 6" w:uiPriority="69"/>
-    <w:lsdException w:name="Dark List Accent 6" w:uiPriority="70"/>
-    <w:lsdException w:name="Colorful Shading Accent 6" w:uiPriority="71"/>
-    <w:lsdException w:name="Colorful List Accent 6" w:uiPriority="72"/>
-    <w:lsdException w:name="Colorful Grid Accent 6" w:uiPriority="73"/>
-    <w:lsdException w:name="Subtle Emphasis" w:uiPriority="19" w:qFormat="1"/>
-    <w:lsdException w:name="Intense Emphasis" w:uiPriority="21" w:qFormat="1"/>
-    <w:lsdException w:name="Subtle Reference" w:uiPriority="31" w:qFormat="1"/>
-    <w:lsdException w:name="Intense Reference" w:uiPriority="32" w:qFormat="1"/>
-    <w:lsdException w:name="Book Title" w:uiPriority="33" w:qFormat="1"/>
-    <w:lsdException w:name="Bibliography" w:semiHidden="1" w:uiPriority="37" w:unhideWhenUsed="1"/>
-    <w:lsdException w:name="TOC Heading" w:semiHidden="1" w:uiPriority="39" w:unhideWhenUsed="1" w:qFormat="1"/>
-    <w:lsdException w:name="Plain Table 1" w:uiPriority="41"/>
-    <w:lsdException w:name="Plain Table 2" w:uiPriority="42"/>
-    <w:lsdException w:name="Plain Table 3" w:uiPriority="43"/>
-    <w:lsdException w:name="Plain Table 4" w:uiPriority="44"/>
-    <w:lsdException w:name="Plain Table 5" w:uiPriority="45"/>
-    <w:lsdException w:name="Grid Table Light" w:uiPriority="40"/>
-    <w:lsdException w:name="Grid Table 1 Light" w:uiPriority="46"/>
-    <w:lsdException w:name="Grid Table 2" w:uiPriority="47"/>
-    <w:lsdException w:name="Grid Table 3" w:uiPriority="48"/>
-    <w:lsdException w:name="Grid Table 4" w:uiPriority="49"/>
-    <w:lsdException w:name="Grid Table 5 Dark" w:uiPriority="50"/>
-    <w:lsdException w:name="Grid Table 6 Colorful" w:uiPriority="51"/>
-    <w:lsdException w:name="Grid Table 7 Colorful" w:uiPriority="52"/>
-    <w:lsdException w:name="Grid Table 1 Light Accent 1" w:uiPriority="46"/>
-    <w:lsdException w:name="Grid Table 2 Accent 1" w:uiPriority="47"/>
-    <w:lsdException w:name="Grid Table 3 Accent 1" w:uiPriority="48"/>
-    <w:lsdException w:name="Grid Table 4 Accent 1" w:uiPriority="49"/>
-    <w:lsdException w:name="Grid Table 5 Dark Accent 1" w:uiPriority="50"/>
-    <w:lsdException w:name="Grid Table 6 Colorful Accent 1" w:uiPriority="51"/>
-    <w:lsdException w:name="Grid Table 7 Colorful Accent 1" w:uiPriority="52"/>
-    <w:lsdException w:name="Grid Table 1 Light Accent 2" w:uiPriority="46"/>
-    <w:lsdException w:name="Grid Table 2 Accent 2" w:uiPriority="47"/>
-    <w:lsdException w:name="Grid Table 3 Accent 2" w:uiPriority="48"/>
-    <w:lsdException w:name="Grid Table 4 Accent 2" w:uiPriority="49"/>
-    <w:lsdException w:name="Grid Table 5 Dark Accent 2" w:uiPriority="50"/>
-    <w:lsdException w:name="Grid Table 6 Colorful Accent 2" w:uiPriority="51"/>
-    <w:lsdException w:name="Grid Table 7 Colorful Accent 2" w:uiPriority="52"/>
-    <w:lsdException w:name="Grid Table 1 Light Accent 3" w:uiPriority="46"/>
-    <w:lsdException w:name="Grid Table 2 Accent 3" w:uiPriority="47"/>
-    <w:lsdException w:name="Grid Table 3 Accent 3" w:uiPriority="48"/>
-    <w:lsdException w:name="Grid Table 4 Accent 3" w:uiPriority="49"/>
-    <w:lsdException w:name="Grid Table 5 Dark Accent 3" w:uiPriority="50"/>
-    <w:lsdException w:name="Grid Table 6 Colorful Accent 3" w:uiPriority="51"/>
-    <w:lsdException w:name="Grid Table 7 Colorful Accent 3" w:uiPriority="52"/>
-    <w:lsdException w:name="Grid Table 1 Light Accent 4" w:uiPriority="46"/>
-    <w:lsdException w:name="Grid Table 2 Accent 4" w:uiPriority="47"/>
-    <w:lsdException w:name="Grid Table 3 Accent 4" w:uiPriority="48"/>
-    <w:lsdException w:name="Grid Table 4 Accent 4" w:uiPriority="49"/>
-    <w:lsdException w:name="Grid Table 5 Dark Accent 4" w:uiPriority="50"/>
-    <w:lsdException w:name="Grid Table 6 Colorful Accent 4" w:uiPriority="51"/>
-    <w:lsdException w:name="Grid Table 7 Colorful Accent 4" w:uiPriority="52"/>
-    <w:lsdException w:name="Grid Table 1 Light Accent 5" w:uiPriority="46"/>
-    <w:lsdException w:name="Grid Table 2 Accent 5" w:uiPriority="47"/>
-    <w:lsdException w:name="Grid Table 3 Accent 5" w:uiPriority="48"/>
-    <w:lsdException w:name="Grid Table 4 Accent 5" w:uiPriority="49"/>
-    <w:lsdException w:name="Grid Table 5 Dark Accent 5" w:uiPriority="50"/>
-    <w:lsdException w:name="Grid Table 6 Colorful Accent 5" w:uiPriority="51"/>
-    <w:lsdException w:name="Grid Table 7 Colorful Accent 5" w:uiPriority="52"/>
-    <w:lsdException w:name="Grid Table 1 Light Accent 6" w:uiPriority="46"/>
-    <w:lsdException w:name="Grid Table 2 Accent 6" w:uiPriority="47"/>
-    <w:lsdException w:name="Grid Table 3 Accent 6" w:uiPriority="48"/>
-    <w:lsdException w:name="Grid Table 4 Accent 6" w:uiPriority="49"/>
-    <w:lsdException w:name="Grid Table 5 Dark Accent 6" w:uiPriority="50"/>
-    <w:lsdException w:name="Grid Table 6 Colorful Accent 6" w:uiPriority="51"/>
-    <w:lsdException w:name="Grid Table 7 Colorful Accent 6" w:uiPriority="52"/>
-    <w:lsdException w:name="List Table 1 Light" w:uiPriority="46"/>
-    <w:lsdException w:name="List Table 2" w:uiPriority="47"/>
-    <w:lsdException w:name="List Table 3" w:uiPriority="48"/>
-    <w:lsdException w:name="List Table 4" w:uiPriority="49"/>
-    <w:lsdException w:name="List Table 5 Dark" w:uiPriority="50"/>
-    <w:lsdException w:name="List Table 6 Colorful" w:uiPriority="51"/>
-    <w:lsdException w:name="List Table 7 Colorful" w:uiPriority="52"/>
-    <w:lsdException w:name="List Table 1 Light Accent 1" w:uiPriority="46"/>
-    <w:lsdException w:name="List Table 2 Accent 1" w:uiPriority="47"/>
-    <w:lsdException w:name="List Table 3 Accent 1" w:uiPriority="48"/>
-    <w:lsdException w:name="List Table 4 Accent 1" w:uiPriority="49"/>
-    <w:lsdException w:name="List Table 5 Dark Accent 1" w:uiPriority="50"/>
-    <w:lsdException w:name="List Table 6 Colorful Accent 1" w:uiPriority="51"/>
-    <w:lsdException w:name="List Table 7 Colorful Accent 1" w:uiPriority="52"/>
-    <w:lsdException w:name="List Table 1 Light Accent 2" w:uiPriority="46"/>
-    <w:lsdException w:name="List Table 2 Accent 2" w:uiPriority="47"/>
-    <w:lsdException w:name="List Table 3 Accent 2" w:uiPriority="48"/>
-    <w:lsdException w:name="List Table 4 Accent 2" w:uiPriority="49"/>
-    <w:lsdException w:name="List Table 5 Dark Accent 2" w:uiPriority="50"/>
-    <w:lsdException w:name="List Table 6 Colorful Accent 2" w:uiPriority="51"/>
-    <w:lsdException w:name="List Table 7 Colorful Accent 2" w:uiPriority="52"/>
-    <w:lsdException w:name="List Table 1 Light Accent 3" w:uiPriority="46"/>
-    <w:lsdException w:name="List Table 2 Accent 3" w:uiPriority="47"/>
-    <w:lsdException w:name="List Table 3 Accent 3" w:uiPriority="48"/>
-    <w:lsdException w:name="List Table 4 Accent 3" w:uiPriority="49"/>
-    <w:lsdException w:name="List Table 5 Dark Accent 3" w:uiPriority="50"/>
-    <w:lsdException w:name="List Table 6 Colorful Accent 3" w:uiPriority="51"/>
-    <w:lsdException w:name="List Table 7 Colorful Accent 3" w:uiPriority="52"/>
-    <w:lsdException w:name="List Table 1 Light Accent 4" w:uiPriority="46"/>
-    <w:lsdException w:name="List Table 2 Accent 4" w:uiPriority="47"/>
-    <w:lsdException w:name="List Table 3 Accent 4" w:uiPriority="48"/>
-    <w:lsdException w:name="List Table 4 Accent 4" w:uiPriority="49"/>
-    <w:lsdException w:name="List Table 5 Dark Accent 4" w:uiPriority="50"/>
-    <w:lsdException w:name="List Table 6 Colorful Accent 4" w:uiPriority="51"/>
-    <w:lsdException w:name="List Table 7 Colorful Accent 4" w:uiPriority="52"/>
-    <w:lsdException w:name="List Table 1 Light Accent 5" w:uiPriority="46"/>
-    <w:lsdException w:name="List Table 2 Accent 5" w:uiPriority="47"/>
-    <w:lsdException w:name="List Table 3 Accent 5" w:uiPriority="48"/>
-    <w:lsdException w:name="List Table 4 Accent 5" w:uiPriority="49"/>
-    <w:lsdException w:name="List Table 5 Dark Accent 5" w:uiPriority="50"/>
-    <w:lsdException w:name="List Table 6 Colorful Accent 5" w:uiPriority="51"/>
-    <w:lsdException w:name="List Table 7 Colorful Accent 5" w:uiPriority="52"/>
-    <w:lsdException w:name="List Table 1 Light Accent 6" w:uiPriority="46"/>
-    <w:lsdException w:name="List Table 2 Accent 6" w:uiPriority="47"/>
-    <w:lsdException w:name="List Table 3 Accent 6" w:uiPriority="48"/>
-    <w:lsdException w:name="List Table 4 Accent 6" w:uiPriority="49"/>
-    <w:lsdException w:name="List Table 5 Dark Accent 6" w:uiPriority="50"/>
-    <w:lsdException w:name="List Table 6 Colorful Accent 6" w:uiPriority="51"/>
-    <w:lsdException w:name="List Table 7 Colorful Accent 6" w:uiPriority="52"/>
-    <w:lsdException w:name="Mention" w:semiHidden="1" w:unhideWhenUsed="1"/>
-    <w:lsdException w:name="Smart Hyperlink" w:semiHidden="1" w:unhideWhenUsed="1"/>
-    <w:lsdException w:name="Hashtag" w:semiHidden="1" w:unhideWhenUsed="1"/>
-    <w:lsdException w:name="Unresolved Mention" w:semiHidden="1" w:unhideWhenUsed="1"/>
-  </w:latentStyles>
-  <w:style w:type="paragraph" w:default="1" w:styleId="Normal">
-    <w:name w:val="Normal"/>
-    <w:qFormat/>
-    <w:rsid w:val="00017FE4"/>
-    <w:rPr>
-      <w:rFonts w:cs="Times New Roman"/>
-      <w:sz w:val="3276"/>
-      <w:szCs w:val="3276"/>
-    </w:rPr>
-  </w:style>
-  <w:style w:type="character" w:default="1" w:styleId="DefaultParagraphFont">
-    <w:name w:val="Default Paragraph Font"/>
-    <w:uiPriority w:val="1"/>
-    <w:semiHidden/>
-    <w:unhideWhenUsed/>
-  </w:style>
-  <w:style w:type="table" w:default="1" w:styleId="TableNormal">
-    <w:name w:val="Normal Table"/>
-    <w:uiPriority w:val="99"/>
-    <w:semiHidden/>
-    <w:unhideWhenUsed/>
-    <w:tblPr>
-      <w:tblInd w:w="0" w:type="dxa"/>
-      <w:tblCellMar>
-        <w:top w:w="0" w:type="dxa"/>
-        <w:left w:w="108" w:type="dxa"/>
-        <w:bottom w:w="0" w:type="dxa"/>
-        <w:right w:w="108" w:type="dxa"/>
-      </w:tblCellMar>
-    </w:tblPr>
-  </w:style>
-  <w:style w:type="numbering" w:default="1" w:styleId="NoList">
-    <w:name w:val="No List"/>
-    <w:uiPriority w:val="99"/>
-    <w:semiHidden/>
-    <w:unhideWhenUsed/>
-  </w:style>
-  <w:style w:type="character" w:styleId="PlaceholderText">
-    <w:name w:val="Placeholder Text"/>
-    <w:basedOn w:val="DefaultParagraphFont"/>
-    <w:uiPriority w:val="99"/>
-    <w:semiHidden/>
-    <w:rsid w:val="007E7339"/>
-    <w:rPr>
-      <w:color w:val="808080"/>
-    </w:rPr>
-  </w:style>
-  <w:style w:type="paragraph" w:styleId="Title">
-    <w:name w:val="Title"/>
-    <w:basedOn w:val="Normal"/>
-    <w:next w:val="Normal"/>
-    <w:link w:val="TitleChar"/>
-    <w:uiPriority w:val="10"/>
-    <w:qFormat/>
-    <w:rsid w:val="002754F9"/>
-    <w:pPr>
-      <w:spacing w:after="0" w:line="360" w:lineRule="auto"/>
-      <w:contextualSpacing/>
-      <w:jc w:val="center"/>
-    </w:pPr>
-    <w:rPr>
-      <w:rFonts w:ascii="Calibri" w:eastAsiaTheme="majorEastAsia" w:hAnsi="Calibri" w:cstheme="majorBidi"/>
-      <w:spacing w:val="-10"/>
-      <w:kern w:val="28"/>
-      <w:sz w:val="32"/>
-      <w:szCs w:val="56"/>
-    </w:rPr>
-  </w:style>
-  <w:style w:type="character" w:customStyle="1" w:styleId="TitleChar">
-    <w:name w:val="Title Char"/>
-    <w:basedOn w:val="DefaultParagraphFont"/>
-    <w:link w:val="Title"/>
-    <w:uiPriority w:val="10"/>
-    <w:rsid w:val="002754F9"/>
-    <w:rPr>
-      <w:rFonts w:ascii="Calibri" w:eastAsiaTheme="majorEastAsia" w:hAnsi="Calibri" w:cstheme="majorBidi"/>
-      <w:spacing w:val="-10"/>
-      <w:kern w:val="28"/>
-      <w:sz w:val="32"/>
-      <w:szCs w:val="56"/>
-    </w:rPr>
-  </w:style>
-  <w:style w:type="paragraph" w:customStyle="1" w:styleId="8262AB63B3464F64BA41417F0F6A6AFD1">
-    <w:name w:val="8262AB63B3464F64BA41417F0F6A6AFD1"/>
-    <w:rsid w:val="002754F9"/>
-    <w:pPr>
-      <w:spacing w:after="0" w:line="360" w:lineRule="auto"/>
-      <w:contextualSpacing/>
-      <w:jc w:val="center"/>
-    </w:pPr>
-    <w:rPr>
-      <w:rFonts w:ascii="Calibri" w:eastAsiaTheme="majorEastAsia" w:hAnsi="Calibri" w:cstheme="majorBidi"/>
-      <w:spacing w:val="-10"/>
-      <w:kern w:val="28"/>
-      <w:sz w:val="32"/>
-      <w:szCs w:val="56"/>
-    </w:rPr>
-  </w:style>
-  <w:style w:type="paragraph" w:customStyle="1" w:styleId="373D967E30A946D8ADA4EEA6B3A032AF1">
-    <w:name w:val="373D967E30A946D8ADA4EEA6B3A032AF1"/>
-    <w:rsid w:val="002754F9"/>
-    <w:pPr>
-      <w:spacing w:after="0" w:line="360" w:lineRule="auto"/>
-      <w:contextualSpacing/>
-      <w:jc w:val="center"/>
-    </w:pPr>
-    <w:rPr>
-      <w:rFonts w:ascii="Calibri" w:eastAsiaTheme="majorEastAsia" w:hAnsi="Calibri" w:cstheme="majorBidi"/>
-      <w:spacing w:val="-10"/>
-      <w:kern w:val="28"/>
-      <w:sz w:val="32"/>
-      <w:szCs w:val="56"/>
-    </w:rPr>
-  </w:style>
-  <w:style w:type="paragraph" w:customStyle="1" w:styleId="4EAD8688564A4000BCDBB773927150301">
-    <w:name w:val="4EAD8688564A4000BCDBB773927150301"/>
-    <w:rsid w:val="002754F9"/>
-    <w:pPr>
-      <w:spacing w:after="0" w:line="360" w:lineRule="auto"/>
-      <w:contextualSpacing/>
-      <w:jc w:val="center"/>
-    </w:pPr>
-    <w:rPr>
-      <w:rFonts w:ascii="Calibri" w:eastAsiaTheme="majorEastAsia" w:hAnsi="Calibri" w:cstheme="majorBidi"/>
-      <w:spacing w:val="-10"/>
-      <w:kern w:val="28"/>
-      <w:sz w:val="32"/>
-      <w:szCs w:val="56"/>
-    </w:rPr>
-  </w:style>
-  <w:style w:type="paragraph" w:customStyle="1" w:styleId="AE034EB7FDC844ADBC2A029B6CF7D9542">
-    <w:name w:val="AE034EB7FDC844ADBC2A029B6CF7D9542"/>
-    <w:rsid w:val="002754F9"/>
-    <w:pPr>
-      <w:spacing w:after="0" w:line="360" w:lineRule="auto"/>
-      <w:contextualSpacing/>
-      <w:jc w:val="center"/>
-    </w:pPr>
-    <w:rPr>
-      <w:rFonts w:ascii="Calibri" w:eastAsiaTheme="majorEastAsia" w:hAnsi="Calibri" w:cstheme="majorBidi"/>
-      <w:spacing w:val="-10"/>
-      <w:kern w:val="28"/>
-      <w:sz w:val="32"/>
-      <w:szCs w:val="56"/>
-    </w:rPr>
-  </w:style>
-  <w:style w:type="paragraph" w:customStyle="1" w:styleId="2825312B970145958ED2CEEF8D20396E2">
-    <w:name w:val="2825312B970145958ED2CEEF8D20396E2"/>
-    <w:rsid w:val="002754F9"/>
-    <w:pPr>
-      <w:spacing w:after="0" w:line="360" w:lineRule="auto"/>
-      <w:contextualSpacing/>
-      <w:jc w:val="center"/>
-    </w:pPr>
-    <w:rPr>
-      <w:rFonts w:ascii="Calibri" w:eastAsiaTheme="majorEastAsia" w:hAnsi="Calibri" w:cstheme="majorBidi"/>
-      <w:spacing w:val="-10"/>
-      <w:kern w:val="28"/>
-      <w:sz w:val="32"/>
-      <w:szCs w:val="56"/>
-    </w:rPr>
-  </w:style>
-  <w:style w:type="paragraph" w:customStyle="1" w:styleId="E8E868B69CC54FCB9F58A381C29BF6F02">
-    <w:name w:val="E8E868B69CC54FCB9F58A381C29BF6F02"/>
-    <w:rsid w:val="002754F9"/>
-    <w:pPr>
-      <w:spacing w:after="0" w:line="360" w:lineRule="auto"/>
-      <w:contextualSpacing/>
-      <w:jc w:val="center"/>
-    </w:pPr>
-    <w:rPr>
-      <w:rFonts w:ascii="Calibri" w:eastAsiaTheme="majorEastAsia" w:hAnsi="Calibri" w:cstheme="majorBidi"/>
-      <w:spacing w:val="-10"/>
-      <w:kern w:val="28"/>
-      <w:sz w:val="32"/>
-      <w:szCs w:val="56"/>
-    </w:rPr>
-  </w:style>
-  <w:style w:type="paragraph" w:customStyle="1" w:styleId="2FE805AE7161433292899010FA7231282">
-    <w:name w:val="2FE805AE7161433292899010FA7231282"/>
-    <w:rsid w:val="002754F9"/>
-    <w:pPr>
-      <w:spacing w:after="0" w:line="360" w:lineRule="auto"/>
-      <w:contextualSpacing/>
-      <w:jc w:val="center"/>
-    </w:pPr>
-    <w:rPr>
-      <w:rFonts w:ascii="Calibri" w:eastAsiaTheme="majorEastAsia" w:hAnsi="Calibri" w:cstheme="majorBidi"/>
-      <w:spacing w:val="-10"/>
-      <w:kern w:val="28"/>
-      <w:sz w:val="32"/>
-      <w:szCs w:val="56"/>
-    </w:rPr>
-  </w:style>
-  <w:style w:type="paragraph" w:customStyle="1" w:styleId="CAC9DD8F89A848A4A5275C183E47C5C51">
-    <w:name w:val="CAC9DD8F89A848A4A5275C183E47C5C51"/>
-    <w:rsid w:val="002754F9"/>
-    <w:rPr>
-      <w:rFonts w:eastAsiaTheme="minorHAnsi"/>
-    </w:rPr>
-  </w:style>
-  <w:style w:type="paragraph" w:customStyle="1" w:styleId="46CBA940863A4B5F937193923DF045051">
-    <w:name w:val="46CBA940863A4B5F937193923DF045051"/>
-    <w:rsid w:val="002754F9"/>
-    <w:rPr>
-      <w:rFonts w:eastAsiaTheme="minorHAnsi"/>
-    </w:rPr>
-  </w:style>
-  <w:style w:type="paragraph" w:customStyle="1" w:styleId="EE38EAACC5DC4649A6A79857A70EE91F">
-    <w:name w:val="EE38EAACC5DC4649A6A79857A70EE91F"/>
-    <w:rsid w:val="003F4639"/>
-  </w:style>
-  <w:style w:type="paragraph" w:customStyle="1" w:styleId="46881C2E4AA348F8B6FA14706C1C2ABA2">
-    <w:name w:val="46881C2E4AA348F8B6FA14706C1C2ABA2"/>
-    <w:rsid w:val="002754F9"/>
-    <w:rPr>
-      <w:rFonts w:eastAsiaTheme="minorHAnsi"/>
-    </w:rPr>
-  </w:style>
-  <w:style w:type="paragraph" w:customStyle="1" w:styleId="538254E8D955457FA907346B33AAB38F2">
-    <w:name w:val="538254E8D955457FA907346B33AAB38F2"/>
-    <w:rsid w:val="002754F9"/>
-    <w:rPr>
-      <w:rFonts w:eastAsiaTheme="minorHAnsi"/>
-    </w:rPr>
-  </w:style>
-  <w:style w:type="paragraph" w:customStyle="1" w:styleId="F7BBF533BC0B492C96821E3EFDD2F0B72">
-    <w:name w:val="F7BBF533BC0B492C96821E3EFDD2F0B72"/>
-    <w:rsid w:val="002754F9"/>
-    <w:pPr>
-      <w:tabs>
-        <w:tab w:val="center" w:pos="4680"/>
-        <w:tab w:val="right" w:pos="9360"/>
-      </w:tabs>
-      <w:spacing w:after="0" w:line="240" w:lineRule="auto"/>
-    </w:pPr>
-    <w:rPr>
-      <w:rFonts w:eastAsiaTheme="minorHAnsi"/>
-    </w:rPr>
-  </w:style>
-  <w:style w:type="paragraph" w:customStyle="1" w:styleId="99197FC805A2444BA874E4AAFE4181AE">
-    <w:name w:val="99197FC805A2444BA874E4AAFE4181AE"/>
-    <w:rsid w:val="007E7339"/>
-  </w:style>
-</w:styles>
-</file>
-
-<file path=word/glossary/webSettings.xml><?xml version="1.0" encoding="utf-8"?>
-<w:webSettings xmlns:mc="http://schemas.openxmlformats.org/markup-compatibility/2006" xmlns:r="http://schemas.openxmlformats.org/officeDocument/2006/relationships" xmlns:w="http://schemas.openxmlformats.org/wordprocessingml/2006/main" xmlns:w14="http://schemas.microsoft.com/office/word/2010/wordml" xmlns:w15="http://schemas.microsoft.com/office/word/2012/wordml" xmlns:w16cid="http://schemas.microsoft.com/office/word/2016/wordml/cid" xmlns:w16se="http://schemas.microsoft.com/office/word/2015/wordml/symex" mc:Ignorable="w14 w15 w16se w16cid">
-  <w:optimizeForBrowser/>
-  <w:allowPNG/>
-</w:webSettings>
-</file>
-
 <file path=word/theme/theme1.xml><?xml version="1.0" encoding="utf-8"?>
 <a:theme xmlns:a="http://schemas.openxmlformats.org/drawingml/2006/main" name="Office Theme">
   <a:themeElements>
@@ -18614,6 +17210,15 @@
 </file>
 
 <file path=customXml/item2.xml><?xml version="1.0" encoding="utf-8"?>
+<p:properties xmlns:p="http://schemas.microsoft.com/office/2006/metadata/properties" xmlns:xsi="http://www.w3.org/2001/XMLSchema-instance" xmlns:pc="http://schemas.microsoft.com/office/infopath/2007/PartnerControls">
+  <documentManagement>
+    <MediaLengthInSeconds xmlns="f59cd7d6-dfb9-4c3b-9948-83fd77a5805b" xsi:nil="true"/>
+    <_activity xmlns="f59cd7d6-dfb9-4c3b-9948-83fd77a5805b" xsi:nil="true"/>
+  </documentManagement>
+</p:properties>
+</file>
+
+<file path=customXml/item3.xml><?xml version="1.0" encoding="utf-8"?>
 <ct:contentTypeSchema xmlns:ct="http://schemas.microsoft.com/office/2006/metadata/contentType" xmlns:ma="http://schemas.microsoft.com/office/2006/metadata/properties/metaAttributes" ct:_="" ma:_="" ma:contentTypeName="Document" ma:contentTypeID="0x0101005599AC976D4AB24B957D9FDAAE0DA076" ma:contentTypeVersion="12" ma:contentTypeDescription="Create a new document." ma:contentTypeScope="" ma:versionID="f4908a9ecb37a016c94c5d2bd8dea166">
   <xsd:schema xmlns:xsd="http://www.w3.org/2001/XMLSchema" xmlns:xs="http://www.w3.org/2001/XMLSchema" xmlns:p="http://schemas.microsoft.com/office/2006/metadata/properties" xmlns:ns3="f59cd7d6-dfb9-4c3b-9948-83fd77a5805b" targetNamespace="http://schemas.microsoft.com/office/2006/metadata/properties" ma:root="true" ma:fieldsID="b4a770f07596044da274436a1ff1b9c7" ns3:_="">
     <xsd:import namespace="f59cd7d6-dfb9-4c3b-9948-83fd77a5805b"/>
@@ -18807,22 +17412,13 @@
 </ct:contentTypeSchema>
 </file>
 
-<file path=customXml/item3.xml><?xml version="1.0" encoding="utf-8"?>
+<file path=customXml/item4.xml><?xml version="1.0" encoding="utf-8"?>
 <?mso-contentType ?>
 <FormTemplates xmlns="http://schemas.microsoft.com/sharepoint/v3/contenttype/forms">
   <Display>DocumentLibraryForm</Display>
   <Edit>DocumentLibraryForm</Edit>
   <New>DocumentLibraryForm</New>
 </FormTemplates>
-</file>
-
-<file path=customXml/item4.xml><?xml version="1.0" encoding="utf-8"?>
-<p:properties xmlns:p="http://schemas.microsoft.com/office/2006/metadata/properties" xmlns:xsi="http://www.w3.org/2001/XMLSchema-instance" xmlns:pc="http://schemas.microsoft.com/office/infopath/2007/PartnerControls">
-  <documentManagement>
-    <MediaLengthInSeconds xmlns="f59cd7d6-dfb9-4c3b-9948-83fd77a5805b" xsi:nil="true"/>
-    <_activity xmlns="f59cd7d6-dfb9-4c3b-9948-83fd77a5805b" xsi:nil="true"/>
-  </documentManagement>
-</p:properties>
 </file>
 
 <file path=customXml/item5.xml><?xml version="1.0" encoding="utf-8"?>
@@ -18838,6 +17434,22 @@
 </file>
 
 <file path=customXml/itemProps2.xml><?xml version="1.0" encoding="utf-8"?>
+<ds:datastoreItem xmlns:ds="http://schemas.openxmlformats.org/officeDocument/2006/customXml" ds:itemID="{D3B85281-1BFF-4AF9-A776-D17115496FE0}">
+  <ds:schemaRefs>
+    <ds:schemaRef ds:uri="http://purl.org/dc/dcmitype/"/>
+    <ds:schemaRef ds:uri="http://schemas.microsoft.com/office/2006/metadata/properties"/>
+    <ds:schemaRef ds:uri="http://www.w3.org/XML/1998/namespace"/>
+    <ds:schemaRef ds:uri="http://schemas.openxmlformats.org/package/2006/metadata/core-properties"/>
+    <ds:schemaRef ds:uri="http://schemas.microsoft.com/office/infopath/2007/PartnerControls"/>
+    <ds:schemaRef ds:uri="http://schemas.microsoft.com/office/2006/documentManagement/types"/>
+    <ds:schemaRef ds:uri="f59cd7d6-dfb9-4c3b-9948-83fd77a5805b"/>
+    <ds:schemaRef ds:uri="http://purl.org/dc/terms/"/>
+    <ds:schemaRef ds:uri="http://purl.org/dc/elements/1.1/"/>
+  </ds:schemaRefs>
+</ds:datastoreItem>
+</file>
+
+<file path=customXml/itemProps3.xml><?xml version="1.0" encoding="utf-8"?>
 <ds:datastoreItem xmlns:ds="http://schemas.openxmlformats.org/officeDocument/2006/customXml" ds:itemID="{2F8B889A-A259-42D5-AEA4-C594F5879F40}">
   <ds:schemaRefs>
     <ds:schemaRef ds:uri="http://schemas.microsoft.com/office/2006/metadata/contentType"/>
@@ -18855,7 +17467,7 @@
 </ds:datastoreItem>
 </file>
 
-<file path=customXml/itemProps3.xml><?xml version="1.0" encoding="utf-8"?>
+<file path=customXml/itemProps4.xml><?xml version="1.0" encoding="utf-8"?>
 <ds:datastoreItem xmlns:ds="http://schemas.openxmlformats.org/officeDocument/2006/customXml" ds:itemID="{2F5BEC54-4D33-4B7F-A322-20FC42E78B58}">
   <ds:schemaRefs>
     <ds:schemaRef ds:uri="http://schemas.microsoft.com/sharepoint/v3/contenttype/forms"/>
@@ -18863,18 +17475,8 @@
 </ds:datastoreItem>
 </file>
 
-<file path=customXml/itemProps4.xml><?xml version="1.0" encoding="utf-8"?>
-<ds:datastoreItem xmlns:ds="http://schemas.openxmlformats.org/officeDocument/2006/customXml" ds:itemID="{D3B85281-1BFF-4AF9-A776-D17115496FE0}">
-  <ds:schemaRefs>
-    <ds:schemaRef ds:uri="http://schemas.microsoft.com/office/2006/metadata/properties"/>
-    <ds:schemaRef ds:uri="http://schemas.microsoft.com/office/infopath/2007/PartnerControls"/>
-    <ds:schemaRef ds:uri="f59cd7d6-dfb9-4c3b-9948-83fd77a5805b"/>
-  </ds:schemaRefs>
-</ds:datastoreItem>
-</file>
-
 <file path=customXml/itemProps5.xml><?xml version="1.0" encoding="utf-8"?>
-<ds:datastoreItem xmlns:ds="http://schemas.openxmlformats.org/officeDocument/2006/customXml" ds:itemID="{C325B7D7-50F3-49CF-B3FD-3C0AE2275D31}">
+<ds:datastoreItem xmlns:ds="http://schemas.openxmlformats.org/officeDocument/2006/customXml" ds:itemID="{47825063-0702-459D-BC02-1BA65B9B3586}">
   <ds:schemaRefs>
     <ds:schemaRef ds:uri="http://schemas.openxmlformats.org/officeDocument/2006/bibliography"/>
   </ds:schemaRefs>

--- a/public/templates/SOW_Customer.docx
+++ b/public/templates/SOW_Customer.docx
@@ -128,8 +128,6 @@
         </w:rPr>
         <w:t>_</w:t>
       </w:r>
-      <w:bookmarkStart w:id="0" w:name="_GoBack"/>
-      <w:bookmarkEnd w:id="0"/>
       <w:r>
         <w:rPr>
           <w:rFonts w:cs="Calibri"/>
@@ -333,7 +331,7 @@
           <w:szCs w:val="32"/>
         </w:rPr>
       </w:pPr>
-      <w:bookmarkStart w:id="1" w:name="_Hlk222493403"/>
+      <w:bookmarkStart w:id="0" w:name="_Hlk222493403"/>
       <w:r>
         <w:rPr>
           <w:rFonts w:cs="Calibri"/>
@@ -361,7 +359,7 @@
         <w:t>}}</w:t>
       </w:r>
     </w:p>
-    <w:bookmarkEnd w:id="1"/>
+    <w:bookmarkEnd w:id="0"/>
     <w:p>
       <w:pPr>
         <w:pStyle w:val="Title"/>
@@ -613,7 +611,7 @@
           <w:szCs w:val="32"/>
         </w:rPr>
       </w:pPr>
-      <w:bookmarkStart w:id="2" w:name="_Toc604533"/>
+      <w:bookmarkStart w:id="1" w:name="_Toc604533"/>
     </w:p>
     <w:p>
       <w:pPr>
@@ -2735,9 +2733,9 @@
           <w:rFonts w:ascii="Calibri" w:hAnsi="Calibri" w:cs="Calibri"/>
         </w:rPr>
       </w:pPr>
-      <w:bookmarkStart w:id="3" w:name="_Toc193624214"/>
-      <w:bookmarkStart w:id="4" w:name="_Toc193624358"/>
-      <w:bookmarkStart w:id="5" w:name="_Toc198548463"/>
+      <w:bookmarkStart w:id="2" w:name="_Toc193624214"/>
+      <w:bookmarkStart w:id="3" w:name="_Toc193624358"/>
+      <w:bookmarkStart w:id="4" w:name="_Toc198548463"/>
       <w:r>
         <w:rPr>
           <w:rFonts w:ascii="Calibri" w:hAnsi="Calibri" w:cs="Calibri"/>
@@ -2745,10 +2743,10 @@
         <w:lastRenderedPageBreak/>
         <w:t>Introduction/Background</w:t>
       </w:r>
+      <w:bookmarkEnd w:id="1"/>
       <w:bookmarkEnd w:id="2"/>
       <w:bookmarkEnd w:id="3"/>
       <w:bookmarkEnd w:id="4"/>
-      <w:bookmarkEnd w:id="5"/>
     </w:p>
     <w:p>
       <w:pPr>
@@ -2955,39 +2953,39 @@
           <w:rFonts w:ascii="Calibri" w:hAnsi="Calibri" w:cs="Calibri"/>
         </w:rPr>
       </w:pPr>
-      <w:bookmarkStart w:id="6" w:name="_Toc604535"/>
-      <w:bookmarkStart w:id="7" w:name="_Toc193624215"/>
-      <w:bookmarkStart w:id="8" w:name="_Toc193624359"/>
-      <w:bookmarkStart w:id="9" w:name="_Toc198548464"/>
-      <w:bookmarkStart w:id="10" w:name="_Toc212983619"/>
+      <w:bookmarkStart w:id="5" w:name="_Toc604535"/>
+      <w:bookmarkStart w:id="6" w:name="_Toc193624215"/>
+      <w:bookmarkStart w:id="7" w:name="_Toc193624359"/>
+      <w:bookmarkStart w:id="8" w:name="_Toc198548464"/>
+      <w:bookmarkStart w:id="9" w:name="_Toc212983619"/>
       <w:r>
         <w:rPr>
           <w:rFonts w:ascii="Calibri" w:hAnsi="Calibri" w:cs="Calibri"/>
         </w:rPr>
         <w:t>Place of Performance</w:t>
       </w:r>
+      <w:bookmarkEnd w:id="5"/>
       <w:bookmarkEnd w:id="6"/>
       <w:bookmarkEnd w:id="7"/>
       <w:bookmarkEnd w:id="8"/>
+      <w:r>
+        <w:rPr>
+          <w:rFonts w:ascii="Calibri" w:hAnsi="Calibri" w:cs="Calibri"/>
+        </w:rPr>
+        <w:t xml:space="preserve"> </w:t>
+      </w:r>
+    </w:p>
+    <w:p>
+      <w:pPr>
+        <w:spacing w:after="0" w:line="240" w:lineRule="auto"/>
+        <w:rPr>
+          <w:rFonts w:ascii="Calibri" w:hAnsi="Calibri" w:cs="Calibri"/>
+          <w:szCs w:val="19"/>
+        </w:rPr>
+      </w:pPr>
+      <w:bookmarkStart w:id="10" w:name="_Toc193624216"/>
+      <w:bookmarkStart w:id="11" w:name="_Toc604536"/>
       <w:bookmarkEnd w:id="9"/>
-      <w:r>
-        <w:rPr>
-          <w:rFonts w:ascii="Calibri" w:hAnsi="Calibri" w:cs="Calibri"/>
-        </w:rPr>
-        <w:t xml:space="preserve"> </w:t>
-      </w:r>
-    </w:p>
-    <w:p>
-      <w:pPr>
-        <w:spacing w:after="0" w:line="240" w:lineRule="auto"/>
-        <w:rPr>
-          <w:rFonts w:ascii="Calibri" w:hAnsi="Calibri" w:cs="Calibri"/>
-          <w:szCs w:val="19"/>
-        </w:rPr>
-      </w:pPr>
-      <w:bookmarkStart w:id="11" w:name="_Toc193624216"/>
-      <w:bookmarkStart w:id="12" w:name="_Toc604536"/>
-      <w:bookmarkEnd w:id="10"/>
       <w:r>
         <w:rPr>
           <w:rStyle w:val="normaltextrun"/>
@@ -3041,7 +3039,7 @@
         </w:rPr>
         <w:t> (include specific</w:t>
       </w:r>
-      <w:bookmarkEnd w:id="11"/>
+      <w:bookmarkEnd w:id="10"/>
       <w:r>
         <w:rPr>
           <w:rStyle w:val="normaltextrun"/>
@@ -3050,7 +3048,7 @@
         </w:rPr>
         <w:t xml:space="preserve"> </w:t>
       </w:r>
-      <w:bookmarkStart w:id="13" w:name="_Toc193624217"/>
+      <w:bookmarkStart w:id="12" w:name="_Toc193624217"/>
       <w:r>
         <w:rPr>
           <w:rStyle w:val="normaltextrun"/>
@@ -3059,7 +3057,7 @@
         </w:rPr>
         <w:t>address or remote)</w:t>
       </w:r>
-      <w:bookmarkEnd w:id="13"/>
+      <w:bookmarkEnd w:id="12"/>
       <w:r>
         <w:rPr>
           <w:rStyle w:val="normaltextrun"/>
@@ -3115,15 +3113,15 @@
           <w:rFonts w:ascii="Calibri" w:hAnsi="Calibri" w:cs="Calibri"/>
         </w:rPr>
       </w:pPr>
-      <w:bookmarkStart w:id="14" w:name="_Toc198548465"/>
-      <w:bookmarkEnd w:id="12"/>
+      <w:bookmarkStart w:id="13" w:name="_Toc198548465"/>
+      <w:bookmarkEnd w:id="11"/>
       <w:r>
         <w:rPr>
           <w:rFonts w:ascii="Calibri" w:hAnsi="Calibri" w:cs="Calibri"/>
         </w:rPr>
         <w:t>Summary</w:t>
       </w:r>
-      <w:bookmarkEnd w:id="14"/>
+      <w:bookmarkEnd w:id="13"/>
     </w:p>
     <w:p>
       <w:pPr>
@@ -3311,7 +3309,7 @@
           <w:rFonts w:ascii="Calibri" w:hAnsi="Calibri" w:cs="Calibri"/>
         </w:rPr>
       </w:pPr>
-      <w:bookmarkStart w:id="15" w:name="_Toc198548466"/>
+      <w:bookmarkStart w:id="14" w:name="_Toc198548466"/>
       <w:r>
         <w:rPr>
           <w:rFonts w:ascii="Calibri" w:hAnsi="Calibri" w:cs="Calibri"/>
@@ -3324,7 +3322,7 @@
         </w:rPr>
         <w:t xml:space="preserve"> of Work</w:t>
       </w:r>
-      <w:bookmarkEnd w:id="15"/>
+      <w:bookmarkEnd w:id="14"/>
     </w:p>
     <w:p>
       <w:pPr>
@@ -3451,17 +3449,21 @@
         <w:textAlignment w:val="baseline"/>
         <w:rPr>
           <w:rFonts w:ascii="Calibri" w:hAnsi="Calibri" w:cs="Calibri"/>
+          <w:b/>
           <w:color w:val="2F5496" w:themeColor="accent1" w:themeShade="BF"/>
-          <w:szCs w:val="32"/>
-        </w:rPr>
-      </w:pPr>
-      <w:r>
-        <w:rPr>
-          <w:rStyle w:val="normaltextrun"/>
-          <w:rFonts w:ascii="Calibri" w:hAnsi="Calibri" w:cs="Calibri"/>
+          <w:sz w:val="28"/>
+          <w:szCs w:val="28"/>
+        </w:rPr>
+      </w:pPr>
+      <w:r>
+        <w:rPr>
+          <w:rStyle w:val="normaltextrun"/>
+          <w:rFonts w:ascii="Calibri" w:hAnsi="Calibri" w:cs="Calibri"/>
+          <w:b/>
           <w:bCs/>
           <w:color w:val="2F5496" w:themeColor="accent1" w:themeShade="BF"/>
-          <w:szCs w:val="32"/>
+          <w:sz w:val="28"/>
+          <w:szCs w:val="28"/>
         </w:rPr>
         <w:t>Installation Scope:</w:t>
       </w:r>
@@ -3469,8 +3471,10 @@
         <w:rPr>
           <w:rStyle w:val="eop"/>
           <w:rFonts w:ascii="Calibri" w:hAnsi="Calibri" w:cs="Calibri"/>
+          <w:b/>
           <w:color w:val="2F5496" w:themeColor="accent1" w:themeShade="BF"/>
-          <w:szCs w:val="32"/>
+          <w:sz w:val="28"/>
+          <w:szCs w:val="28"/>
         </w:rPr>
         <w:t> </w:t>
       </w:r>
@@ -3492,7 +3496,6 @@
         <w:rPr>
           <w:rStyle w:val="normaltextrun"/>
           <w:rFonts w:ascii="Calibri" w:hAnsi="Calibri" w:cs="Calibri"/>
-          <w:b/>
           <w:color w:val="000000"/>
           <w:sz w:val="22"/>
           <w:szCs w:val="20"/>
@@ -3504,7 +3507,6 @@
         <w:rPr>
           <w:rStyle w:val="normaltextrun"/>
           <w:rFonts w:ascii="Calibri" w:hAnsi="Calibri" w:cs="Calibri"/>
-          <w:b/>
           <w:color w:val="000000"/>
           <w:sz w:val="22"/>
           <w:szCs w:val="20"/>
@@ -3515,7 +3517,6 @@
         <w:rPr>
           <w:rStyle w:val="normaltextrun"/>
           <w:rFonts w:ascii="Calibri" w:hAnsi="Calibri" w:cs="Calibri"/>
-          <w:b/>
           <w:color w:val="000000"/>
           <w:sz w:val="22"/>
           <w:szCs w:val="20"/>
@@ -3527,7 +3528,6 @@
         <w:rPr>
           <w:rStyle w:val="normaltextrun"/>
           <w:rFonts w:ascii="Calibri" w:hAnsi="Calibri" w:cs="Calibri"/>
-          <w:b/>
           <w:color w:val="000000"/>
           <w:sz w:val="22"/>
           <w:szCs w:val="20"/>
@@ -3548,6 +3548,17 @@
         <w:rPr>
           <w:rStyle w:val="normaltextrun"/>
           <w:rFonts w:ascii="Calibri" w:hAnsi="Calibri" w:cs="Calibri"/>
+          <w:b/>
+          <w:color w:val="2F5496" w:themeColor="accent1" w:themeShade="BF"/>
+          <w:sz w:val="28"/>
+          <w:szCs w:val="28"/>
+        </w:rPr>
+        <w:t>Material List</w:t>
+      </w:r>
+      <w:r>
+        <w:rPr>
+          <w:rStyle w:val="normaltextrun"/>
+          <w:rFonts w:ascii="Calibri" w:hAnsi="Calibri" w:cs="Calibri"/>
           <w:color w:val="000000"/>
           <w:sz w:val="22"/>
           <w:szCs w:val="20"/>
@@ -3558,7 +3569,6 @@
         <w:rPr>
           <w:rStyle w:val="normaltextrun"/>
           <w:rFonts w:ascii="Calibri" w:hAnsi="Calibri" w:cs="Calibri"/>
-          <w:b/>
           <w:color w:val="000000"/>
           <w:sz w:val="22"/>
           <w:szCs w:val="20"/>
@@ -3570,7 +3580,6 @@
         <w:rPr>
           <w:rStyle w:val="normaltextrun"/>
           <w:rFonts w:ascii="Calibri" w:hAnsi="Calibri" w:cs="Calibri"/>
-          <w:b/>
           <w:color w:val="000000"/>
           <w:sz w:val="22"/>
           <w:szCs w:val="20"/>
@@ -3581,7 +3590,6 @@
         <w:rPr>
           <w:rStyle w:val="normaltextrun"/>
           <w:rFonts w:ascii="Calibri" w:hAnsi="Calibri" w:cs="Calibri"/>
-          <w:b/>
           <w:color w:val="000000"/>
           <w:sz w:val="22"/>
           <w:szCs w:val="20"/>
@@ -3592,7 +3600,6 @@
         <w:rPr>
           <w:rStyle w:val="normaltextrun"/>
           <w:rFonts w:ascii="Calibri" w:hAnsi="Calibri" w:cs="Calibri"/>
-          <w:b/>
           <w:color w:val="000000"/>
           <w:sz w:val="22"/>
           <w:szCs w:val="20"/>
@@ -3603,7 +3610,6 @@
         <w:rPr>
           <w:rStyle w:val="normaltextrun"/>
           <w:rFonts w:ascii="Calibri" w:hAnsi="Calibri" w:cs="Calibri"/>
-          <w:b/>
           <w:color w:val="000000"/>
           <w:sz w:val="22"/>
           <w:szCs w:val="20"/>
@@ -3615,7 +3621,6 @@
         <w:rPr>
           <w:rStyle w:val="normaltextrun"/>
           <w:rFonts w:ascii="Calibri" w:hAnsi="Calibri" w:cs="Calibri"/>
-          <w:b/>
           <w:color w:val="000000"/>
           <w:sz w:val="22"/>
           <w:szCs w:val="20"/>
@@ -3631,6 +3636,7 @@
         <w:rPr>
           <w:rFonts w:ascii="Calibri" w:hAnsi="Calibri" w:cs="Calibri"/>
           <w:b/>
+          <w:color w:val="2F5496" w:themeColor="accent1" w:themeShade="BF"/>
           <w:sz w:val="22"/>
           <w:szCs w:val="20"/>
         </w:rPr>
@@ -3648,10 +3654,60 @@
           <w:rFonts w:ascii="Calibri" w:hAnsi="Calibri" w:cs="Calibri"/>
           <w:b/>
           <w:color w:val="2F5496" w:themeColor="accent1" w:themeShade="BF"/>
+        </w:rPr>
+        <w:t>Configuration</w:t>
+      </w:r>
+      <w:r>
+        <w:rPr>
+          <w:rFonts w:ascii="Calibri" w:hAnsi="Calibri" w:cs="Calibri"/>
+          <w:b/>
+          <w:color w:val="2F5496" w:themeColor="accent1" w:themeShade="BF"/>
           <w:sz w:val="22"/>
           <w:szCs w:val="20"/>
         </w:rPr>
-        <w:t>Configuration</w:t>
+        <w:br/>
+      </w:r>
+      <w:r>
+        <w:rPr>
+          <w:rFonts w:ascii="Calibri" w:hAnsi="Calibri" w:cs="Calibri"/>
+          <w:sz w:val="22"/>
+          <w:szCs w:val="20"/>
+        </w:rPr>
+        <w:t xml:space="preserve">For configuration details reference Hardware </w:t>
+      </w:r>
+      <w:proofErr w:type="gramStart"/>
+      <w:r>
+        <w:rPr>
+          <w:rFonts w:ascii="Calibri" w:hAnsi="Calibri" w:cs="Calibri"/>
+          <w:sz w:val="22"/>
+          <w:szCs w:val="20"/>
+        </w:rPr>
+        <w:t>Schedul</w:t>
+      </w:r>
+      <w:r>
+        <w:rPr>
+          <w:rFonts w:ascii="Calibri" w:hAnsi="Calibri" w:cs="Calibri"/>
+          <w:sz w:val="22"/>
+          <w:szCs w:val="20"/>
+        </w:rPr>
+        <w:t>e..</w:t>
+      </w:r>
+      <w:proofErr w:type="gramEnd"/>
+      <w:r>
+        <w:rPr>
+          <w:rFonts w:ascii="Calibri" w:hAnsi="Calibri" w:cs="Calibri"/>
+          <w:sz w:val="22"/>
+          <w:szCs w:val="20"/>
+        </w:rPr>
+        <w:t xml:space="preserve"> </w:t>
+      </w:r>
+      <w:r>
+        <w:rPr>
+          <w:rFonts w:ascii="Calibri" w:hAnsi="Calibri" w:cs="Calibri"/>
+          <w:sz w:val="22"/>
+          <w:szCs w:val="20"/>
+        </w:rPr>
+        <w:br/>
       </w:r>
     </w:p>
     <w:p>
@@ -3662,7 +3718,6 @@
         <w:rPr>
           <w:rStyle w:val="normaltextrun"/>
           <w:rFonts w:ascii="Calibri" w:hAnsi="Calibri" w:cs="Calibri"/>
-          <w:b/>
           <w:color w:val="000000"/>
           <w:sz w:val="22"/>
           <w:szCs w:val="20"/>
@@ -3672,7 +3727,6 @@
         <w:rPr>
           <w:rStyle w:val="normaltextrun"/>
           <w:rFonts w:ascii="Calibri" w:hAnsi="Calibri" w:cs="Calibri"/>
-          <w:b/>
           <w:color w:val="000000"/>
           <w:sz w:val="22"/>
           <w:szCs w:val="20"/>
@@ -3706,15 +3760,7 @@
       </w:r>
       <w:r>
         <w:br/>
-      </w:r>
-      <w:r>
-        <w:t xml:space="preserve">HTS shall provide up to one (1) business day of basic equipment usage support upon project completion. This support is limited to operational guidance on installed/configured equipment </w:t>
-      </w:r>
-      <w:r>
-        <w:t xml:space="preserve">listed on this scope of work only </w:t>
-      </w:r>
-      <w:r>
-        <w:t>and does not extend to troubleshooting, maintenance, or issues arising from modifications.</w:t>
+        <w:t>HTS shall provide up to one (1) business day of basic equipment usage support upon project completion. This support is limited to operational guidance on installed/configured equipment listed on this scope of work only and does not extend to troubleshooting, maintenance, or issues arising from modifications.</w:t>
       </w:r>
       <w:r>
         <w:br/>
@@ -3740,14 +3786,14 @@
           <w:rFonts w:ascii="Calibri" w:hAnsi="Calibri" w:cs="Calibri"/>
         </w:rPr>
       </w:pPr>
-      <w:bookmarkStart w:id="16" w:name="_Toc198548467"/>
+      <w:bookmarkStart w:id="15" w:name="_Toc198548467"/>
       <w:r>
         <w:rPr>
           <w:rFonts w:ascii="Calibri" w:hAnsi="Calibri" w:cs="Calibri"/>
         </w:rPr>
         <w:t>Project Scheduling</w:t>
       </w:r>
-      <w:bookmarkEnd w:id="16"/>
+      <w:bookmarkEnd w:id="15"/>
     </w:p>
     <w:p>
       <w:pPr>
@@ -3789,9 +3835,11 @@
         </w:rPr>
         <w:t xml:space="preserve"> is </w:t>
       </w:r>
-      <w:r>
-        <w:rPr>
-          <w:rFonts w:ascii="Calibri" w:eastAsia="Times New Roman" w:hAnsi="Calibri" w:cs="Calibri"/>
+      <w:bookmarkStart w:id="16" w:name="_GoBack"/>
+      <w:r>
+        <w:rPr>
+          <w:rFonts w:ascii="Calibri" w:eastAsia="Times New Roman" w:hAnsi="Calibri" w:cs="Calibri"/>
+          <w:b/>
         </w:rPr>
         <w:t>{{</w:t>
       </w:r>
@@ -3799,6 +3847,7 @@
       <w:r>
         <w:rPr>
           <w:rFonts w:ascii="Calibri" w:eastAsia="Times New Roman" w:hAnsi="Calibri" w:cs="Calibri"/>
+          <w:b/>
         </w:rPr>
         <w:t>project_days</w:t>
       </w:r>
@@ -3806,6 +3855,7 @@
       <w:r>
         <w:rPr>
           <w:rFonts w:ascii="Calibri" w:eastAsia="Times New Roman" w:hAnsi="Calibri" w:cs="Calibri"/>
+          <w:b/>
         </w:rPr>
         <w:t>}}</w:t>
       </w:r>
@@ -3813,7 +3863,14 @@
         <w:rPr>
           <w:rFonts w:ascii="Calibri" w:eastAsia="Times New Roman" w:hAnsi="Calibri" w:cs="Calibri"/>
         </w:rPr>
-        <w:t xml:space="preserve"> business day(s). All work will be scheduled to complete within this timeframe.  Any modifications or extensions will be requested through </w:t>
+        <w:t xml:space="preserve"> </w:t>
+      </w:r>
+      <w:bookmarkEnd w:id="16"/>
+      <w:r>
+        <w:rPr>
+          <w:rFonts w:ascii="Calibri" w:eastAsia="Times New Roman" w:hAnsi="Calibri" w:cs="Calibri"/>
+        </w:rPr>
+        <w:t xml:space="preserve">business day(s). All work will be scheduled to complete within this timeframe.  Any modifications or extensions will be requested through </w:t>
       </w:r>
       <w:r>
         <w:rPr>
@@ -3987,6 +4044,7 @@
           <w:rFonts w:ascii="Calibri" w:hAnsi="Calibri" w:cs="Calibri"/>
           <w:iCs/>
         </w:rPr>
+        <w:lastRenderedPageBreak/>
         <w:t>Once the project schedule is confirmed, if a reschedule is requested by the client, a cancellation fee of $500 per day may apply, up to a maximum of $2,500.</w:t>
       </w:r>
     </w:p>
@@ -4005,7 +4063,6 @@
           <w:bCs/>
           <w:color w:val="2F5496"/>
         </w:rPr>
-        <w:lastRenderedPageBreak/>
         <w:t>HTS</w:t>
       </w:r>
       <w:r>
@@ -5308,6 +5365,7 @@
           <w:sz w:val="22"/>
           <w:szCs w:val="22"/>
         </w:rPr>
+        <w:lastRenderedPageBreak/>
         <w:t>Knowledge Transfer questions</w:t>
       </w:r>
       <w:r>
@@ -5408,7 +5466,6 @@
           <w:sz w:val="22"/>
           <w:szCs w:val="22"/>
         </w:rPr>
-        <w:lastRenderedPageBreak/>
         <w:t xml:space="preserve">Obtain the </w:t>
       </w:r>
       <w:r>
@@ -6747,6 +6804,7 @@
           <w:sz w:val="22"/>
           <w:szCs w:val="22"/>
         </w:rPr>
+        <w:lastRenderedPageBreak/>
         <w:t xml:space="preserve">On-Site Security: </w:t>
       </w:r>
       <w:r>
@@ -6936,7 +6994,6 @@
           <w:rFonts w:ascii="Calibri" w:hAnsi="Calibri" w:cs="Calibri"/>
           <w:color w:val="2F5496"/>
         </w:rPr>
-        <w:lastRenderedPageBreak/>
         <w:t>Project Specific Terms</w:t>
       </w:r>
       <w:bookmarkEnd w:id="23"/>
@@ -8036,7 +8093,16 @@
           <w:color w:val="000000"/>
           <w:szCs w:val="20"/>
         </w:rPr>
-        <w:t xml:space="preserve"> equipment is dependent on the compatibility of discontinued products; a successful implementation of programming such products will not be guaranteed. Any costs incurred from troubleshooting, upgrading, or replacement will result in an additional charge. </w:t>
+        <w:t xml:space="preserve"> equipment is dependent on the compatibility of discontinued products; a successful implementation of </w:t>
+      </w:r>
+      <w:r>
+        <w:rPr>
+          <w:rFonts w:ascii="Calibri" w:eastAsia="Times New Roman" w:hAnsi="Calibri" w:cs="Calibri"/>
+          <w:color w:val="000000"/>
+          <w:szCs w:val="20"/>
+        </w:rPr>
+        <w:lastRenderedPageBreak/>
+        <w:t>programming such products will not be guaranteed. Any costs incurred from troubleshooting, upgrading, or replacement will result in an additional charge. </w:t>
       </w:r>
     </w:p>
     <w:bookmarkEnd w:id="27"/>
@@ -8175,7 +8241,6 @@
           <w:b/>
           <w:color w:val="000000"/>
         </w:rPr>
-        <w:lastRenderedPageBreak/>
         <w:t>{{</w:t>
       </w:r>
       <w:proofErr w:type="spellStart"/>
@@ -8922,6 +8987,7 @@
           <w:sz w:val="22"/>
           <w:szCs w:val="22"/>
         </w:rPr>
+        <w:lastRenderedPageBreak/>
         <w:t>Internet</w:t>
       </w:r>
       <w:r>
@@ -9095,7 +9161,6 @@
           <w:sz w:val="22"/>
           <w:szCs w:val="22"/>
         </w:rPr>
-        <w:lastRenderedPageBreak/>
         <w:t>Integrations or configurations or patching of products other than the ones specified in scope, and other that what is being purchased for this project.</w:t>
       </w:r>
       <w:r>
@@ -10025,6 +10090,7 @@
           <w:sz w:val="20"/>
           <w:szCs w:val="20"/>
         </w:rPr>
+        <w:lastRenderedPageBreak/>
         <w:t> </w:t>
       </w:r>
       <w:r>
@@ -10118,7 +10184,6 @@
         <w:rPr>
           <w:rFonts w:ascii="Calibri" w:eastAsia="Times New Roman" w:hAnsi="Calibri" w:cs="Calibri"/>
         </w:rPr>
-        <w:lastRenderedPageBreak/>
         <w:t>Financial Terms</w:t>
       </w:r>
       <w:bookmarkEnd w:id="34"/>
@@ -10561,6 +10626,7 @@
         <w:rPr>
           <w:rFonts w:ascii="Calibri" w:hAnsi="Calibri" w:cs="Calibri"/>
         </w:rPr>
+        <w:lastRenderedPageBreak/>
         <w:t>Reason for the change</w:t>
       </w:r>
     </w:p>
@@ -10654,7 +10720,6 @@
         <w:rPr>
           <w:rFonts w:ascii="Calibri" w:hAnsi="Calibri" w:cs="Calibri"/>
         </w:rPr>
-        <w:lastRenderedPageBreak/>
         <w:t xml:space="preserve">Project Completion and </w:t>
       </w:r>
       <w:r>
@@ -11756,7 +11821,7 @@
           </v:handles>
           <o:lock v:ext="edit" text="t" shapetype="t"/>
         </v:shapetype>
-        <v:shape id="PowerPlusWaterMarkObject340288074" o:spid="_x0000_s2051" type="#_x0000_t136" alt="" style="position:absolute;margin-left:0;margin-top:0;width:487pt;height:213.05pt;rotation:315;z-index:-251642880;mso-wrap-edited:f;mso-width-percent:0;mso-height-percent:0;mso-position-horizontal:center;mso-position-horizontal-relative:margin;mso-position-vertical:center;mso-position-vertical-relative:margin;mso-width-percent:0;mso-height-percent:0" o:allowincell="f" fillcolor="#ff8686" stroked="f">
+        <v:shape id="PowerPlusWaterMarkObject340288074" o:spid="_x0000_s2051" type="#_x0000_t136" alt="" style="position:absolute;margin-left:0;margin-top:0;width:487pt;height:213.05pt;rotation:315;z-index:-251658752;mso-wrap-edited:f;mso-width-percent:0;mso-height-percent:0;mso-position-horizontal:center;mso-position-horizontal-relative:margin;mso-position-vertical:center;mso-position-vertical-relative:margin;mso-width-percent:0;mso-height-percent:0" o:allowincell="f" fillcolor="#ff8686" stroked="f">
           <v:fill opacity="9175f"/>
           <v:textpath style="font-family:&quot;Calibri&quot;;font-size:1pt" string="DRAFT"/>
           <w10:wrap anchorx="margin" anchory="margin"/>
@@ -17210,12 +17275,12 @@
 </file>
 
 <file path=customXml/item2.xml><?xml version="1.0" encoding="utf-8"?>
-<p:properties xmlns:p="http://schemas.microsoft.com/office/2006/metadata/properties" xmlns:xsi="http://www.w3.org/2001/XMLSchema-instance" xmlns:pc="http://schemas.microsoft.com/office/infopath/2007/PartnerControls">
-  <documentManagement>
-    <MediaLengthInSeconds xmlns="f59cd7d6-dfb9-4c3b-9948-83fd77a5805b" xsi:nil="true"/>
-    <_activity xmlns="f59cd7d6-dfb9-4c3b-9948-83fd77a5805b" xsi:nil="true"/>
-  </documentManagement>
-</p:properties>
+<?mso-contentType ?>
+<FormTemplates xmlns="http://schemas.microsoft.com/sharepoint/v3/contenttype/forms">
+  <Display>DocumentLibraryForm</Display>
+  <Edit>DocumentLibraryForm</Edit>
+  <New>DocumentLibraryForm</New>
+</FormTemplates>
 </file>
 
 <file path=customXml/item3.xml><?xml version="1.0" encoding="utf-8"?>
@@ -17413,12 +17478,12 @@
 </file>
 
 <file path=customXml/item4.xml><?xml version="1.0" encoding="utf-8"?>
-<?mso-contentType ?>
-<FormTemplates xmlns="http://schemas.microsoft.com/sharepoint/v3/contenttype/forms">
-  <Display>DocumentLibraryForm</Display>
-  <Edit>DocumentLibraryForm</Edit>
-  <New>DocumentLibraryForm</New>
-</FormTemplates>
+<p:properties xmlns:p="http://schemas.microsoft.com/office/2006/metadata/properties" xmlns:xsi="http://www.w3.org/2001/XMLSchema-instance" xmlns:pc="http://schemas.microsoft.com/office/infopath/2007/PartnerControls">
+  <documentManagement>
+    <MediaLengthInSeconds xmlns="f59cd7d6-dfb9-4c3b-9948-83fd77a5805b" xsi:nil="true"/>
+    <_activity xmlns="f59cd7d6-dfb9-4c3b-9948-83fd77a5805b" xsi:nil="true"/>
+  </documentManagement>
+</p:properties>
 </file>
 
 <file path=customXml/item5.xml><?xml version="1.0" encoding="utf-8"?>
@@ -17434,17 +17499,9 @@
 </file>
 
 <file path=customXml/itemProps2.xml><?xml version="1.0" encoding="utf-8"?>
-<ds:datastoreItem xmlns:ds="http://schemas.openxmlformats.org/officeDocument/2006/customXml" ds:itemID="{D3B85281-1BFF-4AF9-A776-D17115496FE0}">
+<ds:datastoreItem xmlns:ds="http://schemas.openxmlformats.org/officeDocument/2006/customXml" ds:itemID="{2F5BEC54-4D33-4B7F-A322-20FC42E78B58}">
   <ds:schemaRefs>
-    <ds:schemaRef ds:uri="http://purl.org/dc/dcmitype/"/>
-    <ds:schemaRef ds:uri="http://schemas.microsoft.com/office/2006/metadata/properties"/>
-    <ds:schemaRef ds:uri="http://www.w3.org/XML/1998/namespace"/>
-    <ds:schemaRef ds:uri="http://schemas.openxmlformats.org/package/2006/metadata/core-properties"/>
-    <ds:schemaRef ds:uri="http://schemas.microsoft.com/office/infopath/2007/PartnerControls"/>
-    <ds:schemaRef ds:uri="http://schemas.microsoft.com/office/2006/documentManagement/types"/>
-    <ds:schemaRef ds:uri="f59cd7d6-dfb9-4c3b-9948-83fd77a5805b"/>
-    <ds:schemaRef ds:uri="http://purl.org/dc/terms/"/>
-    <ds:schemaRef ds:uri="http://purl.org/dc/elements/1.1/"/>
+    <ds:schemaRef ds:uri="http://schemas.microsoft.com/sharepoint/v3/contenttype/forms"/>
   </ds:schemaRefs>
 </ds:datastoreItem>
 </file>
@@ -17468,15 +17525,17 @@
 </file>
 
 <file path=customXml/itemProps4.xml><?xml version="1.0" encoding="utf-8"?>
-<ds:datastoreItem xmlns:ds="http://schemas.openxmlformats.org/officeDocument/2006/customXml" ds:itemID="{2F5BEC54-4D33-4B7F-A322-20FC42E78B58}">
+<ds:datastoreItem xmlns:ds="http://schemas.openxmlformats.org/officeDocument/2006/customXml" ds:itemID="{D3B85281-1BFF-4AF9-A776-D17115496FE0}">
   <ds:schemaRefs>
-    <ds:schemaRef ds:uri="http://schemas.microsoft.com/sharepoint/v3/contenttype/forms"/>
+    <ds:schemaRef ds:uri="http://schemas.microsoft.com/office/2006/metadata/properties"/>
+    <ds:schemaRef ds:uri="http://schemas.microsoft.com/office/infopath/2007/PartnerControls"/>
+    <ds:schemaRef ds:uri="f59cd7d6-dfb9-4c3b-9948-83fd77a5805b"/>
   </ds:schemaRefs>
 </ds:datastoreItem>
 </file>
 
 <file path=customXml/itemProps5.xml><?xml version="1.0" encoding="utf-8"?>
-<ds:datastoreItem xmlns:ds="http://schemas.openxmlformats.org/officeDocument/2006/customXml" ds:itemID="{47825063-0702-459D-BC02-1BA65B9B3586}">
+<ds:datastoreItem xmlns:ds="http://schemas.openxmlformats.org/officeDocument/2006/customXml" ds:itemID="{F7AED5AC-A591-4510-AF71-A54543E78935}">
   <ds:schemaRefs>
     <ds:schemaRef ds:uri="http://schemas.openxmlformats.org/officeDocument/2006/bibliography"/>
   </ds:schemaRefs>

--- a/public/templates/SOW_Customer.docx
+++ b/public/templates/SOW_Customer.docx
@@ -3634,105 +3634,57 @@
         <w:spacing w:before="0" w:beforeAutospacing="0" w:after="0" w:afterAutospacing="0"/>
         <w:textAlignment w:val="baseline"/>
         <w:rPr>
+          <w:rStyle w:val="normaltextrun"/>
+          <w:rFonts w:ascii="Calibri" w:hAnsi="Calibri" w:cs="Calibri"/>
+          <w:color w:val="000000"/>
+          <w:sz w:val="22"/>
+          <w:szCs w:val="20"/>
+        </w:rPr>
+      </w:pPr>
+      <w:r>
+        <w:rPr>
+          <w:rFonts w:ascii="Calibri" w:hAnsi="Calibri" w:cs="Calibri"/>
+          <w:sz w:val="22"/>
+          <w:szCs w:val="20"/>
+        </w:rPr>
+        <w:br/>
+      </w:r>
+      <w:r>
+        <w:rPr>
           <w:rFonts w:ascii="Calibri" w:hAnsi="Calibri" w:cs="Calibri"/>
           <w:b/>
           <w:color w:val="2F5496" w:themeColor="accent1" w:themeShade="BF"/>
+        </w:rPr>
+        <w:t>Configuration</w:t>
+      </w:r>
+      <w:r>
+        <w:rPr>
+          <w:rFonts w:ascii="Calibri" w:hAnsi="Calibri" w:cs="Calibri"/>
+          <w:b/>
+          <w:color w:val="2F5496" w:themeColor="accent1" w:themeShade="BF"/>
           <w:sz w:val="22"/>
           <w:szCs w:val="20"/>
         </w:rPr>
-      </w:pPr>
+        <w:br/>
+      </w:r>
       <w:r>
         <w:rPr>
           <w:rFonts w:ascii="Calibri" w:hAnsi="Calibri" w:cs="Calibri"/>
           <w:sz w:val="22"/>
           <w:szCs w:val="20"/>
         </w:rPr>
-        <w:br/>
-      </w:r>
-      <w:r>
-        <w:rPr>
-          <w:rFonts w:ascii="Calibri" w:hAnsi="Calibri" w:cs="Calibri"/>
-          <w:b/>
-          <w:color w:val="2F5496" w:themeColor="accent1" w:themeShade="BF"/>
-        </w:rPr>
-        <w:t>Configuration</w:t>
-      </w:r>
-      <w:r>
-        <w:rPr>
-          <w:rFonts w:ascii="Calibri" w:hAnsi="Calibri" w:cs="Calibri"/>
-          <w:b/>
-          <w:color w:val="2F5496" w:themeColor="accent1" w:themeShade="BF"/>
+        <w:t>For configuration details reference Hardware Schedul</w:t>
+      </w:r>
+      <w:r>
+        <w:rPr>
+          <w:rFonts w:ascii="Calibri" w:hAnsi="Calibri" w:cs="Calibri"/>
           <w:sz w:val="22"/>
           <w:szCs w:val="20"/>
         </w:rPr>
-        <w:br/>
-      </w:r>
-      <w:r>
-        <w:rPr>
-          <w:rFonts w:ascii="Calibri" w:hAnsi="Calibri" w:cs="Calibri"/>
-          <w:sz w:val="22"/>
-          <w:szCs w:val="20"/>
-        </w:rPr>
-        <w:t xml:space="preserve">For configuration details reference Hardware </w:t>
-      </w:r>
-      <w:proofErr w:type="gramStart"/>
-      <w:r>
-        <w:rPr>
-          <w:rFonts w:ascii="Calibri" w:hAnsi="Calibri" w:cs="Calibri"/>
-          <w:sz w:val="22"/>
-          <w:szCs w:val="20"/>
-        </w:rPr>
-        <w:t>Schedul</w:t>
-      </w:r>
-      <w:r>
-        <w:rPr>
-          <w:rFonts w:ascii="Calibri" w:hAnsi="Calibri" w:cs="Calibri"/>
-          <w:sz w:val="22"/>
-          <w:szCs w:val="20"/>
-        </w:rPr>
-        <w:t>e..</w:t>
-      </w:r>
-      <w:proofErr w:type="gramEnd"/>
-      <w:r>
-        <w:rPr>
-          <w:rFonts w:ascii="Calibri" w:hAnsi="Calibri" w:cs="Calibri"/>
-          <w:sz w:val="22"/>
-          <w:szCs w:val="20"/>
-        </w:rPr>
-        <w:t xml:space="preserve"> </w:t>
-      </w:r>
-      <w:r>
-        <w:rPr>
-          <w:rFonts w:ascii="Calibri" w:hAnsi="Calibri" w:cs="Calibri"/>
-          <w:sz w:val="22"/>
-          <w:szCs w:val="20"/>
-        </w:rPr>
-        <w:br/>
-      </w:r>
-    </w:p>
-    <w:p>
-      <w:pPr>
-        <w:pStyle w:val="paragraph"/>
-        <w:spacing w:before="0" w:beforeAutospacing="0" w:after="0" w:afterAutospacing="0"/>
-        <w:textAlignment w:val="baseline"/>
-        <w:rPr>
-          <w:rStyle w:val="normaltextrun"/>
-          <w:rFonts w:ascii="Calibri" w:hAnsi="Calibri" w:cs="Calibri"/>
-          <w:color w:val="000000"/>
-          <w:sz w:val="22"/>
-          <w:szCs w:val="20"/>
-        </w:rPr>
-      </w:pPr>
-      <w:r>
-        <w:rPr>
-          <w:rStyle w:val="normaltextrun"/>
-          <w:rFonts w:ascii="Calibri" w:hAnsi="Calibri" w:cs="Calibri"/>
-          <w:color w:val="000000"/>
-          <w:sz w:val="22"/>
-          <w:szCs w:val="20"/>
-        </w:rPr>
-        <w:t>{{PROGRAMMING_DETAILS}}</w:t>
-      </w:r>
+        <w:t xml:space="preserve">e.. </w:t>
+      </w:r>
+      <w:bookmarkStart w:id="15" w:name="_GoBack"/>
+      <w:bookmarkEnd w:id="15"/>
     </w:p>
     <w:p>
       <w:pPr>
@@ -3786,14 +3738,14 @@
           <w:rFonts w:ascii="Calibri" w:hAnsi="Calibri" w:cs="Calibri"/>
         </w:rPr>
       </w:pPr>
-      <w:bookmarkStart w:id="15" w:name="_Toc198548467"/>
+      <w:bookmarkStart w:id="16" w:name="_Toc198548467"/>
       <w:r>
         <w:rPr>
           <w:rFonts w:ascii="Calibri" w:hAnsi="Calibri" w:cs="Calibri"/>
         </w:rPr>
         <w:t>Project Scheduling</w:t>
       </w:r>
-      <w:bookmarkEnd w:id="15"/>
+      <w:bookmarkEnd w:id="16"/>
     </w:p>
     <w:p>
       <w:pPr>
@@ -3835,7 +3787,6 @@
         </w:rPr>
         <w:t xml:space="preserve"> is </w:t>
       </w:r>
-      <w:bookmarkStart w:id="16" w:name="_GoBack"/>
       <w:r>
         <w:rPr>
           <w:rFonts w:ascii="Calibri" w:eastAsia="Times New Roman" w:hAnsi="Calibri" w:cs="Calibri"/>
@@ -3863,14 +3814,7 @@
         <w:rPr>
           <w:rFonts w:ascii="Calibri" w:eastAsia="Times New Roman" w:hAnsi="Calibri" w:cs="Calibri"/>
         </w:rPr>
-        <w:t xml:space="preserve"> </w:t>
-      </w:r>
-      <w:bookmarkEnd w:id="16"/>
-      <w:r>
-        <w:rPr>
-          <w:rFonts w:ascii="Calibri" w:eastAsia="Times New Roman" w:hAnsi="Calibri" w:cs="Calibri"/>
-        </w:rPr>
-        <w:t xml:space="preserve">business day(s). All work will be scheduled to complete within this timeframe.  Any modifications or extensions will be requested through </w:t>
+        <w:t xml:space="preserve"> business day(s). All work will be scheduled to complete within this timeframe.  Any modifications or extensions will be requested through </w:t>
       </w:r>
       <w:r>
         <w:rPr>
@@ -4044,7 +3988,6 @@
           <w:rFonts w:ascii="Calibri" w:hAnsi="Calibri" w:cs="Calibri"/>
           <w:iCs/>
         </w:rPr>
-        <w:lastRenderedPageBreak/>
         <w:t>Once the project schedule is confirmed, if a reschedule is requested by the client, a cancellation fee of $500 per day may apply, up to a maximum of $2,500.</w:t>
       </w:r>
     </w:p>
@@ -4063,6 +4006,7 @@
           <w:bCs/>
           <w:color w:val="2F5496"/>
         </w:rPr>
+        <w:lastRenderedPageBreak/>
         <w:t>HTS</w:t>
       </w:r>
       <w:r>
@@ -5365,7 +5309,6 @@
           <w:sz w:val="22"/>
           <w:szCs w:val="22"/>
         </w:rPr>
-        <w:lastRenderedPageBreak/>
         <w:t>Knowledge Transfer questions</w:t>
       </w:r>
       <w:r>
@@ -5466,6 +5409,7 @@
           <w:sz w:val="22"/>
           <w:szCs w:val="22"/>
         </w:rPr>
+        <w:lastRenderedPageBreak/>
         <w:t xml:space="preserve">Obtain the </w:t>
       </w:r>
       <w:r>
@@ -6804,7 +6748,6 @@
           <w:sz w:val="22"/>
           <w:szCs w:val="22"/>
         </w:rPr>
-        <w:lastRenderedPageBreak/>
         <w:t xml:space="preserve">On-Site Security: </w:t>
       </w:r>
       <w:r>
@@ -6994,6 +6937,7 @@
           <w:rFonts w:ascii="Calibri" w:hAnsi="Calibri" w:cs="Calibri"/>
           <w:color w:val="2F5496"/>
         </w:rPr>
+        <w:lastRenderedPageBreak/>
         <w:t>Project Specific Terms</w:t>
       </w:r>
       <w:bookmarkEnd w:id="23"/>
@@ -8093,16 +8037,7 @@
           <w:color w:val="000000"/>
           <w:szCs w:val="20"/>
         </w:rPr>
-        <w:t xml:space="preserve"> equipment is dependent on the compatibility of discontinued products; a successful implementation of </w:t>
-      </w:r>
-      <w:r>
-        <w:rPr>
-          <w:rFonts w:ascii="Calibri" w:eastAsia="Times New Roman" w:hAnsi="Calibri" w:cs="Calibri"/>
-          <w:color w:val="000000"/>
-          <w:szCs w:val="20"/>
-        </w:rPr>
-        <w:lastRenderedPageBreak/>
-        <w:t>programming such products will not be guaranteed. Any costs incurred from troubleshooting, upgrading, or replacement will result in an additional charge. </w:t>
+        <w:t xml:space="preserve"> equipment is dependent on the compatibility of discontinued products; a successful implementation of programming such products will not be guaranteed. Any costs incurred from troubleshooting, upgrading, or replacement will result in an additional charge. </w:t>
       </w:r>
     </w:p>
     <w:bookmarkEnd w:id="27"/>
@@ -8241,6 +8176,7 @@
           <w:b/>
           <w:color w:val="000000"/>
         </w:rPr>
+        <w:lastRenderedPageBreak/>
         <w:t>{{</w:t>
       </w:r>
       <w:proofErr w:type="spellStart"/>
@@ -8987,7 +8923,6 @@
           <w:sz w:val="22"/>
           <w:szCs w:val="22"/>
         </w:rPr>
-        <w:lastRenderedPageBreak/>
         <w:t>Internet</w:t>
       </w:r>
       <w:r>
@@ -9161,6 +9096,7 @@
           <w:sz w:val="22"/>
           <w:szCs w:val="22"/>
         </w:rPr>
+        <w:lastRenderedPageBreak/>
         <w:t>Integrations or configurations or patching of products other than the ones specified in scope, and other that what is being purchased for this project.</w:t>
       </w:r>
       <w:r>
@@ -10090,7 +10026,6 @@
           <w:sz w:val="20"/>
           <w:szCs w:val="20"/>
         </w:rPr>
-        <w:lastRenderedPageBreak/>
         <w:t> </w:t>
       </w:r>
       <w:r>
@@ -10184,6 +10119,7 @@
         <w:rPr>
           <w:rFonts w:ascii="Calibri" w:eastAsia="Times New Roman" w:hAnsi="Calibri" w:cs="Calibri"/>
         </w:rPr>
+        <w:lastRenderedPageBreak/>
         <w:t>Financial Terms</w:t>
       </w:r>
       <w:bookmarkEnd w:id="34"/>
@@ -10626,7 +10562,6 @@
         <w:rPr>
           <w:rFonts w:ascii="Calibri" w:hAnsi="Calibri" w:cs="Calibri"/>
         </w:rPr>
-        <w:lastRenderedPageBreak/>
         <w:t>Reason for the change</w:t>
       </w:r>
     </w:p>
@@ -10720,6 +10655,7 @@
         <w:rPr>
           <w:rFonts w:ascii="Calibri" w:hAnsi="Calibri" w:cs="Calibri"/>
         </w:rPr>
+        <w:lastRenderedPageBreak/>
         <w:t xml:space="preserve">Project Completion and </w:t>
       </w:r>
       <w:r>
@@ -17284,6 +17220,15 @@
 </file>
 
 <file path=customXml/item3.xml><?xml version="1.0" encoding="utf-8"?>
+<p:properties xmlns:p="http://schemas.microsoft.com/office/2006/metadata/properties" xmlns:xsi="http://www.w3.org/2001/XMLSchema-instance" xmlns:pc="http://schemas.microsoft.com/office/infopath/2007/PartnerControls">
+  <documentManagement>
+    <MediaLengthInSeconds xmlns="f59cd7d6-dfb9-4c3b-9948-83fd77a5805b" xsi:nil="true"/>
+    <_activity xmlns="f59cd7d6-dfb9-4c3b-9948-83fd77a5805b" xsi:nil="true"/>
+  </documentManagement>
+</p:properties>
+</file>
+
+<file path=customXml/item4.xml><?xml version="1.0" encoding="utf-8"?>
 <ct:contentTypeSchema xmlns:ct="http://schemas.microsoft.com/office/2006/metadata/contentType" xmlns:ma="http://schemas.microsoft.com/office/2006/metadata/properties/metaAttributes" ct:_="" ma:_="" ma:contentTypeName="Document" ma:contentTypeID="0x0101005599AC976D4AB24B957D9FDAAE0DA076" ma:contentTypeVersion="12" ma:contentTypeDescription="Create a new document." ma:contentTypeScope="" ma:versionID="f4908a9ecb37a016c94c5d2bd8dea166">
   <xsd:schema xmlns:xsd="http://www.w3.org/2001/XMLSchema" xmlns:xs="http://www.w3.org/2001/XMLSchema" xmlns:p="http://schemas.microsoft.com/office/2006/metadata/properties" xmlns:ns3="f59cd7d6-dfb9-4c3b-9948-83fd77a5805b" targetNamespace="http://schemas.microsoft.com/office/2006/metadata/properties" ma:root="true" ma:fieldsID="b4a770f07596044da274436a1ff1b9c7" ns3:_="">
     <xsd:import namespace="f59cd7d6-dfb9-4c3b-9948-83fd77a5805b"/>
@@ -17477,15 +17422,6 @@
 </ct:contentTypeSchema>
 </file>
 
-<file path=customXml/item4.xml><?xml version="1.0" encoding="utf-8"?>
-<p:properties xmlns:p="http://schemas.microsoft.com/office/2006/metadata/properties" xmlns:xsi="http://www.w3.org/2001/XMLSchema-instance" xmlns:pc="http://schemas.microsoft.com/office/infopath/2007/PartnerControls">
-  <documentManagement>
-    <MediaLengthInSeconds xmlns="f59cd7d6-dfb9-4c3b-9948-83fd77a5805b" xsi:nil="true"/>
-    <_activity xmlns="f59cd7d6-dfb9-4c3b-9948-83fd77a5805b" xsi:nil="true"/>
-  </documentManagement>
-</p:properties>
-</file>
-
 <file path=customXml/item5.xml><?xml version="1.0" encoding="utf-8"?>
 <b:Sources xmlns:b="http://schemas.openxmlformats.org/officeDocument/2006/bibliography" xmlns="http://schemas.openxmlformats.org/officeDocument/2006/bibliography" SelectedStyle="\APASixthEditionOfficeOnline.xsl" StyleName="APA" Version="6"/>
 </file>
@@ -17507,6 +17443,16 @@
 </file>
 
 <file path=customXml/itemProps3.xml><?xml version="1.0" encoding="utf-8"?>
+<ds:datastoreItem xmlns:ds="http://schemas.openxmlformats.org/officeDocument/2006/customXml" ds:itemID="{D3B85281-1BFF-4AF9-A776-D17115496FE0}">
+  <ds:schemaRefs>
+    <ds:schemaRef ds:uri="http://schemas.microsoft.com/office/2006/metadata/properties"/>
+    <ds:schemaRef ds:uri="http://schemas.microsoft.com/office/infopath/2007/PartnerControls"/>
+    <ds:schemaRef ds:uri="f59cd7d6-dfb9-4c3b-9948-83fd77a5805b"/>
+  </ds:schemaRefs>
+</ds:datastoreItem>
+</file>
+
+<file path=customXml/itemProps4.xml><?xml version="1.0" encoding="utf-8"?>
 <ds:datastoreItem xmlns:ds="http://schemas.openxmlformats.org/officeDocument/2006/customXml" ds:itemID="{2F8B889A-A259-42D5-AEA4-C594F5879F40}">
   <ds:schemaRefs>
     <ds:schemaRef ds:uri="http://schemas.microsoft.com/office/2006/metadata/contentType"/>
@@ -17524,18 +17470,8 @@
 </ds:datastoreItem>
 </file>
 
-<file path=customXml/itemProps4.xml><?xml version="1.0" encoding="utf-8"?>
-<ds:datastoreItem xmlns:ds="http://schemas.openxmlformats.org/officeDocument/2006/customXml" ds:itemID="{D3B85281-1BFF-4AF9-A776-D17115496FE0}">
-  <ds:schemaRefs>
-    <ds:schemaRef ds:uri="http://schemas.microsoft.com/office/2006/metadata/properties"/>
-    <ds:schemaRef ds:uri="http://schemas.microsoft.com/office/infopath/2007/PartnerControls"/>
-    <ds:schemaRef ds:uri="f59cd7d6-dfb9-4c3b-9948-83fd77a5805b"/>
-  </ds:schemaRefs>
-</ds:datastoreItem>
-</file>
-
 <file path=customXml/itemProps5.xml><?xml version="1.0" encoding="utf-8"?>
-<ds:datastoreItem xmlns:ds="http://schemas.openxmlformats.org/officeDocument/2006/customXml" ds:itemID="{F7AED5AC-A591-4510-AF71-A54543E78935}">
+<ds:datastoreItem xmlns:ds="http://schemas.openxmlformats.org/officeDocument/2006/customXml" ds:itemID="{7035DF90-53DA-463B-8B3C-9CC949750135}">
   <ds:schemaRefs>
     <ds:schemaRef ds:uri="http://schemas.openxmlformats.org/officeDocument/2006/bibliography"/>
   </ds:schemaRefs>

--- a/public/templates/SOW_Customer.docx
+++ b/public/templates/SOW_Customer.docx
@@ -403,30 +403,6 @@
           <w:szCs w:val="32"/>
         </w:rPr>
       </w:pPr>
-      <w:r>
-        <w:rPr>
-          <w:rFonts w:cs="Calibri"/>
-          <w:szCs w:val="32"/>
-        </w:rPr>
-        <w:t>{{</w:t>
-      </w:r>
-      <w:r>
-        <w:rPr>
-          <w:rFonts w:cs="Calibri"/>
-          <w:color w:val="020817"/>
-          <w:sz w:val="21"/>
-          <w:szCs w:val="21"/>
-          <w:shd w:val="clear" w:color="auto" w:fill="FFFFFF"/>
-        </w:rPr>
-        <w:t>City / State / Zip</w:t>
-      </w:r>
-      <w:r>
-        <w:rPr>
-          <w:rFonts w:cs="Calibri"/>
-          <w:szCs w:val="32"/>
-        </w:rPr>
-        <w:t>}}</w:t>
-      </w:r>
       <w:r>
         <w:rPr>
           <w:rFonts w:cs="Calibri"/>
@@ -3073,37 +3049,10 @@
           <w:b/>
           <w:szCs w:val="19"/>
         </w:rPr>
-        <w:t>{{</w:t>
-      </w:r>
-      <w:proofErr w:type="spellStart"/>
-      <w:r>
-        <w:rPr>
-          <w:rStyle w:val="normaltextrun"/>
-          <w:rFonts w:ascii="Calibri" w:hAnsi="Calibri" w:cs="Calibri"/>
-          <w:b/>
-          <w:szCs w:val="19"/>
-        </w:rPr>
-        <w:t>install_location</w:t>
-      </w:r>
-      <w:proofErr w:type="spellEnd"/>
-      <w:r>
-        <w:rPr>
-          <w:rStyle w:val="normaltextrun"/>
-          <w:rFonts w:ascii="Calibri" w:hAnsi="Calibri" w:cs="Calibri"/>
-          <w:b/>
-          <w:szCs w:val="19"/>
-        </w:rPr>
-        <w:t>}}</w:t>
-      </w:r>
-      <w:r>
-        <w:rPr>
-          <w:rStyle w:val="normaltextrun"/>
-          <w:rFonts w:ascii="Calibri" w:hAnsi="Calibri" w:cs="Calibri"/>
-          <w:b/>
-          <w:szCs w:val="19"/>
-        </w:rPr>
-        <w:t xml:space="preserve"> {{Address}}</w:t>
-      </w:r>
+        <w:t>{{Address}}</w:t>
+      </w:r>
+      <w:bookmarkStart w:id="13" w:name="_GoBack"/>
+      <w:bookmarkEnd w:id="13"/>
     </w:p>
     <w:p>
       <w:pPr>
@@ -3113,7 +3062,7 @@
           <w:rFonts w:ascii="Calibri" w:hAnsi="Calibri" w:cs="Calibri"/>
         </w:rPr>
       </w:pPr>
-      <w:bookmarkStart w:id="13" w:name="_Toc198548465"/>
+      <w:bookmarkStart w:id="14" w:name="_Toc198548465"/>
       <w:bookmarkEnd w:id="11"/>
       <w:r>
         <w:rPr>
@@ -3121,7 +3070,7 @@
         </w:rPr>
         <w:t>Summary</w:t>
       </w:r>
-      <w:bookmarkEnd w:id="13"/>
+      <w:bookmarkEnd w:id="14"/>
     </w:p>
     <w:p>
       <w:pPr>
@@ -3309,7 +3258,7 @@
           <w:rFonts w:ascii="Calibri" w:hAnsi="Calibri" w:cs="Calibri"/>
         </w:rPr>
       </w:pPr>
-      <w:bookmarkStart w:id="14" w:name="_Toc198548466"/>
+      <w:bookmarkStart w:id="15" w:name="_Toc198548466"/>
       <w:r>
         <w:rPr>
           <w:rFonts w:ascii="Calibri" w:hAnsi="Calibri" w:cs="Calibri"/>
@@ -3322,7 +3271,7 @@
         </w:rPr>
         <w:t xml:space="preserve"> of Work</w:t>
       </w:r>
-      <w:bookmarkEnd w:id="14"/>
+      <w:bookmarkEnd w:id="15"/>
     </w:p>
     <w:p>
       <w:pPr>
@@ -3683,8 +3632,6 @@
         </w:rPr>
         <w:t xml:space="preserve">e.. </w:t>
       </w:r>
-      <w:bookmarkStart w:id="15" w:name="_GoBack"/>
-      <w:bookmarkEnd w:id="15"/>
     </w:p>
     <w:p>
       <w:pPr>
@@ -17220,15 +17167,6 @@
 </file>
 
 <file path=customXml/item3.xml><?xml version="1.0" encoding="utf-8"?>
-<p:properties xmlns:p="http://schemas.microsoft.com/office/2006/metadata/properties" xmlns:xsi="http://www.w3.org/2001/XMLSchema-instance" xmlns:pc="http://schemas.microsoft.com/office/infopath/2007/PartnerControls">
-  <documentManagement>
-    <MediaLengthInSeconds xmlns="f59cd7d6-dfb9-4c3b-9948-83fd77a5805b" xsi:nil="true"/>
-    <_activity xmlns="f59cd7d6-dfb9-4c3b-9948-83fd77a5805b" xsi:nil="true"/>
-  </documentManagement>
-</p:properties>
-</file>
-
-<file path=customXml/item4.xml><?xml version="1.0" encoding="utf-8"?>
 <ct:contentTypeSchema xmlns:ct="http://schemas.microsoft.com/office/2006/metadata/contentType" xmlns:ma="http://schemas.microsoft.com/office/2006/metadata/properties/metaAttributes" ct:_="" ma:_="" ma:contentTypeName="Document" ma:contentTypeID="0x0101005599AC976D4AB24B957D9FDAAE0DA076" ma:contentTypeVersion="12" ma:contentTypeDescription="Create a new document." ma:contentTypeScope="" ma:versionID="f4908a9ecb37a016c94c5d2bd8dea166">
   <xsd:schema xmlns:xsd="http://www.w3.org/2001/XMLSchema" xmlns:xs="http://www.w3.org/2001/XMLSchema" xmlns:p="http://schemas.microsoft.com/office/2006/metadata/properties" xmlns:ns3="f59cd7d6-dfb9-4c3b-9948-83fd77a5805b" targetNamespace="http://schemas.microsoft.com/office/2006/metadata/properties" ma:root="true" ma:fieldsID="b4a770f07596044da274436a1ff1b9c7" ns3:_="">
     <xsd:import namespace="f59cd7d6-dfb9-4c3b-9948-83fd77a5805b"/>
@@ -17422,6 +17360,15 @@
 </ct:contentTypeSchema>
 </file>
 
+<file path=customXml/item4.xml><?xml version="1.0" encoding="utf-8"?>
+<p:properties xmlns:p="http://schemas.microsoft.com/office/2006/metadata/properties" xmlns:xsi="http://www.w3.org/2001/XMLSchema-instance" xmlns:pc="http://schemas.microsoft.com/office/infopath/2007/PartnerControls">
+  <documentManagement>
+    <MediaLengthInSeconds xmlns="f59cd7d6-dfb9-4c3b-9948-83fd77a5805b" xsi:nil="true"/>
+    <_activity xmlns="f59cd7d6-dfb9-4c3b-9948-83fd77a5805b" xsi:nil="true"/>
+  </documentManagement>
+</p:properties>
+</file>
+
 <file path=customXml/item5.xml><?xml version="1.0" encoding="utf-8"?>
 <b:Sources xmlns:b="http://schemas.openxmlformats.org/officeDocument/2006/bibliography" xmlns="http://schemas.openxmlformats.org/officeDocument/2006/bibliography" SelectedStyle="\APASixthEditionOfficeOnline.xsl" StyleName="APA" Version="6"/>
 </file>
@@ -17443,16 +17390,6 @@
 </file>
 
 <file path=customXml/itemProps3.xml><?xml version="1.0" encoding="utf-8"?>
-<ds:datastoreItem xmlns:ds="http://schemas.openxmlformats.org/officeDocument/2006/customXml" ds:itemID="{D3B85281-1BFF-4AF9-A776-D17115496FE0}">
-  <ds:schemaRefs>
-    <ds:schemaRef ds:uri="http://schemas.microsoft.com/office/2006/metadata/properties"/>
-    <ds:schemaRef ds:uri="http://schemas.microsoft.com/office/infopath/2007/PartnerControls"/>
-    <ds:schemaRef ds:uri="f59cd7d6-dfb9-4c3b-9948-83fd77a5805b"/>
-  </ds:schemaRefs>
-</ds:datastoreItem>
-</file>
-
-<file path=customXml/itemProps4.xml><?xml version="1.0" encoding="utf-8"?>
 <ds:datastoreItem xmlns:ds="http://schemas.openxmlformats.org/officeDocument/2006/customXml" ds:itemID="{2F8B889A-A259-42D5-AEA4-C594F5879F40}">
   <ds:schemaRefs>
     <ds:schemaRef ds:uri="http://schemas.microsoft.com/office/2006/metadata/contentType"/>
@@ -17470,8 +17407,18 @@
 </ds:datastoreItem>
 </file>
 
+<file path=customXml/itemProps4.xml><?xml version="1.0" encoding="utf-8"?>
+<ds:datastoreItem xmlns:ds="http://schemas.openxmlformats.org/officeDocument/2006/customXml" ds:itemID="{D3B85281-1BFF-4AF9-A776-D17115496FE0}">
+  <ds:schemaRefs>
+    <ds:schemaRef ds:uri="http://schemas.microsoft.com/office/2006/metadata/properties"/>
+    <ds:schemaRef ds:uri="http://schemas.microsoft.com/office/infopath/2007/PartnerControls"/>
+    <ds:schemaRef ds:uri="f59cd7d6-dfb9-4c3b-9948-83fd77a5805b"/>
+  </ds:schemaRefs>
+</ds:datastoreItem>
+</file>
+
 <file path=customXml/itemProps5.xml><?xml version="1.0" encoding="utf-8"?>
-<ds:datastoreItem xmlns:ds="http://schemas.openxmlformats.org/officeDocument/2006/customXml" ds:itemID="{7035DF90-53DA-463B-8B3C-9CC949750135}">
+<ds:datastoreItem xmlns:ds="http://schemas.openxmlformats.org/officeDocument/2006/customXml" ds:itemID="{D0DAA8C6-FF82-442E-8F57-895A3DA78F85}">
   <ds:schemaRefs>
     <ds:schemaRef ds:uri="http://schemas.openxmlformats.org/officeDocument/2006/bibliography"/>
   </ds:schemaRefs>
